--- a/poyasnitelnaya zapiska.docx
+++ b/poyasnitelnaya zapiska.docx
@@ -19,24 +19,18 @@
           <w:szCs w:val="28"/>
           <w:lang w:eastAsia="ru-RU"/>
         </w:rPr>
-        <w:t>Министерство образования Новосибирской области</w:t>
-      </w:r>
+        <w:t xml:space="preserve">Министерство образования Новосибирской </w:t>
+      </w:r>
+      <w:proofErr w:type="spellStart"/>
       <w:r>
         <w:rPr>
           <w:rFonts w:eastAsia="Times New Roman"/>
           <w:szCs w:val="28"/>
           <w:lang w:eastAsia="ru-RU"/>
         </w:rPr>
-        <w:t xml:space="preserve"> </w:t>
-      </w:r>
-      <w:r>
-        <w:rPr>
-          <w:rFonts w:eastAsia="Times New Roman"/>
-          <w:szCs w:val="28"/>
-          <w:lang w:eastAsia="ru-RU"/>
-        </w:rPr>
-        <w:t>ГБПОУ</w:t>
-      </w:r>
+        <w:t>областиГБПОУ</w:t>
+      </w:r>
+      <w:proofErr w:type="spellEnd"/>
       <w:r>
         <w:rPr>
           <w:rFonts w:eastAsia="Times New Roman"/>
@@ -2139,38 +2133,24 @@
           <w:sz w:val="28"/>
           <w:szCs w:val="28"/>
         </w:rPr>
-        <w:t>Мобильное приложение «Файловый менеджер» делает взаимодействие с файловой системой мобильного устройства удобней</w:t>
-      </w:r>
+        <w:t xml:space="preserve">Мобильное приложение «Файловый менеджер» делает взаимодействие с файловой системой мобильного устройства </w:t>
+      </w:r>
+      <w:proofErr w:type="spellStart"/>
       <w:r>
         <w:rPr>
           <w:sz w:val="28"/>
           <w:szCs w:val="28"/>
         </w:rPr>
-        <w:t xml:space="preserve"> </w:t>
-      </w:r>
-      <w:proofErr w:type="gramStart"/>
+        <w:t>удобней</w:t>
+      </w:r>
       <w:r>
         <w:rPr>
           <w:sz w:val="28"/>
           <w:szCs w:val="28"/>
         </w:rPr>
-        <w:t>при</w:t>
-      </w:r>
-      <w:r>
-        <w:rPr>
-          <w:sz w:val="28"/>
-          <w:szCs w:val="28"/>
-        </w:rPr>
-        <w:t xml:space="preserve"> </w:t>
-      </w:r>
-      <w:r>
-        <w:rPr>
-          <w:sz w:val="28"/>
-          <w:szCs w:val="28"/>
-        </w:rPr>
-        <w:t>освобождения</w:t>
-      </w:r>
-      <w:proofErr w:type="gramEnd"/>
+        <w:t>приосвобождения</w:t>
+      </w:r>
+      <w:proofErr w:type="spellEnd"/>
       <w:r>
         <w:rPr>
           <w:sz w:val="28"/>
@@ -2573,7 +2553,15 @@
         <w:rPr>
           <w:lang w:eastAsia="ru-RU"/>
         </w:rPr>
-        <w:t xml:space="preserve"> занимается анализом памяти</w:t>
+        <w:t xml:space="preserve"> занимается анализом </w:t>
+      </w:r>
+      <w:proofErr w:type="spellStart"/>
+      <w:proofErr w:type="gramStart"/>
+      <w:r>
+        <w:rPr>
+          <w:lang w:eastAsia="ru-RU"/>
+        </w:rPr>
+        <w:t>памяти</w:t>
       </w:r>
       <w:r>
         <w:rPr>
@@ -2585,13 +2573,15 @@
         <w:rPr>
           <w:lang w:eastAsia="ru-RU"/>
         </w:rPr>
-        <w:t xml:space="preserve"> </w:t>
-      </w:r>
-      <w:r>
-        <w:rPr>
-          <w:lang w:eastAsia="ru-RU"/>
-        </w:rPr>
-        <w:t>выявлением старых фалов и приложений,</w:t>
+        <w:t>выявлением</w:t>
+      </w:r>
+      <w:proofErr w:type="spellEnd"/>
+      <w:proofErr w:type="gramEnd"/>
+      <w:r>
+        <w:rPr>
+          <w:lang w:eastAsia="ru-RU"/>
+        </w:rPr>
+        <w:t xml:space="preserve"> старых фалов и приложений,</w:t>
       </w:r>
       <w:r>
         <w:rPr>
@@ -2653,23 +2643,21 @@
         </w:rPr>
         <w:t xml:space="preserve"> но и для каталогизации файлов, хранения файлов на облачных сервисах, поиска файлов по названию и по </w:t>
       </w:r>
-      <w:r>
-        <w:rPr>
-          <w:lang w:eastAsia="ru-RU"/>
-        </w:rPr>
-        <w:t>расширениям,</w:t>
-      </w:r>
-      <w:r>
-        <w:rPr>
-          <w:lang w:eastAsia="ru-RU"/>
-        </w:rPr>
-        <w:t xml:space="preserve"> </w:t>
-      </w:r>
-      <w:r>
-        <w:rPr>
-          <w:lang w:eastAsia="ru-RU"/>
-        </w:rPr>
-        <w:t xml:space="preserve">а также добавления удаленных служб по типу локальных сетей и т.п. и управлением файлами в них. </w:t>
+      <w:proofErr w:type="spellStart"/>
+      <w:proofErr w:type="gramStart"/>
+      <w:r>
+        <w:rPr>
+          <w:lang w:eastAsia="ru-RU"/>
+        </w:rPr>
+        <w:t>расширениям,а</w:t>
+      </w:r>
+      <w:proofErr w:type="spellEnd"/>
+      <w:proofErr w:type="gramEnd"/>
+      <w:r>
+        <w:rPr>
+          <w:lang w:eastAsia="ru-RU"/>
+        </w:rPr>
+        <w:t xml:space="preserve"> также добавления удаленных служб по типу локальных сетей и т.п. и управлением файлами в них. </w:t>
       </w:r>
     </w:p>
     <w:p>
@@ -2727,13 +2715,17 @@
         <w:t xml:space="preserve"> которые заходят в приложение</w:t>
       </w:r>
       <w:r>
-        <w:t xml:space="preserve"> для организации места или перемещения файлов,</w:t>
-      </w:r>
-      <w:r>
-        <w:t xml:space="preserve"> </w:t>
-      </w:r>
-      <w:r>
-        <w:t xml:space="preserve">так как новым пользователям пока хватает возможностей «из коробки», </w:t>
+        <w:t xml:space="preserve"> для организации места или перемещения </w:t>
+      </w:r>
+      <w:proofErr w:type="spellStart"/>
+      <w:proofErr w:type="gramStart"/>
+      <w:r>
+        <w:t>файлов,так</w:t>
+      </w:r>
+      <w:proofErr w:type="spellEnd"/>
+      <w:proofErr w:type="gramEnd"/>
+      <w:r>
+        <w:t xml:space="preserve"> как новым пользователям пока хватает возможностей «из коробки», </w:t>
       </w:r>
       <w:r>
         <w:t>но,</w:t>
@@ -2765,6 +2757,134 @@
           <w:lang w:eastAsia="ru-RU"/>
         </w:rPr>
       </w:pPr>
+      <w:r>
+        <w:rPr>
+          <w:lang w:eastAsia="ru-RU"/>
+        </w:rPr>
+        <w:t xml:space="preserve">Представим, молодой человек столкнулся с нехваткой места на своем устройстве. А так как в нынешнее время это довольно распространенная проблема он пойдет удалять неактуальные </w:t>
+      </w:r>
+      <w:r>
+        <w:rPr>
+          <w:lang w:eastAsia="ru-RU"/>
+        </w:rPr>
+        <w:t>приложения,</w:t>
+      </w:r>
+      <w:r>
+        <w:rPr>
+          <w:lang w:eastAsia="ru-RU"/>
+        </w:rPr>
+        <w:t xml:space="preserve"> но они могут </w:t>
+      </w:r>
+      <w:r>
+        <w:rPr>
+          <w:lang w:eastAsia="ru-RU"/>
+        </w:rPr>
+        <w:t>удаляться</w:t>
+      </w:r>
+      <w:r>
+        <w:rPr>
+          <w:lang w:eastAsia="ru-RU"/>
+        </w:rPr>
+        <w:t xml:space="preserve"> не полностью и оставлять остаточные файлы поле себя, по типу </w:t>
+      </w:r>
+      <w:r>
+        <w:rPr>
+          <w:lang w:val="en-US" w:eastAsia="ru-RU"/>
+        </w:rPr>
+        <w:t>APK</w:t>
+      </w:r>
+      <w:r>
+        <w:rPr>
+          <w:lang w:eastAsia="ru-RU"/>
+        </w:rPr>
+        <w:t xml:space="preserve"> </w:t>
+      </w:r>
+      <w:r>
+        <w:rPr>
+          <w:lang w:eastAsia="ru-RU"/>
+        </w:rPr>
+        <w:t>или кэш файлов, однако ему не будет нужно искать их по всем каталогам уст</w:t>
+      </w:r>
+      <w:r>
+        <w:rPr>
+          <w:lang w:eastAsia="ru-RU"/>
+        </w:rPr>
+        <w:t>ройства. А более чем достаточно</w:t>
+      </w:r>
+      <w:r>
+        <w:rPr>
+          <w:lang w:eastAsia="ru-RU"/>
+        </w:rPr>
+        <w:t xml:space="preserve"> скачать приложение и удалять все файлы определенных типов по поиску.</w:t>
+      </w:r>
+    </w:p>
+    <w:p>
+      <w:pPr>
+        <w:rPr>
+          <w:lang w:eastAsia="ru-RU"/>
+        </w:rPr>
+      </w:pPr>
+      <w:r>
+        <w:rPr>
+          <w:lang w:eastAsia="ru-RU"/>
+        </w:rPr>
+        <w:t xml:space="preserve">Можно взять другую ситуацию и </w:t>
+      </w:r>
+      <w:r>
+        <w:rPr>
+          <w:lang w:eastAsia="ru-RU"/>
+        </w:rPr>
+        <w:t>представить,</w:t>
+      </w:r>
+      <w:r>
+        <w:rPr>
+          <w:lang w:eastAsia="ru-RU"/>
+        </w:rPr>
+        <w:t xml:space="preserve"> что у пользователя есть много аккаунтов в облачных сервисах и для каждого из них нужно отдельное приложение для управления файлами на облаке. Но этого можно </w:t>
+      </w:r>
+      <w:r>
+        <w:rPr>
+          <w:lang w:eastAsia="ru-RU"/>
+        </w:rPr>
+        <w:t>избежать,</w:t>
+      </w:r>
+      <w:r>
+        <w:rPr>
+          <w:lang w:eastAsia="ru-RU"/>
+        </w:rPr>
+        <w:t xml:space="preserve"> просто скачав приложение и тогда пользователь привяжет все свои аккаунты в одном приложении и </w:t>
+      </w:r>
+      <w:r>
+        <w:rPr>
+          <w:lang w:eastAsia="ru-RU"/>
+        </w:rPr>
+        <w:t>будет управлять файлами из него</w:t>
+      </w:r>
+      <w:r>
+        <w:rPr>
+          <w:lang w:eastAsia="ru-RU"/>
+        </w:rPr>
+        <w:t>.</w:t>
+      </w:r>
+    </w:p>
+    <w:p>
+      <w:pPr>
+        <w:rPr>
+          <w:lang w:eastAsia="ru-RU"/>
+        </w:rPr>
+      </w:pPr>
+      <w:r>
+        <w:rPr>
+          <w:lang w:eastAsia="ru-RU"/>
+        </w:rPr>
+        <w:t xml:space="preserve">Также можно предложить ситуацию, когда пользователь нужно подключится к локальной или другой любой сети, в которой есть устройства, с которых можно получить файлы нужные пользователю, он может </w:t>
+      </w:r>
+      <w:r>
+        <w:rPr>
+          <w:lang w:eastAsia="ru-RU"/>
+        </w:rPr>
+        <w:t>добавить удаленные службы в приложении и поле этого появится возможность управлять файлами.</w:t>
+      </w:r>
     </w:p>
     <w:p>
       <w:pPr>
@@ -2788,6 +2908,340 @@
           <w:lang w:eastAsia="ru-RU"/>
         </w:rPr>
       </w:pPr>
+      <w:r>
+        <w:rPr>
+          <w:lang w:eastAsia="ru-RU"/>
+        </w:rPr>
+        <w:t xml:space="preserve">У данного мобильного приложения конкурентов </w:t>
+      </w:r>
+      <w:r>
+        <w:rPr>
+          <w:lang w:eastAsia="ru-RU"/>
+        </w:rPr>
+        <w:t>много конкурентов</w:t>
+      </w:r>
+      <w:r>
+        <w:rPr>
+          <w:lang w:eastAsia="ru-RU"/>
+        </w:rPr>
+        <w:t>,</w:t>
+      </w:r>
+      <w:r>
+        <w:rPr>
+          <w:lang w:eastAsia="ru-RU"/>
+        </w:rPr>
+        <w:t xml:space="preserve"> в </w:t>
+      </w:r>
+      <w:r>
+        <w:rPr>
+          <w:lang w:val="en-US" w:eastAsia="ru-RU"/>
+        </w:rPr>
+        <w:t>Google</w:t>
+      </w:r>
+      <w:r>
+        <w:rPr>
+          <w:lang w:eastAsia="ru-RU"/>
+        </w:rPr>
+        <w:t xml:space="preserve"> </w:t>
+      </w:r>
+      <w:r>
+        <w:rPr>
+          <w:lang w:val="en-US" w:eastAsia="ru-RU"/>
+        </w:rPr>
+        <w:t>Play</w:t>
+      </w:r>
+      <w:r>
+        <w:rPr>
+          <w:lang w:eastAsia="ru-RU"/>
+        </w:rPr>
+        <w:t xml:space="preserve"> </w:t>
+      </w:r>
+      <w:r>
+        <w:rPr>
+          <w:lang w:eastAsia="ru-RU"/>
+        </w:rPr>
+        <w:t>таких приложений бесчисленное множество. Но рассмотрим одно из лучших по рейтингу магазина приложений, его плюсы и минусы.</w:t>
+      </w:r>
+    </w:p>
+    <w:p>
+      <w:pPr>
+        <w:rPr>
+          <w:lang w:eastAsia="ru-RU"/>
+        </w:rPr>
+      </w:pPr>
+      <w:r>
+        <w:rPr>
+          <w:lang w:eastAsia="ru-RU"/>
+        </w:rPr>
+        <w:t>Приложение «Файловый менеджер» имеет интуитивно понятный дизайн, а также два цветовых решения белый и чёрный</w:t>
+      </w:r>
+      <w:r>
+        <w:rPr>
+          <w:lang w:eastAsia="ru-RU"/>
+        </w:rPr>
+        <w:t>.</w:t>
+      </w:r>
+    </w:p>
+    <w:p>
+      <w:pPr>
+        <w:rPr>
+          <w:lang w:eastAsia="ru-RU"/>
+        </w:rPr>
+      </w:pPr>
+      <w:r>
+        <w:rPr>
+          <w:lang w:eastAsia="ru-RU"/>
+        </w:rPr>
+        <w:t>Ниже приведен рисунок (Рисунок 1) с изображением домашнего экрана.</w:t>
+      </w:r>
+    </w:p>
+    <w:p>
+      <w:pPr>
+        <w:rPr>
+          <w:lang w:eastAsia="ru-RU"/>
+        </w:rPr>
+      </w:pPr>
+      <w:r>
+        <w:rPr>
+          <w:noProof/>
+        </w:rPr>
+        <w:lastRenderedPageBreak/>
+        <w:drawing>
+          <wp:inline distT="0" distB="0" distL="0" distR="0" wp14:anchorId="28AF1745" wp14:editId="1DB53EF7">
+            <wp:extent cx="2121871" cy="4600575"/>
+            <wp:effectExtent l="0" t="0" r="0" b="0"/>
+            <wp:docPr id="3" name="Рисунок 3"/>
+            <wp:cNvGraphicFramePr>
+              <a:graphicFrameLocks xmlns:a="http://schemas.openxmlformats.org/drawingml/2006/main" noChangeAspect="1"/>
+            </wp:cNvGraphicFramePr>
+            <a:graphic xmlns:a="http://schemas.openxmlformats.org/drawingml/2006/main">
+              <a:graphicData uri="http://schemas.openxmlformats.org/drawingml/2006/picture">
+                <pic:pic xmlns:pic="http://schemas.openxmlformats.org/drawingml/2006/picture">
+                  <pic:nvPicPr>
+                    <pic:cNvPr id="0" name="Picture 1"/>
+                    <pic:cNvPicPr>
+                      <a:picLocks noChangeAspect="1" noChangeArrowheads="1"/>
+                    </pic:cNvPicPr>
+                  </pic:nvPicPr>
+                  <pic:blipFill>
+                    <a:blip r:embed="rId10" cstate="print">
+                      <a:extLst>
+                        <a:ext uri="{28A0092B-C50C-407E-A947-70E740481C1C}">
+                          <a14:useLocalDpi xmlns:a14="http://schemas.microsoft.com/office/drawing/2010/main" val="0"/>
+                        </a:ext>
+                      </a:extLst>
+                    </a:blip>
+                    <a:srcRect/>
+                    <a:stretch>
+                      <a:fillRect/>
+                    </a:stretch>
+                  </pic:blipFill>
+                  <pic:spPr bwMode="auto">
+                    <a:xfrm>
+                      <a:off x="0" y="0"/>
+                      <a:ext cx="2137286" cy="4633998"/>
+                    </a:xfrm>
+                    <a:prstGeom prst="rect">
+                      <a:avLst/>
+                    </a:prstGeom>
+                    <a:noFill/>
+                    <a:ln>
+                      <a:noFill/>
+                    </a:ln>
+                  </pic:spPr>
+                </pic:pic>
+              </a:graphicData>
+            </a:graphic>
+          </wp:inline>
+        </w:drawing>
+      </w:r>
+    </w:p>
+    <w:p>
+      <w:pPr>
+        <w:rPr>
+          <w:szCs w:val="28"/>
+        </w:rPr>
+      </w:pPr>
+      <w:r>
+        <w:rPr>
+          <w:lang w:eastAsia="ru-RU"/>
+        </w:rPr>
+        <w:t xml:space="preserve">Рисунок 1 </w:t>
+      </w:r>
+      <w:r>
+        <w:rPr>
+          <w:szCs w:val="28"/>
+        </w:rPr>
+        <w:t>—</w:t>
+      </w:r>
+      <w:r>
+        <w:rPr>
+          <w:szCs w:val="28"/>
+        </w:rPr>
+        <w:t xml:space="preserve"> Домашний экран</w:t>
+      </w:r>
+    </w:p>
+    <w:p>
+      <w:pPr>
+        <w:rPr>
+          <w:szCs w:val="28"/>
+        </w:rPr>
+      </w:pPr>
+      <w:r>
+        <w:rPr>
+          <w:szCs w:val="28"/>
+        </w:rPr>
+        <w:t xml:space="preserve">Нажав </w:t>
+      </w:r>
+      <w:r>
+        <w:rPr>
+          <w:szCs w:val="28"/>
+        </w:rPr>
+        <w:t>на кнопку,</w:t>
+      </w:r>
+      <w:r>
+        <w:rPr>
+          <w:szCs w:val="28"/>
+        </w:rPr>
+        <w:t xml:space="preserve"> основная память мы попадаем в каталогизатор, в котором указаны все каталоги и файлы </w:t>
+      </w:r>
+      <w:r>
+        <w:rPr>
+          <w:szCs w:val="28"/>
+        </w:rPr>
+        <w:t>на устройстве</w:t>
+      </w:r>
+      <w:r>
+        <w:rPr>
+          <w:szCs w:val="28"/>
+        </w:rPr>
+        <w:t>. В шапке приложения есть кнопк</w:t>
+      </w:r>
+      <w:r>
+        <w:rPr>
+          <w:szCs w:val="28"/>
+        </w:rPr>
+        <w:t xml:space="preserve">а меню при нажатии которой появляется </w:t>
+      </w:r>
+      <w:proofErr w:type="gramStart"/>
+      <w:r>
+        <w:rPr>
+          <w:szCs w:val="28"/>
+        </w:rPr>
+        <w:t>выпадающее меню</w:t>
+      </w:r>
+      <w:proofErr w:type="gramEnd"/>
+      <w:r>
+        <w:rPr>
+          <w:szCs w:val="28"/>
+        </w:rPr>
+        <w:t xml:space="preserve"> в котором есть пункты для создания нового файла или каталога также в меню присутствует пункт по смене вида отображения каталогов в каталогизаторе. Также в шапку присутствует кнопка для поиска по имени.</w:t>
+      </w:r>
+    </w:p>
+    <w:p>
+      <w:pPr>
+        <w:rPr>
+          <w:szCs w:val="28"/>
+        </w:rPr>
+      </w:pPr>
+      <w:r>
+        <w:rPr>
+          <w:szCs w:val="28"/>
+        </w:rPr>
+        <w:t>Ниже на рисунке (Рисунок 2) представлена стр</w:t>
+      </w:r>
+      <w:r>
+        <w:rPr>
+          <w:szCs w:val="28"/>
+        </w:rPr>
+        <w:t>аница «Основная память»</w:t>
+      </w:r>
+    </w:p>
+    <w:p>
+      <w:pPr>
+        <w:rPr>
+          <w:szCs w:val="28"/>
+        </w:rPr>
+      </w:pPr>
+      <w:r>
+        <w:rPr>
+          <w:noProof/>
+        </w:rPr>
+        <w:lastRenderedPageBreak/>
+        <w:drawing>
+          <wp:inline distT="0" distB="0" distL="0" distR="0" wp14:anchorId="7A741F4A" wp14:editId="53E15D88">
+            <wp:extent cx="2082333" cy="4514850"/>
+            <wp:effectExtent l="0" t="0" r="0" b="0"/>
+            <wp:docPr id="4" name="Рисунок 4"/>
+            <wp:cNvGraphicFramePr>
+              <a:graphicFrameLocks xmlns:a="http://schemas.openxmlformats.org/drawingml/2006/main" noChangeAspect="1"/>
+            </wp:cNvGraphicFramePr>
+            <a:graphic xmlns:a="http://schemas.openxmlformats.org/drawingml/2006/main">
+              <a:graphicData uri="http://schemas.openxmlformats.org/drawingml/2006/picture">
+                <pic:pic xmlns:pic="http://schemas.openxmlformats.org/drawingml/2006/picture">
+                  <pic:nvPicPr>
+                    <pic:cNvPr id="0" name="Picture 3"/>
+                    <pic:cNvPicPr>
+                      <a:picLocks noChangeAspect="1" noChangeArrowheads="1"/>
+                    </pic:cNvPicPr>
+                  </pic:nvPicPr>
+                  <pic:blipFill>
+                    <a:blip r:embed="rId11" cstate="print">
+                      <a:extLst>
+                        <a:ext uri="{28A0092B-C50C-407E-A947-70E740481C1C}">
+                          <a14:useLocalDpi xmlns:a14="http://schemas.microsoft.com/office/drawing/2010/main" val="0"/>
+                        </a:ext>
+                      </a:extLst>
+                    </a:blip>
+                    <a:srcRect/>
+                    <a:stretch>
+                      <a:fillRect/>
+                    </a:stretch>
+                  </pic:blipFill>
+                  <pic:spPr bwMode="auto">
+                    <a:xfrm>
+                      <a:off x="0" y="0"/>
+                      <a:ext cx="2090837" cy="4533287"/>
+                    </a:xfrm>
+                    <a:prstGeom prst="rect">
+                      <a:avLst/>
+                    </a:prstGeom>
+                    <a:noFill/>
+                    <a:ln>
+                      <a:noFill/>
+                    </a:ln>
+                  </pic:spPr>
+                </pic:pic>
+              </a:graphicData>
+            </a:graphic>
+          </wp:inline>
+        </w:drawing>
+      </w:r>
+    </w:p>
+    <w:p>
+      <w:pPr>
+        <w:rPr>
+          <w:lang w:eastAsia="ru-RU"/>
+        </w:rPr>
+      </w:pPr>
+      <w:r>
+        <w:rPr>
+          <w:szCs w:val="28"/>
+        </w:rPr>
+        <w:t xml:space="preserve">Рисунок 2 </w:t>
+      </w:r>
+      <w:r>
+        <w:rPr>
+          <w:szCs w:val="28"/>
+        </w:rPr>
+        <w:t>—</w:t>
+      </w:r>
+      <w:r>
+        <w:rPr>
+          <w:szCs w:val="28"/>
+        </w:rPr>
+        <w:t xml:space="preserve"> Страница «Основная память»</w:t>
+      </w:r>
     </w:p>
     <w:p>
       <w:pPr>
@@ -2867,7 +3321,7 @@
           <w:lang w:eastAsia="ru-RU"/>
         </w:rPr>
         <w:drawing>
-          <wp:inline distT="0" distB="0" distL="0" distR="0" wp14:anchorId="2296465E" wp14:editId="7A163B38">
+          <wp:inline distT="0" distB="0" distL="0" distR="0" wp14:anchorId="5EE68984" wp14:editId="4D366A50">
             <wp:extent cx="4846320" cy="4352497"/>
             <wp:effectExtent l="0" t="0" r="0" b="0"/>
             <wp:docPr id="1" name="Рисунок 1043"/>
@@ -2884,7 +3338,7 @@
                     </pic:cNvPicPr>
                   </pic:nvPicPr>
                   <pic:blipFill>
-                    <a:blip r:embed="rId10" cstate="print">
+                    <a:blip r:embed="rId12" cstate="print">
                       <a:extLst>
                         <a:ext uri="{28A0092B-C50C-407E-A947-70E740481C1C}">
                           <a14:useLocalDpi xmlns:a14="http://schemas.microsoft.com/office/drawing/2010/main" val="0"/>
@@ -3100,7 +3554,7 @@
           <w:lang w:eastAsia="ru-RU"/>
         </w:rPr>
         <w:drawing>
-          <wp:inline distT="0" distB="0" distL="0" distR="0" wp14:anchorId="41EAC097" wp14:editId="65EB3466">
+          <wp:inline distT="0" distB="0" distL="0" distR="0" wp14:anchorId="3B996557" wp14:editId="06D19220">
             <wp:extent cx="886460" cy="960755"/>
             <wp:effectExtent l="0" t="0" r="8890" b="0"/>
             <wp:docPr id="2" name="Рисунок 979"/>
@@ -3117,7 +3571,7 @@
                     </pic:cNvPicPr>
                   </pic:nvPicPr>
                   <pic:blipFill>
-                    <a:blip r:embed="rId11">
+                    <a:blip r:embed="rId13">
                       <a:extLst>
                         <a:ext uri="{28A0092B-C50C-407E-A947-70E740481C1C}">
                           <a14:useLocalDpi xmlns:a14="http://schemas.microsoft.com/office/drawing/2010/main" val="0"/>
@@ -4413,7 +4867,7 @@
         </w:rPr>
         <w:t xml:space="preserve"> 2.0 – Режим доступа к руководству: </w:t>
       </w:r>
-      <w:hyperlink r:id="rId12" w:history="1">
+      <w:hyperlink r:id="rId14" w:history="1">
         <w:r>
           <w:rPr>
             <w:rFonts w:ascii="Times New Roman" w:hAnsi="Times New Roman"/>
@@ -4461,7 +4915,7 @@
         </w:rPr>
         <w:t xml:space="preserve"> 2.0 [Электронный ресурс]: Краткий справочник по валидации – Режим доступа к руководству: </w:t>
       </w:r>
-      <w:hyperlink r:id="rId13" w:history="1">
+      <w:hyperlink r:id="rId15" w:history="1">
         <w:r>
           <w:rPr>
             <w:rStyle w:val="ae"/>
@@ -4637,7 +5091,7 @@
         </w:rPr>
         <w:t xml:space="preserve"> 4 [Электронный ресурс]: Документация на русском – Режим доступа к руководству: </w:t>
       </w:r>
-      <w:hyperlink r:id="rId14" w:history="1">
+      <w:hyperlink r:id="rId16" w:history="1">
         <w:r>
           <w:rPr>
             <w:rFonts w:ascii="Times New Roman" w:hAnsi="Times New Roman"/>
@@ -4712,7 +5166,7 @@
         </w:rPr>
         <w:t xml:space="preserve"> – Режим доступа к руководству: </w:t>
       </w:r>
-      <w:hyperlink r:id="rId15" w:history="1">
+      <w:hyperlink r:id="rId17" w:history="1">
         <w:r>
           <w:rPr>
             <w:rFonts w:ascii="Times New Roman" w:hAnsi="Times New Roman"/>
@@ -4826,7 +5280,7 @@
         </w:rPr>
         <w:t xml:space="preserve">- Режим доступа к руководству: </w:t>
       </w:r>
-      <w:hyperlink r:id="rId16" w:history="1">
+      <w:hyperlink r:id="rId18" w:history="1">
         <w:r>
           <w:rPr>
             <w:rFonts w:ascii="Times New Roman" w:hAnsi="Times New Roman"/>
@@ -4947,9 +5401,9 @@
           <w:szCs w:val="28"/>
         </w:rPr>
         <w:sectPr>
-          <w:headerReference w:type="default" r:id="rId17"/>
-          <w:headerReference w:type="first" r:id="rId18"/>
-          <w:footerReference w:type="first" r:id="rId19"/>
+          <w:headerReference w:type="default" r:id="rId19"/>
+          <w:headerReference w:type="first" r:id="rId20"/>
+          <w:footerReference w:type="first" r:id="rId21"/>
           <w:pgSz w:w="11906" w:h="16838"/>
           <w:pgMar w:top="851" w:right="850" w:bottom="1560" w:left="1701" w:header="708" w:footer="708" w:gutter="0"/>
           <w:cols w:space="708"/>
@@ -9950,8 +10404,8 @@
           <w:szCs w:val="28"/>
         </w:rPr>
         <w:sectPr>
-          <w:headerReference w:type="default" r:id="rId20"/>
-          <w:footerReference w:type="default" r:id="rId21"/>
+          <w:headerReference w:type="default" r:id="rId22"/>
+          <w:footerReference w:type="default" r:id="rId23"/>
           <w:pgSz w:w="11906" w:h="16838"/>
           <w:pgMar w:top="851" w:right="850" w:bottom="1560" w:left="1701" w:header="708" w:footer="708" w:gutter="0"/>
           <w:cols w:space="708"/>
@@ -10000,7 +10454,7 @@
           <w:lang w:eastAsia="ru-RU"/>
         </w:rPr>
         <w:drawing>
-          <wp:inline distT="0" distB="0" distL="0" distR="0" wp14:anchorId="0B461B34" wp14:editId="1B8E4DD2">
+          <wp:inline distT="0" distB="0" distL="0" distR="0" wp14:anchorId="30DF8F19" wp14:editId="0B8171C6">
             <wp:extent cx="5699760" cy="7292597"/>
             <wp:effectExtent l="0" t="0" r="0" b="3810"/>
             <wp:docPr id="669" name="Рисунок 669"/>
@@ -10017,7 +10471,7 @@
                     </pic:cNvPicPr>
                   </pic:nvPicPr>
                   <pic:blipFill>
-                    <a:blip r:embed="rId22" cstate="print">
+                    <a:blip r:embed="rId24" cstate="print">
                       <a:extLst>
                         <a:ext uri="{28A0092B-C50C-407E-A947-70E740481C1C}">
                           <a14:useLocalDpi xmlns:a14="http://schemas.microsoft.com/office/drawing/2010/main" val="0"/>
@@ -10085,7 +10539,7 @@
         </w:rPr>
         <w:lastRenderedPageBreak/>
         <w:drawing>
-          <wp:anchor distT="0" distB="0" distL="114300" distR="114300" simplePos="0" relativeHeight="251756544" behindDoc="1" locked="0" layoutInCell="1" allowOverlap="1" wp14:anchorId="3D4C200B" wp14:editId="2C762D06">
+          <wp:anchor distT="0" distB="0" distL="114300" distR="114300" simplePos="0" relativeHeight="251756544" behindDoc="1" locked="0" layoutInCell="1" allowOverlap="1" wp14:anchorId="7FF67B8A" wp14:editId="2DEE4955">
             <wp:simplePos x="0" y="0"/>
             <wp:positionH relativeFrom="column">
               <wp:posOffset>146685</wp:posOffset>
@@ -10110,7 +10564,7 @@
                     </pic:cNvPicPr>
                   </pic:nvPicPr>
                   <pic:blipFill>
-                    <a:blip r:embed="rId23" cstate="print">
+                    <a:blip r:embed="rId25" cstate="print">
                       <a:extLst>
                         <a:ext uri="{28A0092B-C50C-407E-A947-70E740481C1C}">
                           <a14:useLocalDpi xmlns:a14="http://schemas.microsoft.com/office/drawing/2010/main" val="0"/>
@@ -10252,7 +10706,7 @@
           <w:lang w:eastAsia="ru-RU"/>
         </w:rPr>
         <w:drawing>
-          <wp:inline distT="0" distB="0" distL="0" distR="0" wp14:anchorId="4CAA0FA7" wp14:editId="332756A8">
+          <wp:inline distT="0" distB="0" distL="0" distR="0" wp14:anchorId="29800072" wp14:editId="2E9DE297">
             <wp:extent cx="4995666" cy="7299960"/>
             <wp:effectExtent l="0" t="0" r="0" b="0"/>
             <wp:docPr id="671" name="Рисунок 671"/>
@@ -10269,7 +10723,7 @@
                     </pic:cNvPicPr>
                   </pic:nvPicPr>
                   <pic:blipFill>
-                    <a:blip r:embed="rId24" cstate="print">
+                    <a:blip r:embed="rId26" cstate="print">
                       <a:extLst>
                         <a:ext uri="{28A0092B-C50C-407E-A947-70E740481C1C}">
                           <a14:useLocalDpi xmlns:a14="http://schemas.microsoft.com/office/drawing/2010/main" val="0"/>
@@ -10320,7 +10774,7 @@
         </w:rPr>
         <w:lastRenderedPageBreak/>
         <w:drawing>
-          <wp:anchor distT="0" distB="0" distL="114300" distR="114300" simplePos="0" relativeHeight="251755520" behindDoc="1" locked="0" layoutInCell="1" allowOverlap="1" wp14:anchorId="07342E78" wp14:editId="77E77759">
+          <wp:anchor distT="0" distB="0" distL="114300" distR="114300" simplePos="0" relativeHeight="251755520" behindDoc="1" locked="0" layoutInCell="1" allowOverlap="1" wp14:anchorId="7A0A9823" wp14:editId="037B7C64">
             <wp:simplePos x="0" y="0"/>
             <wp:positionH relativeFrom="column">
               <wp:posOffset>100965</wp:posOffset>
@@ -10345,7 +10799,7 @@
                     </pic:cNvPicPr>
                   </pic:nvPicPr>
                   <pic:blipFill>
-                    <a:blip r:embed="rId25" cstate="print">
+                    <a:blip r:embed="rId27" cstate="print">
                       <a:extLst>
                         <a:ext uri="{28A0092B-C50C-407E-A947-70E740481C1C}">
                           <a14:useLocalDpi xmlns:a14="http://schemas.microsoft.com/office/drawing/2010/main" val="0"/>
@@ -10454,7 +10908,7 @@
           <w:lang w:eastAsia="ru-RU"/>
         </w:rPr>
         <w:drawing>
-          <wp:inline distT="0" distB="0" distL="0" distR="0" wp14:anchorId="05DA95A9" wp14:editId="2DAC1F7B">
+          <wp:inline distT="0" distB="0" distL="0" distR="0" wp14:anchorId="335FBD9A" wp14:editId="7AF99C67">
             <wp:extent cx="7305152" cy="5218273"/>
             <wp:effectExtent l="0" t="4128" r="6033" b="6032"/>
             <wp:docPr id="681" name="Рисунок 681"/>
@@ -10471,7 +10925,7 @@
                     </pic:cNvPicPr>
                   </pic:nvPicPr>
                   <pic:blipFill>
-                    <a:blip r:embed="rId26">
+                    <a:blip r:embed="rId28">
                       <a:extLst>
                         <a:ext uri="{28A0092B-C50C-407E-A947-70E740481C1C}">
                           <a14:useLocalDpi xmlns:a14="http://schemas.microsoft.com/office/drawing/2010/main" val="0"/>
@@ -10507,8 +10961,8 @@
       <w:pPr>
         <w:jc w:val="center"/>
         <w:sectPr>
-          <w:headerReference w:type="default" r:id="rId27"/>
-          <w:footerReference w:type="default" r:id="rId28"/>
+          <w:headerReference w:type="default" r:id="rId29"/>
+          <w:footerReference w:type="default" r:id="rId30"/>
           <w:pgSz w:w="11906" w:h="16838"/>
           <w:pgMar w:top="851" w:right="850" w:bottom="1560" w:left="1701" w:header="708" w:footer="708" w:gutter="0"/>
           <w:cols w:space="708"/>
@@ -13445,8 +13899,8 @@
       </w:pPr>
     </w:p>
     <w:sectPr>
-      <w:headerReference w:type="default" r:id="rId29"/>
-      <w:footerReference w:type="default" r:id="rId30"/>
+      <w:headerReference w:type="default" r:id="rId31"/>
+      <w:footerReference w:type="default" r:id="rId32"/>
       <w:pgSz w:w="11906" w:h="16838"/>
       <w:pgMar w:top="851" w:right="850" w:bottom="1560" w:left="1701" w:header="708" w:footer="708" w:gutter="0"/>
       <w:cols w:space="708"/>
@@ -13559,7 +14013,7 @@
         <w:szCs w:val="24"/>
         <w:lang w:eastAsia="ru-RU"/>
       </w:rPr>
-      <w:pict w14:anchorId="6093960D">
+      <w:pict w14:anchorId="13656980">
         <v:group id="Группа 11" o:spid="_x0000_s1125" style="position:absolute;left:0;text-align:left;margin-left:56.7pt;margin-top:20.6pt;width:518.9pt;height:803.85pt;z-index:251663360;mso-position-horizontal-relative:page;mso-position-vertical-relative:page" coordorigin="1134,397" coordsize="10378,16044" o:gfxdata="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" o:allowincell="f">
           <v:shapetype id="_x0000_t202" coordsize="21600,21600" o:spt="202" path="m,l,21600r21600,l21600,xe">
             <v:stroke joinstyle="miter"/>
@@ -14583,7 +15037,7 @@
                               <w:sz w:val="18"/>
                               <w:lang w:val="ru-RU"/>
                             </w:rPr>
-                            <w:t>28</w:t>
+                            <w:t>4</w:t>
                           </w:r>
                         </w:fldSimple>
                       </w:p>
@@ -15039,7 +15493,7 @@
         <w:noProof/>
         <w:lang w:eastAsia="ru-RU"/>
       </w:rPr>
-      <w:pict w14:anchorId="18F06C0F">
+      <w:pict w14:anchorId="348D0075">
         <v:group id="Группа 1883" o:spid="_x0000_s1120" style="position:absolute;left:0;text-align:left;margin-left:56.85pt;margin-top:18.25pt;width:518.9pt;height:803.85pt;z-index:251661312;mso-position-horizontal-relative:page;mso-position-vertical-relative:page" coordorigin="1134,397" coordsize="10378,16044" o:gfxdata="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" o:allowincell="f">
           <v:line id="Line 4" o:spid="_x0000_s1124" style="position:absolute;visibility:visible" from="1134,397" to="1134,16441" o:connectortype="straight" o:gfxdata="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" strokeweight="2.25pt"/>
           <v:line id="Line 5" o:spid="_x0000_s1123" style="position:absolute;visibility:visible" from="11509,397" to="11509,16441" o:connectortype="straight" o:gfxdata="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" strokeweight="2.25pt"/>
@@ -15064,7 +15518,7 @@
         <w:noProof/>
         <w:lang w:eastAsia="ru-RU"/>
       </w:rPr>
-      <w:pict w14:anchorId="5A6E2E2D">
+      <w:pict w14:anchorId="205761BF">
         <v:group id="Группа 1907" o:spid="_x0000_s1113" style="position:absolute;left:0;text-align:left;margin-left:57.45pt;margin-top:21.85pt;width:518.9pt;height:802.2pt;z-index:251667456;mso-position-horizontal-relative:page;mso-position-vertical-relative:page" coordorigin="1134,397" coordsize="10378,16044" o:gfxdata="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" o:allowincell="f">
           <v:line id="Line 15" o:spid="_x0000_s1119" style="position:absolute;visibility:visible" from="1134,397" to="1134,16441" o:connectortype="straight" o:gfxdata="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" strokeweight="2.25pt"/>
           <v:line id="Line 16" o:spid="_x0000_s1118" style="position:absolute;visibility:visible" from="11509,397" to="11509,16441" o:connectortype="straight" o:gfxdata="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" strokeweight="2.25pt"/>
@@ -15472,7 +15926,7 @@
                             <w:noProof/>
                             <w:lang w:val="ru-RU"/>
                           </w:rPr>
-                          <w:t>3</w:t>
+                          <w:t>5</w:t>
                         </w:r>
                         <w:r>
                           <w:rPr>
@@ -15728,7 +16182,7 @@
         <w:noProof/>
         <w:lang w:eastAsia="ru-RU"/>
       </w:rPr>
-      <w:pict w14:anchorId="4FEE4D10">
+      <w:pict w14:anchorId="534D9CAD">
         <v:group id="Группа 1050" o:spid="_x0000_s1108" style="position:absolute;left:0;text-align:left;margin-left:56.85pt;margin-top:18.25pt;width:518.9pt;height:803.85pt;z-index:251675648;mso-position-horizontal-relative:page;mso-position-vertical-relative:page" coordorigin="1134,397" coordsize="10378,16044" o:gfxdata="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" o:allowincell="f">
           <v:line id="Line 4" o:spid="_x0000_s1112" style="position:absolute;visibility:visible" from="1134,397" to="1134,16441" o:connectortype="straight" o:gfxdata="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" strokeweight="2.25pt"/>
           <v:line id="Line 5" o:spid="_x0000_s1111" style="position:absolute;visibility:visible" from="11509,397" to="11509,16441" o:connectortype="straight" o:gfxdata="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" strokeweight="2.25pt"/>
@@ -15753,7 +16207,7 @@
         <w:noProof/>
         <w:lang w:eastAsia="ru-RU"/>
       </w:rPr>
-      <w:pict w14:anchorId="040F3B0E">
+      <w:pict w14:anchorId="63806CD7">
         <v:group id="Группа 1042" o:spid="_x0000_s1101" style="position:absolute;left:0;text-align:left;margin-left:57.45pt;margin-top:21.85pt;width:518.9pt;height:802.2pt;z-index:251673600;mso-position-horizontal-relative:page;mso-position-vertical-relative:page" coordorigin="1134,397" coordsize="10378,16044" o:gfxdata="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" o:allowincell="f">
           <v:line id="Line 15" o:spid="_x0000_s1107" style="position:absolute;visibility:visible" from="1134,397" to="1134,16441" o:connectortype="straight" o:gfxdata="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" strokeweight="2.25pt"/>
           <v:line id="Line 16" o:spid="_x0000_s1106" style="position:absolute;visibility:visible" from="11509,397" to="11509,16441" o:connectortype="straight" o:gfxdata="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" strokeweight="2.25pt"/>
@@ -16213,7 +16667,7 @@
                             <w:noProof/>
                             <w:lang w:val="ru-RU"/>
                           </w:rPr>
-                          <w:t>21</w:t>
+                          <w:t>20</w:t>
                         </w:r>
                         <w:r>
                           <w:rPr>
@@ -16470,7 +16924,7 @@
         <w:noProof/>
         <w:lang w:eastAsia="ru-RU"/>
       </w:rPr>
-      <w:pict w14:anchorId="57592C33">
+      <w:pict w14:anchorId="50DC65B2">
         <v:group id="Группа 972" o:spid="_x0000_s1032" style="position:absolute;left:0;text-align:left;margin-left:-28.05pt;margin-top:-14.7pt;width:518.8pt;height:808.2pt;z-index:251671552" coordorigin="1140,412" coordsize="10376,16164" o:gfxdata="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">
           <v:group id="Group 3" o:spid="_x0000_s1037" style="position:absolute;left:1140;top:412;width:10376;height:16046" coordorigin="1134,397" coordsize="10376,16046" o:gfxdata="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">
             <v:rect id="Rectangle 4" o:spid="_x0000_s1100" style="position:absolute;left:1134;top:397;width:10376;height:16046;visibility:visible" o:gfxdata="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" filled="f" strokeweight="2pt"/>
@@ -16673,7 +17127,7 @@
                         <w:sz w:val="18"/>
                         <w:lang w:val="ru-RU"/>
                       </w:rPr>
-                      <w:t>26</w:t>
+                      <w:t>25</w:t>
                     </w:r>
                     <w:r>
                       <w:rPr>
@@ -17113,7 +17567,7 @@
                           <w:sz w:val="18"/>
                           <w:lang w:val="ru-RU"/>
                         </w:rPr>
-                        <w:t>29</w:t>
+                        <w:t>27</w:t>
                       </w:r>
                     </w:fldSimple>
                   </w:p>
@@ -17377,7 +17831,7 @@
         <w:noProof/>
         <w:lang w:eastAsia="ru-RU"/>
       </w:rPr>
-      <w:pict w14:anchorId="13018F80">
+      <w:pict w14:anchorId="32364597">
         <v:group id="Группа 1200" o:spid="_x0000_s1025" style="position:absolute;left:0;text-align:left;margin-left:56.7pt;margin-top:19.85pt;width:518.9pt;height:802.2pt;z-index:251677696;mso-position-horizontal-relative:page;mso-position-vertical-relative:page" coordorigin="1134,397" coordsize="10378,16044" o:gfxdata="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" o:allowincell="f">
           <v:line id="Line 15" o:spid="_x0000_s1031" style="position:absolute;visibility:visible" from="1134,397" to="1134,16441" o:connectortype="straight" o:gfxdata="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" strokeweight="2.25pt"/>
           <v:line id="Line 16" o:spid="_x0000_s1030" style="position:absolute;visibility:visible" from="11509,397" to="11509,16441" o:connectortype="straight" o:gfxdata="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" strokeweight="2.25pt"/>
@@ -17830,7 +18284,7 @@
                             <w:noProof/>
                             <w:lang w:val="ru-RU"/>
                           </w:rPr>
-                          <w:t>28</w:t>
+                          <w:t>27</w:t>
                         </w:r>
                         <w:r>
                           <w:rPr>
@@ -21516,16 +21970,16 @@
       </w:rPr>
     </w:lvl>
   </w:abstractNum>
-  <w:num w:numId="1" w16cid:durableId="1824151988">
+  <w:num w:numId="1" w16cid:durableId="1991976477">
     <w:abstractNumId w:val="31"/>
   </w:num>
-  <w:num w:numId="2" w16cid:durableId="1914852691">
+  <w:num w:numId="2" w16cid:durableId="1208176465">
     <w:abstractNumId w:val="2"/>
   </w:num>
-  <w:num w:numId="3" w16cid:durableId="1634558961">
+  <w:num w:numId="3" w16cid:durableId="705521258">
     <w:abstractNumId w:val="22"/>
   </w:num>
-  <w:num w:numId="4" w16cid:durableId="1320036846">
+  <w:num w:numId="4" w16cid:durableId="2057657591">
     <w:abstractNumId w:val="22"/>
     <w:lvlOverride w:ilvl="0">
       <w:lvl w:ilvl="0">
@@ -21664,82 +22118,82 @@
       </w:lvl>
     </w:lvlOverride>
   </w:num>
-  <w:num w:numId="5" w16cid:durableId="411203084">
+  <w:num w:numId="5" w16cid:durableId="1566260148">
     <w:abstractNumId w:val="1"/>
   </w:num>
-  <w:num w:numId="6" w16cid:durableId="597907898">
+  <w:num w:numId="6" w16cid:durableId="1039940097">
     <w:abstractNumId w:val="25"/>
   </w:num>
-  <w:num w:numId="7" w16cid:durableId="1471168406">
+  <w:num w:numId="7" w16cid:durableId="1732970088">
     <w:abstractNumId w:val="26"/>
   </w:num>
-  <w:num w:numId="8" w16cid:durableId="362052994">
+  <w:num w:numId="8" w16cid:durableId="1829664118">
     <w:abstractNumId w:val="6"/>
   </w:num>
-  <w:num w:numId="9" w16cid:durableId="1939562285">
+  <w:num w:numId="9" w16cid:durableId="1998728626">
     <w:abstractNumId w:val="19"/>
   </w:num>
-  <w:num w:numId="10" w16cid:durableId="481434878">
+  <w:num w:numId="10" w16cid:durableId="1051343031">
     <w:abstractNumId w:val="7"/>
   </w:num>
-  <w:num w:numId="11" w16cid:durableId="219053606">
+  <w:num w:numId="11" w16cid:durableId="1667978065">
     <w:abstractNumId w:val="29"/>
   </w:num>
-  <w:num w:numId="12" w16cid:durableId="136457414">
+  <w:num w:numId="12" w16cid:durableId="126702625">
     <w:abstractNumId w:val="9"/>
   </w:num>
-  <w:num w:numId="13" w16cid:durableId="414593288">
+  <w:num w:numId="13" w16cid:durableId="1037511603">
     <w:abstractNumId w:val="32"/>
   </w:num>
-  <w:num w:numId="14" w16cid:durableId="544373719">
+  <w:num w:numId="14" w16cid:durableId="1424491345">
     <w:abstractNumId w:val="15"/>
   </w:num>
-  <w:num w:numId="15" w16cid:durableId="1959487328">
+  <w:num w:numId="15" w16cid:durableId="331220568">
     <w:abstractNumId w:val="12"/>
   </w:num>
-  <w:num w:numId="16" w16cid:durableId="1034110025">
+  <w:num w:numId="16" w16cid:durableId="1540241562">
     <w:abstractNumId w:val="13"/>
   </w:num>
-  <w:num w:numId="17" w16cid:durableId="2108304089">
+  <w:num w:numId="17" w16cid:durableId="748618102">
     <w:abstractNumId w:val="23"/>
   </w:num>
-  <w:num w:numId="18" w16cid:durableId="1810247751">
+  <w:num w:numId="18" w16cid:durableId="1803574908">
     <w:abstractNumId w:val="27"/>
   </w:num>
-  <w:num w:numId="19" w16cid:durableId="1635678513">
+  <w:num w:numId="19" w16cid:durableId="1147404521">
     <w:abstractNumId w:val="11"/>
   </w:num>
-  <w:num w:numId="20" w16cid:durableId="723721866">
+  <w:num w:numId="20" w16cid:durableId="587927494">
     <w:abstractNumId w:val="16"/>
   </w:num>
-  <w:num w:numId="21" w16cid:durableId="1989937708">
+  <w:num w:numId="21" w16cid:durableId="2124381220">
     <w:abstractNumId w:val="0"/>
   </w:num>
-  <w:num w:numId="22" w16cid:durableId="620376827">
+  <w:num w:numId="22" w16cid:durableId="1173684410">
     <w:abstractNumId w:val="20"/>
   </w:num>
-  <w:num w:numId="23" w16cid:durableId="125440063">
+  <w:num w:numId="23" w16cid:durableId="1520700567">
     <w:abstractNumId w:val="21"/>
   </w:num>
-  <w:num w:numId="24" w16cid:durableId="1350835407">
+  <w:num w:numId="24" w16cid:durableId="641810348">
     <w:abstractNumId w:val="4"/>
   </w:num>
-  <w:num w:numId="25" w16cid:durableId="1610817358">
+  <w:num w:numId="25" w16cid:durableId="1437941561">
     <w:abstractNumId w:val="33"/>
   </w:num>
-  <w:num w:numId="26" w16cid:durableId="865603712">
+  <w:num w:numId="26" w16cid:durableId="218321814">
     <w:abstractNumId w:val="5"/>
   </w:num>
-  <w:num w:numId="27" w16cid:durableId="194512088">
+  <w:num w:numId="27" w16cid:durableId="645430755">
     <w:abstractNumId w:val="8"/>
   </w:num>
-  <w:num w:numId="28" w16cid:durableId="1668557533">
+  <w:num w:numId="28" w16cid:durableId="676932093">
     <w:abstractNumId w:val="14"/>
   </w:num>
-  <w:num w:numId="29" w16cid:durableId="222643148">
+  <w:num w:numId="29" w16cid:durableId="653026882">
     <w:abstractNumId w:val="3"/>
   </w:num>
-  <w:num w:numId="30" w16cid:durableId="1732575286">
+  <w:num w:numId="30" w16cid:durableId="25297765">
     <w:abstractNumId w:val="14"/>
     <w:lvlOverride w:ilvl="0">
       <w:startOverride w:val="2"/>
@@ -21769,25 +22223,25 @@
       <w:startOverride w:val="1"/>
     </w:lvlOverride>
   </w:num>
-  <w:num w:numId="31" w16cid:durableId="373164200">
+  <w:num w:numId="31" w16cid:durableId="1261719264">
     <w:abstractNumId w:val="24"/>
   </w:num>
-  <w:num w:numId="32" w16cid:durableId="1795631632">
+  <w:num w:numId="32" w16cid:durableId="1664577254">
     <w:abstractNumId w:val="30"/>
   </w:num>
-  <w:num w:numId="33" w16cid:durableId="1289554554">
+  <w:num w:numId="33" w16cid:durableId="1361083218">
     <w:abstractNumId w:val="10"/>
   </w:num>
-  <w:num w:numId="34" w16cid:durableId="33046152">
+  <w:num w:numId="34" w16cid:durableId="187641822">
     <w:abstractNumId w:val="18"/>
   </w:num>
-  <w:num w:numId="35" w16cid:durableId="1099713711">
+  <w:num w:numId="35" w16cid:durableId="2119178778">
     <w:abstractNumId w:val="17"/>
   </w:num>
-  <w:num w:numId="36" w16cid:durableId="2084989227">
+  <w:num w:numId="36" w16cid:durableId="902450554">
     <w:abstractNumId w:val="10"/>
   </w:num>
-  <w:num w:numId="37" w16cid:durableId="1327439570">
+  <w:num w:numId="37" w16cid:durableId="2098863920">
     <w:abstractNumId w:val="28"/>
   </w:num>
 </w:numbering>

--- a/poyasnitelnaya zapiska.docx
+++ b/poyasnitelnaya zapiska.docx
@@ -3072,13 +3072,7 @@
         <w:rPr>
           <w:szCs w:val="28"/>
         </w:rPr>
-        <w:t>—</w:t>
-      </w:r>
-      <w:r>
-        <w:rPr>
-          <w:szCs w:val="28"/>
-        </w:rPr>
-        <w:t xml:space="preserve"> Домашний экран</w:t>
+        <w:t>— Домашний экран</w:t>
       </w:r>
     </w:p>
     <w:p>
@@ -3228,19 +3222,7 @@
         <w:rPr>
           <w:szCs w:val="28"/>
         </w:rPr>
-        <w:t xml:space="preserve">Рисунок 2 </w:t>
-      </w:r>
-      <w:r>
-        <w:rPr>
-          <w:szCs w:val="28"/>
-        </w:rPr>
-        <w:t>—</w:t>
-      </w:r>
-      <w:r>
-        <w:rPr>
-          <w:szCs w:val="28"/>
-        </w:rPr>
-        <w:t xml:space="preserve"> Страница «Основная память»</w:t>
+        <w:t>Рисунок 2 — Страница «Основная память»</w:t>
       </w:r>
     </w:p>
     <w:p>
@@ -3253,59 +3235,71 @@
     <w:p>
       <w:pPr>
         <w:pStyle w:val="1"/>
+        <w:spacing w:line="360" w:lineRule="auto"/>
+        <w:ind w:left="0" w:firstLine="709"/>
+        <w:jc w:val="both"/>
+        <w:rPr>
+          <w:b/>
+          <w:bCs/>
+        </w:rPr>
       </w:pPr>
       <w:bookmarkStart w:id="7" w:name="_Toc99365021"/>
       <w:r>
+        <w:rPr>
+          <w:b/>
+          <w:bCs/>
+        </w:rPr>
         <w:lastRenderedPageBreak/>
-        <w:t xml:space="preserve">Проектирование </w:t>
-      </w:r>
-      <w:r>
-        <w:t>приложения</w:t>
+        <w:t>Проектирование приложения</w:t>
       </w:r>
       <w:bookmarkEnd w:id="7"/>
     </w:p>
     <w:p>
       <w:pPr>
         <w:pStyle w:val="2"/>
+        <w:spacing w:line="360" w:lineRule="auto"/>
+        <w:ind w:firstLine="709"/>
+        <w:jc w:val="both"/>
+        <w:rPr>
+          <w:b/>
+          <w:bCs/>
+        </w:rPr>
       </w:pPr>
       <w:bookmarkStart w:id="8" w:name="_Toc99365022"/>
       <w:r>
         <w:rPr>
+          <w:b/>
+          <w:bCs/>
           <w:lang w:val="en-US"/>
         </w:rPr>
         <w:t>UI</w:t>
       </w:r>
       <w:r>
+        <w:rPr>
+          <w:b/>
+          <w:bCs/>
+        </w:rPr>
         <w:t>/</w:t>
       </w:r>
       <w:r>
         <w:rPr>
+          <w:b/>
+          <w:bCs/>
           <w:lang w:val="en-US"/>
         </w:rPr>
         <w:t xml:space="preserve">UX </w:t>
       </w:r>
       <w:r>
+        <w:rPr>
+          <w:b/>
+          <w:bCs/>
+        </w:rPr>
         <w:t>дизайн проекта</w:t>
       </w:r>
       <w:bookmarkEnd w:id="8"/>
     </w:p>
     <w:p>
       <w:pPr>
-        <w:rPr>
-          <w:rFonts w:eastAsia="Calibri" w:cs="Times New Roman"/>
-          <w:szCs w:val="28"/>
-        </w:rPr>
-      </w:pPr>
-      <w:r>
-        <w:rPr>
-          <w:rFonts w:eastAsia="Calibri" w:cs="Times New Roman"/>
-          <w:szCs w:val="28"/>
-        </w:rPr>
-        <w:t>На рисунке 1 представлено меню программного продукта. Пункт «Главная» объединяет операции с информационными блоками: «О нас», «Шеф-повар» и «Новости». Пункт «Бронирование» – операция занесения данных в базу данных. Пункт «Меню» – операция с информационными блоками с процедурой раскрытия и скрытия текста. Пункт «Залы» – операция с информационными блоками с процедурой раскрытия и скрытия текста.</w:t>
-      </w:r>
-    </w:p>
-    <w:p>
-      <w:pPr>
         <w:contextualSpacing/>
         <w:rPr>
           <w:rFonts w:eastAsia="Times New Roman" w:cs="Times New Roman"/>
@@ -3313,18 +3307,545 @@
           <w:lang w:eastAsia="ru-RU"/>
         </w:rPr>
       </w:pPr>
-      <w:r>
-        <w:rPr>
-          <w:rFonts w:eastAsia="Calibri" w:cs="Times New Roman"/>
+    </w:p>
+    <w:p>
+      <w:pPr>
+        <w:contextualSpacing/>
+        <w:rPr>
+          <w:rFonts w:eastAsia="Times New Roman" w:cs="Times New Roman"/>
+          <w:szCs w:val="28"/>
+          <w:lang w:eastAsia="ru-RU"/>
+        </w:rPr>
+      </w:pPr>
+      <w:r>
+        <w:rPr>
+          <w:rFonts w:eastAsia="Times New Roman" w:cs="Times New Roman"/>
+          <w:szCs w:val="28"/>
+          <w:lang w:eastAsia="ru-RU"/>
+        </w:rPr>
+        <w:t xml:space="preserve">Дизайн проекта был разработан в программе </w:t>
+      </w:r>
+      <w:r>
+        <w:rPr>
+          <w:rFonts w:eastAsia="Times New Roman" w:cs="Times New Roman"/>
+          <w:szCs w:val="28"/>
+          <w:lang w:val="en-US" w:eastAsia="ru-RU"/>
+        </w:rPr>
+        <w:t>Figma</w:t>
+      </w:r>
+      <w:r>
+        <w:rPr>
+          <w:rFonts w:eastAsia="Times New Roman" w:cs="Times New Roman"/>
+          <w:szCs w:val="28"/>
+          <w:lang w:eastAsia="ru-RU"/>
+        </w:rPr>
+        <w:t>.</w:t>
+      </w:r>
+    </w:p>
+    <w:p>
+      <w:pPr>
+        <w:contextualSpacing/>
+        <w:rPr>
+          <w:rFonts w:eastAsia="Times New Roman" w:cs="Times New Roman"/>
+          <w:szCs w:val="28"/>
+          <w:lang w:eastAsia="ru-RU"/>
+        </w:rPr>
+      </w:pPr>
+      <w:r>
+        <w:rPr>
+          <w:rFonts w:eastAsia="Times New Roman" w:cs="Times New Roman"/>
+          <w:szCs w:val="28"/>
+          <w:lang w:eastAsia="ru-RU"/>
+        </w:rPr>
+        <w:t>Для проекта были определены основные экраны:</w:t>
+      </w:r>
+    </w:p>
+    <w:p>
+      <w:pPr>
+        <w:pStyle w:val="a4"/>
+        <w:numPr>
+          <w:ilvl w:val="0"/>
+          <w:numId w:val="38"/>
+        </w:numPr>
+        <w:spacing w:after="0" w:line="360" w:lineRule="auto"/>
+        <w:ind w:left="0" w:firstLine="709"/>
+        <w:rPr>
+          <w:rFonts w:eastAsia="Times New Roman"/>
+          <w:szCs w:val="28"/>
+          <w:lang w:eastAsia="ru-RU"/>
+        </w:rPr>
+      </w:pPr>
+      <w:r>
+        <w:rPr>
+          <w:rFonts w:ascii="Times New Roman" w:eastAsia="Times New Roman" w:hAnsi="Times New Roman"/>
+          <w:szCs w:val="28"/>
+          <w:lang w:eastAsia="ru-RU"/>
+        </w:rPr>
+        <w:t>Домашний экран</w:t>
+      </w:r>
+    </w:p>
+    <w:p>
+      <w:pPr>
+        <w:pStyle w:val="a4"/>
+        <w:numPr>
+          <w:ilvl w:val="0"/>
+          <w:numId w:val="38"/>
+        </w:numPr>
+        <w:spacing w:after="0" w:line="360" w:lineRule="auto"/>
+        <w:ind w:left="0" w:firstLine="709"/>
+        <w:rPr>
+          <w:rFonts w:eastAsia="Times New Roman"/>
+          <w:szCs w:val="28"/>
+          <w:lang w:eastAsia="ru-RU"/>
+        </w:rPr>
+      </w:pPr>
+      <w:r>
+        <w:rPr>
+          <w:rFonts w:ascii="Times New Roman" w:eastAsia="Times New Roman" w:hAnsi="Times New Roman"/>
+          <w:szCs w:val="28"/>
+          <w:lang w:eastAsia="ru-RU"/>
+        </w:rPr>
+        <w:t>Экран основной памяти</w:t>
+      </w:r>
+    </w:p>
+    <w:p>
+      <w:pPr>
+        <w:pStyle w:val="a4"/>
+        <w:numPr>
+          <w:ilvl w:val="0"/>
+          <w:numId w:val="38"/>
+        </w:numPr>
+        <w:spacing w:after="0" w:line="360" w:lineRule="auto"/>
+        <w:ind w:left="0" w:firstLine="709"/>
+        <w:rPr>
+          <w:rFonts w:eastAsia="Times New Roman"/>
+          <w:szCs w:val="28"/>
+          <w:lang w:eastAsia="ru-RU"/>
+        </w:rPr>
+      </w:pPr>
+      <w:r>
+        <w:rPr>
+          <w:rFonts w:ascii="Times New Roman" w:eastAsia="Times New Roman" w:hAnsi="Times New Roman"/>
+          <w:szCs w:val="28"/>
+          <w:lang w:eastAsia="ru-RU"/>
+        </w:rPr>
+        <w:t>Экран загрузок</w:t>
+      </w:r>
+    </w:p>
+    <w:p>
+      <w:pPr>
+        <w:pStyle w:val="a4"/>
+        <w:numPr>
+          <w:ilvl w:val="0"/>
+          <w:numId w:val="38"/>
+        </w:numPr>
+        <w:spacing w:after="0" w:line="360" w:lineRule="auto"/>
+        <w:ind w:left="0" w:firstLine="709"/>
+        <w:rPr>
+          <w:rFonts w:eastAsia="Times New Roman"/>
+          <w:szCs w:val="28"/>
+          <w:lang w:eastAsia="ru-RU"/>
+        </w:rPr>
+      </w:pPr>
+      <w:r>
+        <w:rPr>
+          <w:rFonts w:ascii="Times New Roman" w:eastAsia="Times New Roman" w:hAnsi="Times New Roman"/>
+          <w:szCs w:val="28"/>
+          <w:lang w:eastAsia="ru-RU"/>
+        </w:rPr>
+        <w:t>Экран анализа места</w:t>
+      </w:r>
+    </w:p>
+    <w:p>
+      <w:pPr>
+        <w:pStyle w:val="a4"/>
+        <w:numPr>
+          <w:ilvl w:val="0"/>
+          <w:numId w:val="38"/>
+        </w:numPr>
+        <w:spacing w:after="0" w:line="360" w:lineRule="auto"/>
+        <w:ind w:left="0" w:firstLine="709"/>
+        <w:rPr>
+          <w:rFonts w:eastAsia="Times New Roman"/>
+          <w:szCs w:val="28"/>
+          <w:lang w:eastAsia="ru-RU"/>
+        </w:rPr>
+      </w:pPr>
+      <w:r>
+        <w:rPr>
+          <w:rFonts w:ascii="Times New Roman" w:eastAsia="Times New Roman" w:hAnsi="Times New Roman"/>
+          <w:szCs w:val="28"/>
+          <w:lang w:eastAsia="ru-RU"/>
+        </w:rPr>
+        <w:t>Экран фотографий</w:t>
+      </w:r>
+    </w:p>
+    <w:p>
+      <w:pPr>
+        <w:pStyle w:val="a4"/>
+        <w:numPr>
+          <w:ilvl w:val="0"/>
+          <w:numId w:val="38"/>
+        </w:numPr>
+        <w:spacing w:after="0" w:line="360" w:lineRule="auto"/>
+        <w:ind w:left="0" w:firstLine="709"/>
+        <w:rPr>
+          <w:rFonts w:eastAsia="Times New Roman"/>
+          <w:szCs w:val="28"/>
+          <w:lang w:eastAsia="ru-RU"/>
+        </w:rPr>
+      </w:pPr>
+      <w:r>
+        <w:rPr>
+          <w:rFonts w:ascii="Times New Roman" w:eastAsia="Times New Roman" w:hAnsi="Times New Roman"/>
+          <w:szCs w:val="28"/>
+          <w:lang w:eastAsia="ru-RU"/>
+        </w:rPr>
+        <w:t>Экран аудио</w:t>
+      </w:r>
+    </w:p>
+    <w:p>
+      <w:pPr>
+        <w:pStyle w:val="a4"/>
+        <w:numPr>
+          <w:ilvl w:val="0"/>
+          <w:numId w:val="38"/>
+        </w:numPr>
+        <w:spacing w:after="0" w:line="360" w:lineRule="auto"/>
+        <w:ind w:left="0" w:firstLine="709"/>
+        <w:rPr>
+          <w:rFonts w:eastAsia="Times New Roman"/>
+          <w:szCs w:val="28"/>
+          <w:lang w:eastAsia="ru-RU"/>
+        </w:rPr>
+      </w:pPr>
+      <w:r>
+        <w:rPr>
+          <w:rFonts w:ascii="Times New Roman" w:eastAsia="Times New Roman" w:hAnsi="Times New Roman"/>
+          <w:szCs w:val="28"/>
+          <w:lang w:eastAsia="ru-RU"/>
+        </w:rPr>
+        <w:t>Экран видео</w:t>
+      </w:r>
+    </w:p>
+    <w:p>
+      <w:pPr>
+        <w:pStyle w:val="a4"/>
+        <w:numPr>
+          <w:ilvl w:val="0"/>
+          <w:numId w:val="38"/>
+        </w:numPr>
+        <w:spacing w:after="0" w:line="360" w:lineRule="auto"/>
+        <w:ind w:left="0" w:firstLine="709"/>
+        <w:rPr>
+          <w:rFonts w:eastAsia="Times New Roman"/>
+          <w:szCs w:val="28"/>
+          <w:lang w:eastAsia="ru-RU"/>
+        </w:rPr>
+      </w:pPr>
+      <w:r>
+        <w:rPr>
+          <w:rFonts w:ascii="Times New Roman" w:eastAsia="Times New Roman" w:hAnsi="Times New Roman"/>
+          <w:szCs w:val="28"/>
+          <w:lang w:eastAsia="ru-RU"/>
+        </w:rPr>
+        <w:t>Экран документов</w:t>
+      </w:r>
+    </w:p>
+    <w:p>
+      <w:pPr>
+        <w:pStyle w:val="a4"/>
+        <w:numPr>
+          <w:ilvl w:val="0"/>
+          <w:numId w:val="38"/>
+        </w:numPr>
+        <w:spacing w:after="0" w:line="360" w:lineRule="auto"/>
+        <w:ind w:left="0" w:firstLine="709"/>
+        <w:rPr>
+          <w:rFonts w:eastAsia="Times New Roman"/>
+          <w:szCs w:val="28"/>
+          <w:lang w:eastAsia="ru-RU"/>
+        </w:rPr>
+      </w:pPr>
+      <w:r>
+        <w:rPr>
+          <w:rFonts w:ascii="Times New Roman" w:eastAsia="Times New Roman" w:hAnsi="Times New Roman"/>
+          <w:szCs w:val="28"/>
+          <w:lang w:eastAsia="ru-RU"/>
+        </w:rPr>
+        <w:t>Экран программ</w:t>
+      </w:r>
+    </w:p>
+    <w:p>
+      <w:pPr>
+        <w:pStyle w:val="a4"/>
+        <w:numPr>
+          <w:ilvl w:val="0"/>
+          <w:numId w:val="38"/>
+        </w:numPr>
+        <w:spacing w:after="0" w:line="360" w:lineRule="auto"/>
+        <w:ind w:left="0" w:firstLine="709"/>
+        <w:rPr>
+          <w:rFonts w:eastAsia="Times New Roman"/>
+          <w:szCs w:val="28"/>
+          <w:lang w:eastAsia="ru-RU"/>
+        </w:rPr>
+      </w:pPr>
+      <w:r>
+        <w:rPr>
+          <w:rFonts w:ascii="Times New Roman" w:eastAsia="Times New Roman" w:hAnsi="Times New Roman"/>
+          <w:szCs w:val="28"/>
+          <w:lang w:eastAsia="ru-RU"/>
+        </w:rPr>
+        <w:t>Экран новых файлов</w:t>
+      </w:r>
+    </w:p>
+    <w:p>
+      <w:pPr>
+        <w:pStyle w:val="a4"/>
+        <w:numPr>
+          <w:ilvl w:val="0"/>
+          <w:numId w:val="38"/>
+        </w:numPr>
+        <w:spacing w:after="0" w:line="360" w:lineRule="auto"/>
+        <w:ind w:left="0" w:firstLine="709"/>
+        <w:rPr>
+          <w:rFonts w:eastAsia="Times New Roman"/>
+          <w:szCs w:val="28"/>
+          <w:lang w:eastAsia="ru-RU"/>
+        </w:rPr>
+      </w:pPr>
+      <w:r>
+        <w:rPr>
+          <w:rFonts w:ascii="Times New Roman" w:eastAsia="Times New Roman" w:hAnsi="Times New Roman"/>
+          <w:szCs w:val="28"/>
+          <w:lang w:eastAsia="ru-RU"/>
+        </w:rPr>
+        <w:t>Экран облачных сервисов</w:t>
+      </w:r>
+    </w:p>
+    <w:p>
+      <w:pPr>
+        <w:pStyle w:val="a4"/>
+        <w:spacing w:after="0" w:line="360" w:lineRule="auto"/>
+        <w:ind w:left="0"/>
+        <w:rPr>
+          <w:rFonts w:ascii="Times New Roman" w:eastAsia="Times New Roman" w:hAnsi="Times New Roman"/>
+          <w:szCs w:val="28"/>
+          <w:lang w:eastAsia="ru-RU"/>
+        </w:rPr>
+      </w:pPr>
+      <w:r>
+        <w:rPr>
+          <w:rFonts w:ascii="Times New Roman" w:eastAsia="Times New Roman" w:hAnsi="Times New Roman"/>
+          <w:szCs w:val="28"/>
+          <w:lang w:eastAsia="ru-RU"/>
+        </w:rPr>
+        <w:t xml:space="preserve">Цветовая гамма была с выбрана с учетом информации о изучении </w:t>
+      </w:r>
+      <w:proofErr w:type="spellStart"/>
+      <w:r>
+        <w:rPr>
+          <w:rFonts w:ascii="Times New Roman" w:eastAsia="Times New Roman" w:hAnsi="Times New Roman"/>
+          <w:szCs w:val="28"/>
+          <w:lang w:eastAsia="ru-RU"/>
+        </w:rPr>
+        <w:t>цветовосприятии</w:t>
+      </w:r>
+      <w:proofErr w:type="spellEnd"/>
+      <w:r>
+        <w:rPr>
+          <w:rFonts w:ascii="Times New Roman" w:eastAsia="Times New Roman" w:hAnsi="Times New Roman"/>
+          <w:szCs w:val="28"/>
+          <w:lang w:eastAsia="ru-RU"/>
+        </w:rPr>
+        <w:t xml:space="preserve"> цветов. </w:t>
+      </w:r>
+      <w:r>
+        <w:rPr>
+          <w:rFonts w:ascii="Times New Roman" w:eastAsia="Times New Roman" w:hAnsi="Times New Roman"/>
+          <w:szCs w:val="28"/>
+          <w:lang w:eastAsia="ru-RU"/>
+        </w:rPr>
+        <w:t>В приложении будет две главных цветовых темы, подстраивающиеся под тему на устройстве, но их можно будет изменить и в настройках.</w:t>
+      </w:r>
+    </w:p>
+    <w:p>
+      <w:pPr>
+        <w:pStyle w:val="a4"/>
+        <w:spacing w:after="0" w:line="360" w:lineRule="auto"/>
+        <w:ind w:left="0"/>
+        <w:rPr>
+          <w:rFonts w:ascii="Times New Roman" w:eastAsia="Times New Roman" w:hAnsi="Times New Roman"/>
+          <w:szCs w:val="28"/>
+          <w:lang w:eastAsia="ru-RU"/>
+        </w:rPr>
+      </w:pPr>
+      <w:r>
+        <w:rPr>
+          <w:rFonts w:ascii="Times New Roman" w:eastAsia="Times New Roman" w:hAnsi="Times New Roman"/>
+          <w:szCs w:val="28"/>
+          <w:lang w:eastAsia="ru-RU"/>
+        </w:rPr>
+        <w:t xml:space="preserve">При разработке использованы спокойные цвета, основные цвета являются цветами тем: в темной теме используются серые оттенки, темную тему удобно использовать пи низкой освещенности помещения так как она не слепит пользователя белым светом, </w:t>
+      </w:r>
+      <w:r>
+        <w:rPr>
+          <w:rFonts w:ascii="Times New Roman" w:eastAsia="Times New Roman" w:hAnsi="Times New Roman"/>
+          <w:szCs w:val="28"/>
+          <w:lang w:eastAsia="ru-RU"/>
+        </w:rPr>
+        <w:t>светлая</w:t>
+      </w:r>
+      <w:r>
+        <w:rPr>
+          <w:rFonts w:ascii="Times New Roman" w:eastAsia="Times New Roman" w:hAnsi="Times New Roman"/>
+          <w:szCs w:val="28"/>
+          <w:lang w:eastAsia="ru-RU"/>
+        </w:rPr>
+        <w:t xml:space="preserve"> тема состоит из </w:t>
+      </w:r>
+      <w:r>
+        <w:rPr>
+          <w:rFonts w:ascii="Times New Roman" w:eastAsia="Times New Roman" w:hAnsi="Times New Roman"/>
+          <w:szCs w:val="28"/>
+          <w:lang w:eastAsia="ru-RU"/>
+        </w:rPr>
+        <w:t>светлых</w:t>
+      </w:r>
+      <w:r>
+        <w:rPr>
+          <w:rFonts w:ascii="Times New Roman" w:eastAsia="Times New Roman" w:hAnsi="Times New Roman"/>
+          <w:szCs w:val="28"/>
+          <w:lang w:eastAsia="ru-RU"/>
+        </w:rPr>
+        <w:t xml:space="preserve"> оттенков, светл</w:t>
+      </w:r>
+      <w:r>
+        <w:rPr>
+          <w:rFonts w:ascii="Times New Roman" w:eastAsia="Times New Roman" w:hAnsi="Times New Roman"/>
+          <w:szCs w:val="28"/>
+          <w:lang w:eastAsia="ru-RU"/>
+        </w:rPr>
+        <w:t>ая</w:t>
+      </w:r>
+      <w:r>
+        <w:rPr>
+          <w:rFonts w:ascii="Times New Roman" w:eastAsia="Times New Roman" w:hAnsi="Times New Roman"/>
+          <w:szCs w:val="28"/>
+          <w:lang w:eastAsia="ru-RU"/>
+        </w:rPr>
+        <w:t xml:space="preserve"> тем</w:t>
+      </w:r>
+      <w:r>
+        <w:rPr>
+          <w:rFonts w:ascii="Times New Roman" w:eastAsia="Times New Roman" w:hAnsi="Times New Roman"/>
+          <w:szCs w:val="28"/>
+          <w:lang w:eastAsia="ru-RU"/>
+        </w:rPr>
+        <w:t>а</w:t>
+      </w:r>
+      <w:r>
+        <w:rPr>
+          <w:rFonts w:ascii="Times New Roman" w:eastAsia="Times New Roman" w:hAnsi="Times New Roman"/>
+          <w:szCs w:val="28"/>
+          <w:lang w:eastAsia="ru-RU"/>
+        </w:rPr>
+        <w:t xml:space="preserve"> </w:t>
+      </w:r>
+      <w:r>
+        <w:rPr>
+          <w:rFonts w:ascii="Times New Roman" w:eastAsia="Times New Roman" w:hAnsi="Times New Roman"/>
+          <w:szCs w:val="28"/>
+          <w:lang w:eastAsia="ru-RU"/>
+        </w:rPr>
+        <w:t xml:space="preserve">будет </w:t>
+      </w:r>
+      <w:r>
+        <w:rPr>
+          <w:rFonts w:ascii="Times New Roman" w:eastAsia="Times New Roman" w:hAnsi="Times New Roman"/>
+          <w:szCs w:val="28"/>
+          <w:lang w:eastAsia="ru-RU"/>
+        </w:rPr>
+        <w:t>удобной при использовании в хорошо освещенных помещениях ведь при испо</w:t>
+      </w:r>
+      <w:r>
+        <w:rPr>
+          <w:rFonts w:ascii="Times New Roman" w:eastAsia="Times New Roman" w:hAnsi="Times New Roman"/>
+          <w:szCs w:val="28"/>
+          <w:lang w:eastAsia="ru-RU"/>
+        </w:rPr>
+        <w:t>льзовании темной темы при хорошем освещении экран устройства будет засвечен и элементы управления будут плохо видны</w:t>
+      </w:r>
+      <w:r>
+        <w:rPr>
+          <w:rFonts w:ascii="Times New Roman" w:eastAsia="Times New Roman" w:hAnsi="Times New Roman"/>
+          <w:szCs w:val="28"/>
+          <w:lang w:eastAsia="ru-RU"/>
+        </w:rPr>
+        <w:t>.</w:t>
+      </w:r>
+    </w:p>
+    <w:p>
+      <w:pPr>
+        <w:pStyle w:val="a4"/>
+        <w:spacing w:after="0" w:line="360" w:lineRule="auto"/>
+        <w:ind w:left="0"/>
+        <w:rPr>
+          <w:rFonts w:ascii="Times New Roman" w:eastAsia="Times New Roman" w:hAnsi="Times New Roman"/>
+          <w:szCs w:val="28"/>
+          <w:lang w:eastAsia="ru-RU"/>
+        </w:rPr>
+      </w:pPr>
+      <w:r>
+        <w:rPr>
+          <w:rFonts w:ascii="Times New Roman" w:eastAsia="Times New Roman" w:hAnsi="Times New Roman"/>
+          <w:szCs w:val="28"/>
+          <w:lang w:eastAsia="ru-RU"/>
+        </w:rPr>
+        <w:t>Ниже на рисунке (</w:t>
+      </w:r>
+      <w:proofErr w:type="gramStart"/>
+      <w:r>
+        <w:rPr>
+          <w:rFonts w:ascii="Times New Roman" w:eastAsia="Times New Roman" w:hAnsi="Times New Roman"/>
+          <w:szCs w:val="28"/>
+          <w:lang w:eastAsia="ru-RU"/>
+        </w:rPr>
+        <w:t>Рисунок )</w:t>
+      </w:r>
+      <w:proofErr w:type="gramEnd"/>
+      <w:r>
+        <w:rPr>
+          <w:rFonts w:ascii="Times New Roman" w:eastAsia="Times New Roman" w:hAnsi="Times New Roman"/>
+          <w:szCs w:val="28"/>
+          <w:lang w:eastAsia="ru-RU"/>
+        </w:rPr>
+        <w:t xml:space="preserve"> представлен главный экран приложения </w:t>
+      </w:r>
+    </w:p>
+    <w:p>
+      <w:pPr>
+        <w:pStyle w:val="a4"/>
+        <w:spacing w:after="0" w:line="360" w:lineRule="auto"/>
+        <w:ind w:left="0"/>
+        <w:jc w:val="center"/>
+        <w:rPr>
+          <w:rFonts w:ascii="Times New Roman" w:eastAsia="Times New Roman" w:hAnsi="Times New Roman"/>
+          <w:szCs w:val="28"/>
+          <w:lang w:eastAsia="ru-RU"/>
+        </w:rPr>
+      </w:pPr>
+      <w:r>
+        <w:rPr>
           <w:noProof/>
-          <w:szCs w:val="28"/>
-          <w:lang w:eastAsia="ru-RU"/>
-        </w:rPr>
+        </w:rPr>
+        <w:lastRenderedPageBreak/>
         <w:drawing>
-          <wp:inline distT="0" distB="0" distL="0" distR="0" wp14:anchorId="5EE68984" wp14:editId="4D366A50">
-            <wp:extent cx="4846320" cy="4352497"/>
-            <wp:effectExtent l="0" t="0" r="0" b="0"/>
-            <wp:docPr id="1" name="Рисунок 1043"/>
+          <wp:inline distT="0" distB="0" distL="0" distR="0" wp14:anchorId="777DB921" wp14:editId="2D3417FB">
+            <wp:extent cx="3743325" cy="8353425"/>
+            <wp:effectExtent l="0" t="0" r="9525" b="9525"/>
+            <wp:docPr id="1" name="Рисунок 1"/>
             <wp:cNvGraphicFramePr>
               <a:graphicFrameLocks xmlns:a="http://schemas.openxmlformats.org/drawingml/2006/main" noChangeAspect="1"/>
             </wp:cNvGraphicFramePr>
@@ -3332,36 +3853,23 @@
               <a:graphicData uri="http://schemas.openxmlformats.org/drawingml/2006/picture">
                 <pic:pic xmlns:pic="http://schemas.openxmlformats.org/drawingml/2006/picture">
                   <pic:nvPicPr>
-                    <pic:cNvPr id="0" name="Picture 1"/>
-                    <pic:cNvPicPr>
-                      <a:picLocks noChangeAspect="1" noChangeArrowheads="1"/>
-                    </pic:cNvPicPr>
+                    <pic:cNvPr id="1" name=""/>
+                    <pic:cNvPicPr/>
                   </pic:nvPicPr>
                   <pic:blipFill>
-                    <a:blip r:embed="rId12" cstate="print">
-                      <a:extLst>
-                        <a:ext uri="{28A0092B-C50C-407E-A947-70E740481C1C}">
-                          <a14:useLocalDpi xmlns:a14="http://schemas.microsoft.com/office/drawing/2010/main" val="0"/>
-                        </a:ext>
-                      </a:extLst>
-                    </a:blip>
-                    <a:srcRect/>
+                    <a:blip r:embed="rId12"/>
                     <a:stretch>
                       <a:fillRect/>
                     </a:stretch>
                   </pic:blipFill>
-                  <pic:spPr bwMode="auto">
+                  <pic:spPr>
                     <a:xfrm>
                       <a:off x="0" y="0"/>
-                      <a:ext cx="4854940" cy="4360238"/>
+                      <a:ext cx="3743325" cy="8353425"/>
                     </a:xfrm>
                     <a:prstGeom prst="rect">
                       <a:avLst/>
                     </a:prstGeom>
-                    <a:noFill/>
-                    <a:ln>
-                      <a:noFill/>
-                    </a:ln>
                   </pic:spPr>
                 </pic:pic>
               </a:graphicData>
@@ -3372,7 +3880,43 @@
     </w:p>
     <w:p>
       <w:pPr>
-        <w:spacing w:line="480" w:lineRule="auto"/>
+        <w:pStyle w:val="a4"/>
+        <w:spacing w:after="0" w:line="360" w:lineRule="auto"/>
+        <w:ind w:left="0" w:firstLine="0"/>
+        <w:jc w:val="center"/>
+        <w:rPr>
+          <w:rFonts w:ascii="Times New Roman" w:eastAsia="Times New Roman" w:hAnsi="Times New Roman"/>
+          <w:szCs w:val="28"/>
+          <w:lang w:eastAsia="ru-RU"/>
+        </w:rPr>
+      </w:pPr>
+      <w:r>
+        <w:rPr>
+          <w:rFonts w:ascii="Times New Roman" w:eastAsia="Times New Roman" w:hAnsi="Times New Roman"/>
+          <w:szCs w:val="28"/>
+          <w:lang w:eastAsia="ru-RU"/>
+        </w:rPr>
+        <w:t xml:space="preserve">Рисунок  </w:t>
+      </w:r>
+      <w:r>
+        <w:rPr>
+          <w:rFonts w:ascii="Times New Roman" w:eastAsia="Times New Roman" w:hAnsi="Times New Roman"/>
+          <w:szCs w:val="28"/>
+          <w:lang w:eastAsia="ru-RU"/>
+        </w:rPr>
+        <w:sym w:font="Symbol" w:char="F02D"/>
+      </w:r>
+      <w:r>
+        <w:rPr>
+          <w:rFonts w:ascii="Times New Roman" w:eastAsia="Times New Roman" w:hAnsi="Times New Roman"/>
+          <w:szCs w:val="28"/>
+          <w:lang w:eastAsia="ru-RU"/>
+        </w:rPr>
+        <w:t>Главный экран</w:t>
+      </w:r>
+    </w:p>
+    <w:p>
+      <w:pPr>
         <w:contextualSpacing/>
         <w:jc w:val="center"/>
         <w:rPr>
@@ -3381,40 +3925,18 @@
           <w:lang w:eastAsia="ru-RU"/>
         </w:rPr>
       </w:pPr>
-      <w:r>
-        <w:rPr>
-          <w:rFonts w:eastAsia="Calibri" w:cs="Times New Roman"/>
-          <w:szCs w:val="28"/>
-        </w:rPr>
-        <w:t>Рисунок 1 – Меню программного продукта</w:t>
-      </w:r>
-    </w:p>
-    <w:p>
-      <w:pPr>
-        <w:contextualSpacing/>
-        <w:rPr>
-          <w:rFonts w:eastAsia="Times New Roman" w:cs="Times New Roman"/>
-          <w:szCs w:val="28"/>
-          <w:lang w:eastAsia="ru-RU"/>
-        </w:rPr>
-      </w:pPr>
-      <w:r>
-        <w:rPr>
-          <w:rFonts w:eastAsia="Times New Roman" w:cs="Times New Roman"/>
-          <w:szCs w:val="28"/>
-          <w:lang w:eastAsia="ru-RU"/>
-        </w:rPr>
-        <w:t>При анализе и проектировании программного продукта были разработаны макеты страниц:</w:t>
+    </w:p>
+    <w:p>
+      <w:r>
+        <w:lastRenderedPageBreak/>
+        <w:t>На данной странице предоставлена возможность перейти на другие экраны.</w:t>
       </w:r>
     </w:p>
     <w:p>
       <w:pPr>
         <w:pStyle w:val="a4"/>
-        <w:numPr>
-          <w:ilvl w:val="0"/>
-          <w:numId w:val="23"/>
-        </w:numPr>
         <w:spacing w:after="0" w:line="360" w:lineRule="auto"/>
+        <w:ind w:left="0"/>
         <w:rPr>
           <w:rFonts w:ascii="Times New Roman" w:eastAsia="Times New Roman" w:hAnsi="Times New Roman"/>
           <w:szCs w:val="28"/>
@@ -3427,40 +3949,105 @@
           <w:szCs w:val="28"/>
           <w:lang w:eastAsia="ru-RU"/>
         </w:rPr>
-        <w:t>Главная;</w:t>
+        <w:t>Ниже на рисунке (</w:t>
+      </w:r>
+      <w:proofErr w:type="gramStart"/>
+      <w:r>
+        <w:rPr>
+          <w:rFonts w:ascii="Times New Roman" w:eastAsia="Times New Roman" w:hAnsi="Times New Roman"/>
+          <w:szCs w:val="28"/>
+          <w:lang w:eastAsia="ru-RU"/>
+        </w:rPr>
+        <w:t>Рисунок )</w:t>
+      </w:r>
+      <w:proofErr w:type="gramEnd"/>
+      <w:r>
+        <w:rPr>
+          <w:rFonts w:ascii="Times New Roman" w:eastAsia="Times New Roman" w:hAnsi="Times New Roman"/>
+          <w:szCs w:val="28"/>
+          <w:lang w:eastAsia="ru-RU"/>
+        </w:rPr>
+        <w:t xml:space="preserve"> представлен </w:t>
+      </w:r>
+      <w:r>
+        <w:rPr>
+          <w:rFonts w:ascii="Times New Roman" w:eastAsia="Times New Roman" w:hAnsi="Times New Roman"/>
+          <w:szCs w:val="28"/>
+          <w:lang w:eastAsia="ru-RU"/>
+        </w:rPr>
+        <w:t>экран основной памяти</w:t>
+      </w:r>
+      <w:r>
+        <w:rPr>
+          <w:rFonts w:ascii="Times New Roman" w:eastAsia="Times New Roman" w:hAnsi="Times New Roman"/>
+          <w:szCs w:val="28"/>
+          <w:lang w:eastAsia="ru-RU"/>
+        </w:rPr>
+        <w:t xml:space="preserve"> приложения</w:t>
+      </w:r>
+      <w:r>
+        <w:rPr>
+          <w:rFonts w:ascii="Times New Roman" w:eastAsia="Times New Roman" w:hAnsi="Times New Roman"/>
+          <w:szCs w:val="28"/>
+          <w:lang w:eastAsia="ru-RU"/>
+        </w:rPr>
+        <w:t>.</w:t>
       </w:r>
     </w:p>
     <w:p>
       <w:pPr>
         <w:pStyle w:val="a4"/>
-        <w:numPr>
-          <w:ilvl w:val="0"/>
-          <w:numId w:val="23"/>
-        </w:numPr>
         <w:spacing w:after="0" w:line="360" w:lineRule="auto"/>
+        <w:ind w:left="0"/>
         <w:rPr>
           <w:rFonts w:ascii="Times New Roman" w:eastAsia="Times New Roman" w:hAnsi="Times New Roman"/>
           <w:szCs w:val="28"/>
           <w:lang w:eastAsia="ru-RU"/>
         </w:rPr>
       </w:pPr>
-      <w:r>
+    </w:p>
+    <w:p>
+      <w:pPr>
+        <w:pStyle w:val="a4"/>
+        <w:spacing w:after="0" w:line="360" w:lineRule="auto"/>
+        <w:ind w:left="0" w:firstLine="0"/>
+        <w:jc w:val="center"/>
         <w:rPr>
           <w:rFonts w:ascii="Times New Roman" w:eastAsia="Times New Roman" w:hAnsi="Times New Roman"/>
           <w:szCs w:val="28"/>
           <w:lang w:eastAsia="ru-RU"/>
         </w:rPr>
-        <w:t>Меню;</w:t>
+      </w:pPr>
+      <w:r>
+        <w:rPr>
+          <w:rFonts w:ascii="Times New Roman" w:eastAsia="Times New Roman" w:hAnsi="Times New Roman"/>
+          <w:szCs w:val="28"/>
+          <w:lang w:eastAsia="ru-RU"/>
+        </w:rPr>
+        <w:t xml:space="preserve">Рисунок  </w:t>
+      </w:r>
+      <w:r>
+        <w:rPr>
+          <w:rFonts w:ascii="Times New Roman" w:eastAsia="Times New Roman" w:hAnsi="Times New Roman"/>
+          <w:szCs w:val="28"/>
+          <w:lang w:eastAsia="ru-RU"/>
+        </w:rPr>
+        <w:sym w:font="Symbol" w:char="F02D"/>
+      </w:r>
+      <w:r>
+        <w:rPr>
+          <w:rFonts w:ascii="Times New Roman" w:eastAsia="Times New Roman" w:hAnsi="Times New Roman"/>
+          <w:szCs w:val="28"/>
+          <w:lang w:eastAsia="ru-RU"/>
+        </w:rPr>
+        <w:t>Экран основной памяти</w:t>
       </w:r>
     </w:p>
     <w:p>
       <w:pPr>
         <w:pStyle w:val="a4"/>
-        <w:numPr>
-          <w:ilvl w:val="0"/>
-          <w:numId w:val="23"/>
-        </w:numPr>
         <w:spacing w:after="0" w:line="360" w:lineRule="auto"/>
+        <w:ind w:left="0"/>
         <w:rPr>
           <w:rFonts w:ascii="Times New Roman" w:eastAsia="Times New Roman" w:hAnsi="Times New Roman"/>
           <w:szCs w:val="28"/>
@@ -3473,17 +4060,14 @@
           <w:szCs w:val="28"/>
           <w:lang w:eastAsia="ru-RU"/>
         </w:rPr>
-        <w:t>Залы;</w:t>
+        <w:t>На экране представлен каталогизатор памяти устройства из него можно манипулировать всеми файлами и каталогами</w:t>
       </w:r>
     </w:p>
     <w:p>
       <w:pPr>
         <w:pStyle w:val="a4"/>
-        <w:numPr>
-          <w:ilvl w:val="0"/>
-          <w:numId w:val="23"/>
-        </w:numPr>
         <w:spacing w:after="0" w:line="360" w:lineRule="auto"/>
+        <w:ind w:left="0"/>
         <w:rPr>
           <w:rFonts w:ascii="Times New Roman" w:eastAsia="Times New Roman" w:hAnsi="Times New Roman"/>
           <w:szCs w:val="28"/>
@@ -3496,891 +4080,1139 @@
           <w:szCs w:val="28"/>
           <w:lang w:eastAsia="ru-RU"/>
         </w:rPr>
+        <w:t>Ниже на рисунке (</w:t>
+      </w:r>
+      <w:proofErr w:type="gramStart"/>
+      <w:r>
+        <w:rPr>
+          <w:rFonts w:ascii="Times New Roman" w:eastAsia="Times New Roman" w:hAnsi="Times New Roman"/>
+          <w:szCs w:val="28"/>
+          <w:lang w:eastAsia="ru-RU"/>
+        </w:rPr>
+        <w:t>Рисунок )</w:t>
+      </w:r>
+      <w:proofErr w:type="gramEnd"/>
+      <w:r>
+        <w:rPr>
+          <w:rFonts w:ascii="Times New Roman" w:eastAsia="Times New Roman" w:hAnsi="Times New Roman"/>
+          <w:szCs w:val="28"/>
+          <w:lang w:eastAsia="ru-RU"/>
+        </w:rPr>
+        <w:t xml:space="preserve"> представлен экр</w:t>
+      </w:r>
+      <w:r>
+        <w:rPr>
+          <w:rFonts w:ascii="Times New Roman" w:eastAsia="Times New Roman" w:hAnsi="Times New Roman"/>
+          <w:szCs w:val="28"/>
+          <w:lang w:eastAsia="ru-RU"/>
+        </w:rPr>
+        <w:t>ан загрузок</w:t>
+      </w:r>
+      <w:r>
+        <w:rPr>
+          <w:rFonts w:ascii="Times New Roman" w:eastAsia="Times New Roman" w:hAnsi="Times New Roman"/>
+          <w:szCs w:val="28"/>
+          <w:lang w:eastAsia="ru-RU"/>
+        </w:rPr>
+        <w:t xml:space="preserve"> приложения.</w:t>
+      </w:r>
+    </w:p>
+    <w:p>
+      <w:pPr>
+        <w:pStyle w:val="a4"/>
+        <w:spacing w:after="0" w:line="360" w:lineRule="auto"/>
+        <w:ind w:left="0"/>
+        <w:rPr>
+          <w:rFonts w:ascii="Times New Roman" w:eastAsia="Times New Roman" w:hAnsi="Times New Roman"/>
+          <w:szCs w:val="28"/>
+          <w:lang w:eastAsia="ru-RU"/>
+        </w:rPr>
+      </w:pPr>
+    </w:p>
+    <w:p>
+      <w:pPr>
+        <w:pStyle w:val="a4"/>
+        <w:spacing w:after="0" w:line="360" w:lineRule="auto"/>
+        <w:ind w:left="0" w:firstLine="0"/>
+        <w:jc w:val="center"/>
+        <w:rPr>
+          <w:rFonts w:ascii="Times New Roman" w:eastAsia="Times New Roman" w:hAnsi="Times New Roman"/>
+          <w:szCs w:val="28"/>
+          <w:lang w:eastAsia="ru-RU"/>
+        </w:rPr>
+      </w:pPr>
+      <w:r>
+        <w:rPr>
+          <w:rFonts w:ascii="Times New Roman" w:eastAsia="Times New Roman" w:hAnsi="Times New Roman"/>
+          <w:szCs w:val="28"/>
+          <w:lang w:eastAsia="ru-RU"/>
+        </w:rPr>
+        <w:t xml:space="preserve">Рисунок  </w:t>
+      </w:r>
+      <w:r>
+        <w:rPr>
+          <w:rFonts w:ascii="Times New Roman" w:eastAsia="Times New Roman" w:hAnsi="Times New Roman"/>
+          <w:szCs w:val="28"/>
+          <w:lang w:eastAsia="ru-RU"/>
+        </w:rPr>
+        <w:sym w:font="Symbol" w:char="F02D"/>
+      </w:r>
+      <w:r>
+        <w:rPr>
+          <w:rFonts w:ascii="Times New Roman" w:eastAsia="Times New Roman" w:hAnsi="Times New Roman"/>
+          <w:szCs w:val="28"/>
+          <w:lang w:eastAsia="ru-RU"/>
+        </w:rPr>
+        <w:t xml:space="preserve">Экран </w:t>
+      </w:r>
+      <w:r>
+        <w:rPr>
+          <w:rFonts w:ascii="Times New Roman" w:eastAsia="Times New Roman" w:hAnsi="Times New Roman"/>
+          <w:szCs w:val="28"/>
+          <w:lang w:eastAsia="ru-RU"/>
+        </w:rPr>
+        <w:t>загрузок</w:t>
+      </w:r>
+    </w:p>
+    <w:p>
+      <w:r>
+        <w:t>На э</w:t>
+      </w:r>
+      <w:r>
+        <w:t>тот</w:t>
+      </w:r>
+      <w:r>
+        <w:t xml:space="preserve"> экран выводятся каталог загрузок устройства.</w:t>
+      </w:r>
+    </w:p>
+    <w:p>
+      <w:pPr>
+        <w:pStyle w:val="a4"/>
+        <w:spacing w:after="0" w:line="360" w:lineRule="auto"/>
+        <w:ind w:left="0"/>
+        <w:rPr>
+          <w:rFonts w:ascii="Times New Roman" w:eastAsia="Times New Roman" w:hAnsi="Times New Roman"/>
+          <w:szCs w:val="28"/>
+          <w:lang w:eastAsia="ru-RU"/>
+        </w:rPr>
+      </w:pPr>
+      <w:r>
+        <w:rPr>
+          <w:rFonts w:ascii="Times New Roman" w:eastAsia="Times New Roman" w:hAnsi="Times New Roman"/>
+          <w:szCs w:val="28"/>
+          <w:lang w:eastAsia="ru-RU"/>
+        </w:rPr>
+        <w:t>Ниже на рисунке (</w:t>
+      </w:r>
+      <w:proofErr w:type="gramStart"/>
+      <w:r>
+        <w:rPr>
+          <w:rFonts w:ascii="Times New Roman" w:eastAsia="Times New Roman" w:hAnsi="Times New Roman"/>
+          <w:szCs w:val="28"/>
+          <w:lang w:eastAsia="ru-RU"/>
+        </w:rPr>
+        <w:t>Рисунок )</w:t>
+      </w:r>
+      <w:proofErr w:type="gramEnd"/>
+      <w:r>
+        <w:rPr>
+          <w:rFonts w:ascii="Times New Roman" w:eastAsia="Times New Roman" w:hAnsi="Times New Roman"/>
+          <w:szCs w:val="28"/>
+          <w:lang w:eastAsia="ru-RU"/>
+        </w:rPr>
+        <w:t xml:space="preserve"> представлен экран </w:t>
+      </w:r>
+      <w:r>
+        <w:rPr>
+          <w:rFonts w:ascii="Times New Roman" w:eastAsia="Times New Roman" w:hAnsi="Times New Roman"/>
+          <w:szCs w:val="28"/>
+          <w:lang w:eastAsia="ru-RU"/>
+        </w:rPr>
+        <w:t>анализа места</w:t>
+      </w:r>
+      <w:r>
+        <w:rPr>
+          <w:rFonts w:ascii="Times New Roman" w:eastAsia="Times New Roman" w:hAnsi="Times New Roman"/>
+          <w:szCs w:val="28"/>
+          <w:lang w:eastAsia="ru-RU"/>
+        </w:rPr>
+        <w:t xml:space="preserve"> приложения.</w:t>
+      </w:r>
+    </w:p>
+    <w:p>
+      <w:pPr>
+        <w:pStyle w:val="a4"/>
+        <w:spacing w:after="0" w:line="360" w:lineRule="auto"/>
+        <w:ind w:left="0"/>
+        <w:rPr>
+          <w:rFonts w:ascii="Times New Roman" w:eastAsia="Times New Roman" w:hAnsi="Times New Roman"/>
+          <w:szCs w:val="28"/>
+          <w:lang w:eastAsia="ru-RU"/>
+        </w:rPr>
+      </w:pPr>
+    </w:p>
+    <w:p>
+      <w:pPr>
+        <w:pStyle w:val="a4"/>
+        <w:spacing w:after="0" w:line="360" w:lineRule="auto"/>
+        <w:ind w:left="0" w:firstLine="0"/>
+        <w:jc w:val="center"/>
+        <w:rPr>
+          <w:rFonts w:ascii="Times New Roman" w:eastAsia="Times New Roman" w:hAnsi="Times New Roman"/>
+          <w:szCs w:val="28"/>
+          <w:lang w:eastAsia="ru-RU"/>
+        </w:rPr>
+      </w:pPr>
+      <w:r>
+        <w:rPr>
+          <w:rFonts w:ascii="Times New Roman" w:eastAsia="Times New Roman" w:hAnsi="Times New Roman"/>
+          <w:szCs w:val="28"/>
+          <w:lang w:eastAsia="ru-RU"/>
+        </w:rPr>
+        <w:t xml:space="preserve">Рисунок  </w:t>
+      </w:r>
+      <w:r>
+        <w:rPr>
+          <w:rFonts w:ascii="Times New Roman" w:eastAsia="Times New Roman" w:hAnsi="Times New Roman"/>
+          <w:szCs w:val="28"/>
+          <w:lang w:eastAsia="ru-RU"/>
+        </w:rPr>
+        <w:sym w:font="Symbol" w:char="F02D"/>
+      </w:r>
+      <w:r>
+        <w:rPr>
+          <w:rFonts w:ascii="Times New Roman" w:eastAsia="Times New Roman" w:hAnsi="Times New Roman"/>
+          <w:szCs w:val="28"/>
+          <w:lang w:eastAsia="ru-RU"/>
+        </w:rPr>
+        <w:t xml:space="preserve">Экран </w:t>
+      </w:r>
+      <w:r>
+        <w:rPr>
+          <w:rFonts w:ascii="Times New Roman" w:eastAsia="Times New Roman" w:hAnsi="Times New Roman"/>
+          <w:szCs w:val="28"/>
+          <w:lang w:eastAsia="ru-RU"/>
+        </w:rPr>
+        <w:t>анализ места</w:t>
+      </w:r>
+    </w:p>
+    <w:p>
+      <w:r>
+        <w:t xml:space="preserve">На данном экране выводится сводка по оставшемуся и занятому месту устройства, также тут выводятся </w:t>
+      </w:r>
+      <w:r>
+        <w:t>файлы,</w:t>
+      </w:r>
+      <w:r>
+        <w:t xml:space="preserve"> которые занимают много места на памяти</w:t>
+      </w:r>
+      <w:r>
+        <w:t>.</w:t>
+      </w:r>
+    </w:p>
+    <w:p>
+      <w:pPr>
+        <w:pStyle w:val="a4"/>
+        <w:spacing w:after="0" w:line="360" w:lineRule="auto"/>
+        <w:ind w:left="0"/>
+        <w:rPr>
+          <w:rFonts w:ascii="Times New Roman" w:eastAsia="Times New Roman" w:hAnsi="Times New Roman"/>
+          <w:szCs w:val="28"/>
+          <w:lang w:eastAsia="ru-RU"/>
+        </w:rPr>
+      </w:pPr>
+      <w:r>
+        <w:rPr>
+          <w:rFonts w:ascii="Times New Roman" w:eastAsia="Times New Roman" w:hAnsi="Times New Roman"/>
+          <w:szCs w:val="28"/>
+          <w:lang w:eastAsia="ru-RU"/>
+        </w:rPr>
+        <w:t>Ниже на рисунке (</w:t>
+      </w:r>
+      <w:proofErr w:type="gramStart"/>
+      <w:r>
+        <w:rPr>
+          <w:rFonts w:ascii="Times New Roman" w:eastAsia="Times New Roman" w:hAnsi="Times New Roman"/>
+          <w:szCs w:val="28"/>
+          <w:lang w:eastAsia="ru-RU"/>
+        </w:rPr>
+        <w:t>Рисунок )</w:t>
+      </w:r>
+      <w:proofErr w:type="gramEnd"/>
+      <w:r>
+        <w:rPr>
+          <w:rFonts w:ascii="Times New Roman" w:eastAsia="Times New Roman" w:hAnsi="Times New Roman"/>
+          <w:szCs w:val="28"/>
+          <w:lang w:eastAsia="ru-RU"/>
+        </w:rPr>
+        <w:t xml:space="preserve"> представлен экран </w:t>
+      </w:r>
+      <w:r>
+        <w:rPr>
+          <w:rFonts w:ascii="Times New Roman" w:eastAsia="Times New Roman" w:hAnsi="Times New Roman"/>
+          <w:szCs w:val="28"/>
+          <w:lang w:eastAsia="ru-RU"/>
+        </w:rPr>
+        <w:t>фото</w:t>
+      </w:r>
+      <w:r>
+        <w:rPr>
+          <w:rFonts w:ascii="Times New Roman" w:eastAsia="Times New Roman" w:hAnsi="Times New Roman"/>
+          <w:szCs w:val="28"/>
+          <w:lang w:eastAsia="ru-RU"/>
+        </w:rPr>
+        <w:t xml:space="preserve"> приложения.</w:t>
+      </w:r>
+    </w:p>
+    <w:p>
+      <w:pPr>
+        <w:pStyle w:val="a4"/>
+        <w:spacing w:after="0" w:line="360" w:lineRule="auto"/>
+        <w:ind w:left="0"/>
+        <w:rPr>
+          <w:rFonts w:ascii="Times New Roman" w:eastAsia="Times New Roman" w:hAnsi="Times New Roman"/>
+          <w:szCs w:val="28"/>
+          <w:lang w:eastAsia="ru-RU"/>
+        </w:rPr>
+      </w:pPr>
+    </w:p>
+    <w:p>
+      <w:pPr>
+        <w:pStyle w:val="a4"/>
+        <w:spacing w:after="0" w:line="360" w:lineRule="auto"/>
+        <w:ind w:left="0" w:firstLine="0"/>
+        <w:jc w:val="center"/>
+        <w:rPr>
+          <w:rFonts w:ascii="Times New Roman" w:eastAsia="Times New Roman" w:hAnsi="Times New Roman"/>
+          <w:szCs w:val="28"/>
+          <w:lang w:eastAsia="ru-RU"/>
+        </w:rPr>
+      </w:pPr>
+      <w:r>
+        <w:rPr>
+          <w:rFonts w:ascii="Times New Roman" w:eastAsia="Times New Roman" w:hAnsi="Times New Roman"/>
+          <w:szCs w:val="28"/>
+          <w:lang w:eastAsia="ru-RU"/>
+        </w:rPr>
+        <w:t xml:space="preserve">Рисунок  </w:t>
+      </w:r>
+      <w:r>
+        <w:rPr>
+          <w:rFonts w:ascii="Times New Roman" w:eastAsia="Times New Roman" w:hAnsi="Times New Roman"/>
+          <w:szCs w:val="28"/>
+          <w:lang w:eastAsia="ru-RU"/>
+        </w:rPr>
+        <w:sym w:font="Symbol" w:char="F02D"/>
+      </w:r>
+      <w:r>
+        <w:rPr>
+          <w:rFonts w:ascii="Times New Roman" w:eastAsia="Times New Roman" w:hAnsi="Times New Roman"/>
+          <w:szCs w:val="28"/>
+          <w:lang w:eastAsia="ru-RU"/>
+        </w:rPr>
+        <w:t xml:space="preserve">Экран </w:t>
+      </w:r>
+      <w:r>
+        <w:rPr>
+          <w:rFonts w:ascii="Times New Roman" w:eastAsia="Times New Roman" w:hAnsi="Times New Roman"/>
+          <w:szCs w:val="28"/>
+          <w:lang w:eastAsia="ru-RU"/>
+        </w:rPr>
+        <w:t>фото</w:t>
+      </w:r>
+    </w:p>
+    <w:p>
+      <w:r>
+        <w:t>На этом экране выводятся все фотографии сохраненные на устройстве</w:t>
+      </w:r>
+    </w:p>
+    <w:p>
+      <w:pPr>
+        <w:pStyle w:val="a4"/>
+        <w:spacing w:after="0" w:line="360" w:lineRule="auto"/>
+        <w:ind w:left="0"/>
+        <w:rPr>
+          <w:rFonts w:ascii="Times New Roman" w:eastAsia="Times New Roman" w:hAnsi="Times New Roman"/>
+          <w:szCs w:val="28"/>
+          <w:lang w:eastAsia="ru-RU"/>
+        </w:rPr>
+      </w:pPr>
+      <w:r>
+        <w:rPr>
+          <w:rFonts w:ascii="Times New Roman" w:eastAsia="Times New Roman" w:hAnsi="Times New Roman"/>
+          <w:szCs w:val="28"/>
+          <w:lang w:eastAsia="ru-RU"/>
+        </w:rPr>
+        <w:t>Ниже на рисунке (</w:t>
+      </w:r>
+      <w:proofErr w:type="gramStart"/>
+      <w:r>
+        <w:rPr>
+          <w:rFonts w:ascii="Times New Roman" w:eastAsia="Times New Roman" w:hAnsi="Times New Roman"/>
+          <w:szCs w:val="28"/>
+          <w:lang w:eastAsia="ru-RU"/>
+        </w:rPr>
+        <w:t>Рисунок )</w:t>
+      </w:r>
+      <w:proofErr w:type="gramEnd"/>
+      <w:r>
+        <w:rPr>
+          <w:rFonts w:ascii="Times New Roman" w:eastAsia="Times New Roman" w:hAnsi="Times New Roman"/>
+          <w:szCs w:val="28"/>
+          <w:lang w:eastAsia="ru-RU"/>
+        </w:rPr>
+        <w:t xml:space="preserve"> представлен экран </w:t>
+      </w:r>
+      <w:r>
+        <w:rPr>
+          <w:rFonts w:ascii="Times New Roman" w:eastAsia="Times New Roman" w:hAnsi="Times New Roman"/>
+          <w:szCs w:val="28"/>
+          <w:lang w:eastAsia="ru-RU"/>
+        </w:rPr>
+        <w:t>аудио</w:t>
+      </w:r>
+      <w:r>
+        <w:rPr>
+          <w:rFonts w:ascii="Times New Roman" w:eastAsia="Times New Roman" w:hAnsi="Times New Roman"/>
+          <w:szCs w:val="28"/>
+          <w:lang w:eastAsia="ru-RU"/>
+        </w:rPr>
+        <w:t xml:space="preserve"> приложения.</w:t>
+      </w:r>
+    </w:p>
+    <w:p>
+      <w:pPr>
+        <w:pStyle w:val="a4"/>
+        <w:spacing w:after="0" w:line="360" w:lineRule="auto"/>
+        <w:ind w:left="0"/>
+        <w:rPr>
+          <w:rFonts w:ascii="Times New Roman" w:eastAsia="Times New Roman" w:hAnsi="Times New Roman"/>
+          <w:szCs w:val="28"/>
+          <w:lang w:eastAsia="ru-RU"/>
+        </w:rPr>
+      </w:pPr>
+    </w:p>
+    <w:p>
+      <w:pPr>
+        <w:pStyle w:val="a4"/>
+        <w:spacing w:after="0" w:line="360" w:lineRule="auto"/>
+        <w:ind w:left="0" w:firstLine="0"/>
+        <w:jc w:val="center"/>
+        <w:rPr>
+          <w:rFonts w:ascii="Times New Roman" w:eastAsia="Times New Roman" w:hAnsi="Times New Roman"/>
+          <w:szCs w:val="28"/>
+          <w:lang w:eastAsia="ru-RU"/>
+        </w:rPr>
+      </w:pPr>
+      <w:r>
+        <w:rPr>
+          <w:rFonts w:ascii="Times New Roman" w:eastAsia="Times New Roman" w:hAnsi="Times New Roman"/>
+          <w:szCs w:val="28"/>
+          <w:lang w:eastAsia="ru-RU"/>
+        </w:rPr>
+        <w:t xml:space="preserve">Рисунок  </w:t>
+      </w:r>
+      <w:r>
+        <w:rPr>
+          <w:rFonts w:ascii="Times New Roman" w:eastAsia="Times New Roman" w:hAnsi="Times New Roman"/>
+          <w:szCs w:val="28"/>
+          <w:lang w:eastAsia="ru-RU"/>
+        </w:rPr>
+        <w:sym w:font="Symbol" w:char="F02D"/>
+      </w:r>
+      <w:r>
+        <w:rPr>
+          <w:rFonts w:ascii="Times New Roman" w:eastAsia="Times New Roman" w:hAnsi="Times New Roman"/>
+          <w:szCs w:val="28"/>
+          <w:lang w:eastAsia="ru-RU"/>
+        </w:rPr>
+        <w:t>Экран фото</w:t>
+      </w:r>
+    </w:p>
+    <w:p>
+      <w:r>
+        <w:t xml:space="preserve">На этом экране выводятся все </w:t>
+      </w:r>
+      <w:r>
+        <w:t>аудио файлы</w:t>
+      </w:r>
+      <w:r>
+        <w:t xml:space="preserve"> сохраненные на устройстве</w:t>
+      </w:r>
+    </w:p>
+    <w:p>
+      <w:pPr>
+        <w:pStyle w:val="a4"/>
+        <w:spacing w:after="0" w:line="360" w:lineRule="auto"/>
+        <w:ind w:left="0"/>
+        <w:rPr>
+          <w:rFonts w:ascii="Times New Roman" w:eastAsia="Times New Roman" w:hAnsi="Times New Roman"/>
+          <w:szCs w:val="28"/>
+          <w:lang w:eastAsia="ru-RU"/>
+        </w:rPr>
+      </w:pPr>
+      <w:r>
+        <w:rPr>
+          <w:rFonts w:ascii="Times New Roman" w:eastAsia="Times New Roman" w:hAnsi="Times New Roman"/>
+          <w:szCs w:val="28"/>
+          <w:lang w:eastAsia="ru-RU"/>
+        </w:rPr>
+        <w:t>Ниже на рисунке (</w:t>
+      </w:r>
+      <w:proofErr w:type="gramStart"/>
+      <w:r>
+        <w:rPr>
+          <w:rFonts w:ascii="Times New Roman" w:eastAsia="Times New Roman" w:hAnsi="Times New Roman"/>
+          <w:szCs w:val="28"/>
+          <w:lang w:eastAsia="ru-RU"/>
+        </w:rPr>
+        <w:t>Рисунок )</w:t>
+      </w:r>
+      <w:proofErr w:type="gramEnd"/>
+      <w:r>
+        <w:rPr>
+          <w:rFonts w:ascii="Times New Roman" w:eastAsia="Times New Roman" w:hAnsi="Times New Roman"/>
+          <w:szCs w:val="28"/>
+          <w:lang w:eastAsia="ru-RU"/>
+        </w:rPr>
+        <w:t xml:space="preserve"> представлен экран </w:t>
+      </w:r>
+      <w:r>
+        <w:rPr>
+          <w:rFonts w:ascii="Times New Roman" w:eastAsia="Times New Roman" w:hAnsi="Times New Roman"/>
+          <w:szCs w:val="28"/>
+          <w:lang w:eastAsia="ru-RU"/>
+        </w:rPr>
+        <w:t>видео</w:t>
+      </w:r>
+      <w:r>
+        <w:rPr>
+          <w:rFonts w:ascii="Times New Roman" w:eastAsia="Times New Roman" w:hAnsi="Times New Roman"/>
+          <w:szCs w:val="28"/>
+          <w:lang w:eastAsia="ru-RU"/>
+        </w:rPr>
+        <w:t xml:space="preserve"> приложения.</w:t>
+      </w:r>
+    </w:p>
+    <w:p>
+      <w:pPr>
+        <w:pStyle w:val="a4"/>
+        <w:spacing w:after="0" w:line="360" w:lineRule="auto"/>
+        <w:ind w:left="0"/>
+        <w:rPr>
+          <w:rFonts w:ascii="Times New Roman" w:eastAsia="Times New Roman" w:hAnsi="Times New Roman"/>
+          <w:szCs w:val="28"/>
+          <w:lang w:eastAsia="ru-RU"/>
+        </w:rPr>
+      </w:pPr>
+    </w:p>
+    <w:p>
+      <w:pPr>
+        <w:pStyle w:val="a4"/>
+        <w:spacing w:after="0" w:line="360" w:lineRule="auto"/>
+        <w:ind w:left="0" w:firstLine="0"/>
+        <w:jc w:val="center"/>
+        <w:rPr>
+          <w:rFonts w:ascii="Times New Roman" w:eastAsia="Times New Roman" w:hAnsi="Times New Roman"/>
+          <w:szCs w:val="28"/>
+          <w:lang w:eastAsia="ru-RU"/>
+        </w:rPr>
+      </w:pPr>
+      <w:r>
+        <w:rPr>
+          <w:rFonts w:ascii="Times New Roman" w:eastAsia="Times New Roman" w:hAnsi="Times New Roman"/>
+          <w:szCs w:val="28"/>
+          <w:lang w:eastAsia="ru-RU"/>
+        </w:rPr>
         <w:lastRenderedPageBreak/>
-        <w:t>Бронирование.</w:t>
-      </w:r>
-    </w:p>
-    <w:p>
-      <w:pPr>
-        <w:contextualSpacing/>
-        <w:rPr>
-          <w:rFonts w:eastAsia="Times New Roman" w:cs="Times New Roman"/>
-          <w:szCs w:val="28"/>
-          <w:lang w:eastAsia="ru-RU"/>
-        </w:rPr>
-      </w:pPr>
-      <w:r>
-        <w:rPr>
-          <w:rFonts w:eastAsia="Times New Roman" w:cs="Times New Roman"/>
-          <w:szCs w:val="28"/>
-          <w:lang w:eastAsia="ru-RU"/>
-        </w:rPr>
-        <w:t xml:space="preserve">Сначала был разработан в программе </w:t>
-      </w:r>
-      <w:proofErr w:type="spellStart"/>
-      <w:r>
-        <w:rPr>
-          <w:rFonts w:eastAsia="Times New Roman" w:cs="Times New Roman"/>
-          <w:szCs w:val="28"/>
-          <w:lang w:val="en-US" w:eastAsia="ru-RU"/>
-        </w:rPr>
-        <w:t>PhotoshopCC</w:t>
-      </w:r>
-      <w:proofErr w:type="spellEnd"/>
-      <w:r>
-        <w:rPr>
-          <w:rFonts w:eastAsia="Times New Roman" w:cs="Times New Roman"/>
-          <w:szCs w:val="28"/>
-          <w:lang w:eastAsia="ru-RU"/>
-        </w:rPr>
-        <w:t xml:space="preserve"> логотип, так как без этого у сайта не будет своей индивидуальности. В самой программе в «Параметры наложения» были включены «Тиснение», чтобы логотип казался объёмнее, а также был добавлен градиент. Логотип показан на рисунке 2.</w:t>
-      </w:r>
-    </w:p>
-    <w:p>
-      <w:pPr>
-        <w:contextualSpacing/>
+        <w:t xml:space="preserve">Рисунок  </w:t>
+      </w:r>
+      <w:r>
+        <w:rPr>
+          <w:rFonts w:ascii="Times New Roman" w:eastAsia="Times New Roman" w:hAnsi="Times New Roman"/>
+          <w:szCs w:val="28"/>
+          <w:lang w:eastAsia="ru-RU"/>
+        </w:rPr>
+        <w:sym w:font="Symbol" w:char="F02D"/>
+      </w:r>
+      <w:r>
+        <w:rPr>
+          <w:rFonts w:ascii="Times New Roman" w:eastAsia="Times New Roman" w:hAnsi="Times New Roman"/>
+          <w:szCs w:val="28"/>
+          <w:lang w:eastAsia="ru-RU"/>
+        </w:rPr>
+        <w:t xml:space="preserve">Экран </w:t>
+      </w:r>
+      <w:r>
+        <w:rPr>
+          <w:rFonts w:ascii="Times New Roman" w:eastAsia="Times New Roman" w:hAnsi="Times New Roman"/>
+          <w:szCs w:val="28"/>
+          <w:lang w:eastAsia="ru-RU"/>
+        </w:rPr>
+        <w:t>видео</w:t>
+      </w:r>
+    </w:p>
+    <w:p>
+      <w:r>
+        <w:t xml:space="preserve">На этом экране выводятся все </w:t>
+      </w:r>
+      <w:r>
+        <w:t>видео</w:t>
+      </w:r>
+      <w:r>
+        <w:t xml:space="preserve"> файлы сохраненные на устройстве</w:t>
+      </w:r>
+    </w:p>
+    <w:p>
+      <w:pPr>
+        <w:pStyle w:val="a4"/>
+        <w:spacing w:after="0" w:line="360" w:lineRule="auto"/>
+        <w:ind w:left="0"/>
+        <w:rPr>
+          <w:rFonts w:ascii="Times New Roman" w:eastAsia="Times New Roman" w:hAnsi="Times New Roman"/>
+          <w:szCs w:val="28"/>
+          <w:lang w:eastAsia="ru-RU"/>
+        </w:rPr>
+      </w:pPr>
+      <w:r>
+        <w:rPr>
+          <w:rFonts w:ascii="Times New Roman" w:eastAsia="Times New Roman" w:hAnsi="Times New Roman"/>
+          <w:szCs w:val="28"/>
+          <w:lang w:eastAsia="ru-RU"/>
+        </w:rPr>
+        <w:t>Ниже на рисунке (</w:t>
+      </w:r>
+      <w:proofErr w:type="gramStart"/>
+      <w:r>
+        <w:rPr>
+          <w:rFonts w:ascii="Times New Roman" w:eastAsia="Times New Roman" w:hAnsi="Times New Roman"/>
+          <w:szCs w:val="28"/>
+          <w:lang w:eastAsia="ru-RU"/>
+        </w:rPr>
+        <w:t>Рисунок )</w:t>
+      </w:r>
+      <w:proofErr w:type="gramEnd"/>
+      <w:r>
+        <w:rPr>
+          <w:rFonts w:ascii="Times New Roman" w:eastAsia="Times New Roman" w:hAnsi="Times New Roman"/>
+          <w:szCs w:val="28"/>
+          <w:lang w:eastAsia="ru-RU"/>
+        </w:rPr>
+        <w:t xml:space="preserve"> представлен экран </w:t>
+      </w:r>
+      <w:r>
+        <w:rPr>
+          <w:rFonts w:ascii="Times New Roman" w:eastAsia="Times New Roman" w:hAnsi="Times New Roman"/>
+          <w:szCs w:val="28"/>
+          <w:lang w:eastAsia="ru-RU"/>
+        </w:rPr>
+        <w:t>документы</w:t>
+      </w:r>
+      <w:r>
+        <w:rPr>
+          <w:rFonts w:ascii="Times New Roman" w:eastAsia="Times New Roman" w:hAnsi="Times New Roman"/>
+          <w:szCs w:val="28"/>
+          <w:lang w:eastAsia="ru-RU"/>
+        </w:rPr>
+        <w:t xml:space="preserve"> приложения.</w:t>
+      </w:r>
+    </w:p>
+    <w:p>
+      <w:pPr>
+        <w:pStyle w:val="a4"/>
+        <w:spacing w:after="0" w:line="360" w:lineRule="auto"/>
+        <w:ind w:left="0"/>
+        <w:rPr>
+          <w:rFonts w:ascii="Times New Roman" w:eastAsia="Times New Roman" w:hAnsi="Times New Roman"/>
+          <w:szCs w:val="28"/>
+          <w:lang w:eastAsia="ru-RU"/>
+        </w:rPr>
+      </w:pPr>
+    </w:p>
+    <w:p>
+      <w:pPr>
+        <w:pStyle w:val="a4"/>
+        <w:spacing w:after="0" w:line="360" w:lineRule="auto"/>
+        <w:ind w:left="0" w:firstLine="0"/>
         <w:jc w:val="center"/>
         <w:rPr>
-          <w:rFonts w:eastAsia="Times New Roman" w:cs="Times New Roman"/>
-          <w:szCs w:val="28"/>
-          <w:lang w:eastAsia="ru-RU"/>
-        </w:rPr>
-      </w:pPr>
-      <w:r>
-        <w:rPr>
-          <w:rFonts w:eastAsia="Times New Roman" w:cs="Times New Roman"/>
-          <w:noProof/>
-          <w:szCs w:val="28"/>
-          <w:lang w:eastAsia="ru-RU"/>
-        </w:rPr>
-        <w:drawing>
-          <wp:inline distT="0" distB="0" distL="0" distR="0" wp14:anchorId="3B996557" wp14:editId="06D19220">
-            <wp:extent cx="886460" cy="960755"/>
-            <wp:effectExtent l="0" t="0" r="8890" b="0"/>
-            <wp:docPr id="2" name="Рисунок 979"/>
-            <wp:cNvGraphicFramePr>
-              <a:graphicFrameLocks xmlns:a="http://schemas.openxmlformats.org/drawingml/2006/main" noChangeAspect="1"/>
-            </wp:cNvGraphicFramePr>
-            <a:graphic xmlns:a="http://schemas.openxmlformats.org/drawingml/2006/main">
-              <a:graphicData uri="http://schemas.openxmlformats.org/drawingml/2006/picture">
-                <pic:pic xmlns:pic="http://schemas.openxmlformats.org/drawingml/2006/picture">
-                  <pic:nvPicPr>
-                    <pic:cNvPr id="0" name="Picture 2"/>
-                    <pic:cNvPicPr>
-                      <a:picLocks noChangeAspect="1" noChangeArrowheads="1"/>
-                    </pic:cNvPicPr>
-                  </pic:nvPicPr>
-                  <pic:blipFill>
-                    <a:blip r:embed="rId13">
-                      <a:extLst>
-                        <a:ext uri="{28A0092B-C50C-407E-A947-70E740481C1C}">
-                          <a14:useLocalDpi xmlns:a14="http://schemas.microsoft.com/office/drawing/2010/main" val="0"/>
-                        </a:ext>
-                      </a:extLst>
-                    </a:blip>
-                    <a:srcRect/>
-                    <a:stretch>
-                      <a:fillRect/>
-                    </a:stretch>
-                  </pic:blipFill>
-                  <pic:spPr bwMode="auto">
-                    <a:xfrm>
-                      <a:off x="0" y="0"/>
-                      <a:ext cx="886460" cy="960755"/>
-                    </a:xfrm>
-                    <a:prstGeom prst="rect">
-                      <a:avLst/>
-                    </a:prstGeom>
-                    <a:noFill/>
-                    <a:ln>
-                      <a:noFill/>
-                    </a:ln>
-                  </pic:spPr>
-                </pic:pic>
-              </a:graphicData>
-            </a:graphic>
-          </wp:inline>
-        </w:drawing>
-      </w:r>
-    </w:p>
-    <w:p>
-      <w:pPr>
-        <w:spacing w:line="480" w:lineRule="auto"/>
-        <w:contextualSpacing/>
+          <w:rFonts w:ascii="Times New Roman" w:eastAsia="Times New Roman" w:hAnsi="Times New Roman"/>
+          <w:szCs w:val="28"/>
+          <w:lang w:eastAsia="ru-RU"/>
+        </w:rPr>
+      </w:pPr>
+      <w:r>
+        <w:rPr>
+          <w:rFonts w:ascii="Times New Roman" w:eastAsia="Times New Roman" w:hAnsi="Times New Roman"/>
+          <w:szCs w:val="28"/>
+          <w:lang w:eastAsia="ru-RU"/>
+        </w:rPr>
+        <w:t xml:space="preserve">Рисунок  </w:t>
+      </w:r>
+      <w:r>
+        <w:rPr>
+          <w:rFonts w:ascii="Times New Roman" w:eastAsia="Times New Roman" w:hAnsi="Times New Roman"/>
+          <w:szCs w:val="28"/>
+          <w:lang w:eastAsia="ru-RU"/>
+        </w:rPr>
+        <w:sym w:font="Symbol" w:char="F02D"/>
+      </w:r>
+      <w:r>
+        <w:rPr>
+          <w:rFonts w:ascii="Times New Roman" w:eastAsia="Times New Roman" w:hAnsi="Times New Roman"/>
+          <w:szCs w:val="28"/>
+          <w:lang w:eastAsia="ru-RU"/>
+        </w:rPr>
+        <w:t xml:space="preserve">Экран </w:t>
+      </w:r>
+      <w:r>
+        <w:rPr>
+          <w:rFonts w:ascii="Times New Roman" w:eastAsia="Times New Roman" w:hAnsi="Times New Roman"/>
+          <w:szCs w:val="28"/>
+          <w:lang w:eastAsia="ru-RU"/>
+        </w:rPr>
+        <w:t>документы</w:t>
+      </w:r>
+    </w:p>
+    <w:p>
+      <w:r>
+        <w:t xml:space="preserve">На этом экране выводятся все </w:t>
+      </w:r>
+      <w:r>
+        <w:t>файлы документов,</w:t>
+      </w:r>
+      <w:r>
+        <w:t xml:space="preserve"> сохраненные на устройстве</w:t>
+      </w:r>
+      <w:r>
+        <w:t>.</w:t>
+      </w:r>
+    </w:p>
+    <w:p>
+      <w:pPr>
+        <w:pStyle w:val="a4"/>
+        <w:spacing w:after="0" w:line="360" w:lineRule="auto"/>
+        <w:ind w:left="0"/>
+        <w:rPr>
+          <w:rFonts w:ascii="Times New Roman" w:eastAsia="Times New Roman" w:hAnsi="Times New Roman"/>
+          <w:szCs w:val="28"/>
+          <w:lang w:eastAsia="ru-RU"/>
+        </w:rPr>
+      </w:pPr>
+      <w:r>
+        <w:rPr>
+          <w:rFonts w:ascii="Times New Roman" w:eastAsia="Times New Roman" w:hAnsi="Times New Roman"/>
+          <w:szCs w:val="28"/>
+          <w:lang w:eastAsia="ru-RU"/>
+        </w:rPr>
+        <w:t>Ниже на рисунке (</w:t>
+      </w:r>
+      <w:proofErr w:type="gramStart"/>
+      <w:r>
+        <w:rPr>
+          <w:rFonts w:ascii="Times New Roman" w:eastAsia="Times New Roman" w:hAnsi="Times New Roman"/>
+          <w:szCs w:val="28"/>
+          <w:lang w:eastAsia="ru-RU"/>
+        </w:rPr>
+        <w:t>Рисунок )</w:t>
+      </w:r>
+      <w:proofErr w:type="gramEnd"/>
+      <w:r>
+        <w:rPr>
+          <w:rFonts w:ascii="Times New Roman" w:eastAsia="Times New Roman" w:hAnsi="Times New Roman"/>
+          <w:szCs w:val="28"/>
+          <w:lang w:eastAsia="ru-RU"/>
+        </w:rPr>
+        <w:t xml:space="preserve"> представлен экран </w:t>
+      </w:r>
+      <w:r>
+        <w:rPr>
+          <w:rFonts w:ascii="Times New Roman" w:eastAsia="Times New Roman" w:hAnsi="Times New Roman"/>
+          <w:szCs w:val="28"/>
+          <w:lang w:eastAsia="ru-RU"/>
+        </w:rPr>
+        <w:t>программ</w:t>
+      </w:r>
+      <w:r>
+        <w:rPr>
+          <w:rFonts w:ascii="Times New Roman" w:eastAsia="Times New Roman" w:hAnsi="Times New Roman"/>
+          <w:szCs w:val="28"/>
+          <w:lang w:eastAsia="ru-RU"/>
+        </w:rPr>
+        <w:t xml:space="preserve"> приложения.</w:t>
+      </w:r>
+    </w:p>
+    <w:p>
+      <w:pPr>
+        <w:pStyle w:val="a4"/>
+        <w:spacing w:after="0" w:line="360" w:lineRule="auto"/>
+        <w:ind w:left="0"/>
+        <w:rPr>
+          <w:rFonts w:ascii="Times New Roman" w:eastAsia="Times New Roman" w:hAnsi="Times New Roman"/>
+          <w:szCs w:val="28"/>
+          <w:lang w:eastAsia="ru-RU"/>
+        </w:rPr>
+      </w:pPr>
+    </w:p>
+    <w:p>
+      <w:pPr>
+        <w:pStyle w:val="a4"/>
+        <w:spacing w:after="0" w:line="360" w:lineRule="auto"/>
+        <w:ind w:left="0" w:firstLine="0"/>
         <w:jc w:val="center"/>
         <w:rPr>
-          <w:rFonts w:eastAsia="Times New Roman" w:cs="Times New Roman"/>
-          <w:szCs w:val="28"/>
-          <w:lang w:eastAsia="ru-RU"/>
-        </w:rPr>
-      </w:pPr>
-      <w:r>
-        <w:rPr>
-          <w:rFonts w:eastAsia="Times New Roman" w:cs="Times New Roman"/>
-          <w:szCs w:val="28"/>
-          <w:lang w:eastAsia="ru-RU"/>
-        </w:rPr>
-        <w:t>Рисунок 2 – Логотип</w:t>
-      </w:r>
-    </w:p>
-    <w:p>
-      <w:pPr>
-        <w:spacing w:after="200"/>
-        <w:contextualSpacing/>
-        <w:rPr>
-          <w:rFonts w:eastAsia="Times New Roman" w:cs="Times New Roman"/>
-          <w:szCs w:val="28"/>
-          <w:lang w:eastAsia="ru-RU"/>
-        </w:rPr>
-      </w:pPr>
-      <w:r>
-        <w:rPr>
-          <w:rFonts w:eastAsia="Times New Roman" w:cs="Times New Roman"/>
-          <w:szCs w:val="28"/>
-          <w:lang w:eastAsia="ru-RU"/>
-        </w:rPr>
-        <w:t xml:space="preserve">Макеты страниц были созданы в программе </w:t>
-      </w:r>
-      <w:proofErr w:type="spellStart"/>
-      <w:r>
-        <w:rPr>
-          <w:rFonts w:eastAsia="Times New Roman" w:cs="Times New Roman"/>
-          <w:szCs w:val="28"/>
-          <w:lang w:val="en-US" w:eastAsia="ru-RU"/>
-        </w:rPr>
-        <w:t>PhotoshopCC</w:t>
-      </w:r>
-      <w:proofErr w:type="spellEnd"/>
-      <w:r>
-        <w:rPr>
-          <w:rFonts w:eastAsia="Times New Roman" w:cs="Times New Roman"/>
-          <w:szCs w:val="28"/>
-          <w:lang w:eastAsia="ru-RU"/>
-        </w:rPr>
-        <w:t xml:space="preserve">. </w:t>
-      </w:r>
-      <w:r>
-        <w:rPr>
-          <w:rFonts w:eastAsia="Times New Roman" w:cs="Times New Roman"/>
-          <w:szCs w:val="28"/>
-          <w:lang w:eastAsia="ru-RU"/>
-        </w:rPr>
-        <w:t>Цветовая гамма макета каждой страницы подобрана в японском стиле.</w:t>
-      </w:r>
-    </w:p>
-    <w:p>
-      <w:pPr>
-        <w:rPr>
-          <w:rFonts w:eastAsia="Calibri" w:cs="Times New Roman"/>
-          <w:szCs w:val="28"/>
-        </w:rPr>
-      </w:pPr>
-    </w:p>
-    <w:p>
-      <w:pPr>
-        <w:rPr>
-          <w:rFonts w:cs="Times New Roman"/>
-          <w:szCs w:val="24"/>
-        </w:rPr>
-      </w:pPr>
-    </w:p>
-    <w:p>
-      <w:pPr>
-        <w:rPr>
-          <w:rFonts w:cs="Times New Roman"/>
-          <w:szCs w:val="24"/>
-        </w:rPr>
-      </w:pPr>
-    </w:p>
-    <w:p>
-      <w:pPr>
-        <w:rPr>
-          <w:rFonts w:cs="Times New Roman"/>
-          <w:szCs w:val="24"/>
-        </w:rPr>
-      </w:pPr>
-      <w:r>
-        <w:rPr>
-          <w:rFonts w:cs="Times New Roman"/>
-          <w:szCs w:val="24"/>
-        </w:rPr>
-        <w:t>При проектировании программного продукта б</w:t>
-      </w:r>
-      <w:r>
-        <w:rPr>
-          <w:rFonts w:cs="Times New Roman"/>
-          <w:szCs w:val="24"/>
-        </w:rPr>
-        <w:t>ыли разработаны</w:t>
-      </w:r>
-      <w:r>
-        <w:rPr>
-          <w:rFonts w:cs="Times New Roman"/>
-          <w:szCs w:val="24"/>
-        </w:rPr>
-        <w:t xml:space="preserve"> следующие схемы</w:t>
-      </w:r>
-      <w:r>
-        <w:rPr>
-          <w:rFonts w:cs="Times New Roman"/>
-          <w:szCs w:val="24"/>
-        </w:rPr>
-        <w:t>:</w:t>
+          <w:rFonts w:ascii="Times New Roman" w:eastAsia="Times New Roman" w:hAnsi="Times New Roman"/>
+          <w:szCs w:val="28"/>
+          <w:lang w:eastAsia="ru-RU"/>
+        </w:rPr>
+      </w:pPr>
+      <w:r>
+        <w:rPr>
+          <w:rFonts w:ascii="Times New Roman" w:eastAsia="Times New Roman" w:hAnsi="Times New Roman"/>
+          <w:szCs w:val="28"/>
+          <w:lang w:eastAsia="ru-RU"/>
+        </w:rPr>
+        <w:t xml:space="preserve">Рисунок  </w:t>
+      </w:r>
+      <w:r>
+        <w:rPr>
+          <w:rFonts w:ascii="Times New Roman" w:eastAsia="Times New Roman" w:hAnsi="Times New Roman"/>
+          <w:szCs w:val="28"/>
+          <w:lang w:eastAsia="ru-RU"/>
+        </w:rPr>
+        <w:sym w:font="Symbol" w:char="F02D"/>
+      </w:r>
+      <w:r>
+        <w:rPr>
+          <w:rFonts w:ascii="Times New Roman" w:eastAsia="Times New Roman" w:hAnsi="Times New Roman"/>
+          <w:szCs w:val="28"/>
+          <w:lang w:eastAsia="ru-RU"/>
+        </w:rPr>
+        <w:t>Экран фото</w:t>
+      </w:r>
+    </w:p>
+    <w:p>
+      <w:r>
+        <w:t xml:space="preserve">На этом экране выводятся </w:t>
+      </w:r>
+      <w:proofErr w:type="gramStart"/>
+      <w:r>
+        <w:t xml:space="preserve">все </w:t>
+      </w:r>
+      <w:r>
+        <w:t>приложения</w:t>
+      </w:r>
+      <w:proofErr w:type="gramEnd"/>
+      <w:r>
+        <w:t xml:space="preserve"> установленные на устройстве.</w:t>
       </w:r>
     </w:p>
     <w:p>
       <w:pPr>
         <w:pStyle w:val="a4"/>
-        <w:numPr>
-          <w:ilvl w:val="0"/>
-          <w:numId w:val="20"/>
-        </w:numPr>
         <w:spacing w:after="0" w:line="360" w:lineRule="auto"/>
-        <w:ind w:left="993" w:hanging="284"/>
-        <w:rPr>
-          <w:rFonts w:ascii="Times New Roman" w:hAnsi="Times New Roman"/>
-          <w:szCs w:val="24"/>
-        </w:rPr>
-      </w:pPr>
-      <w:r>
-        <w:rPr>
-          <w:rFonts w:ascii="Times New Roman" w:hAnsi="Times New Roman"/>
-          <w:szCs w:val="24"/>
-          <w:lang w:val="en-US"/>
-        </w:rPr>
-        <w:t>DFD</w:t>
-      </w:r>
-      <w:r>
-        <w:rPr>
-          <w:rFonts w:ascii="Times New Roman" w:hAnsi="Times New Roman"/>
-          <w:szCs w:val="24"/>
-        </w:rPr>
-        <w:t>;</w:t>
+        <w:ind w:left="0"/>
+        <w:rPr>
+          <w:rFonts w:ascii="Times New Roman" w:eastAsia="Times New Roman" w:hAnsi="Times New Roman"/>
+          <w:szCs w:val="28"/>
+          <w:lang w:eastAsia="ru-RU"/>
+        </w:rPr>
+      </w:pPr>
+      <w:r>
+        <w:rPr>
+          <w:rFonts w:ascii="Times New Roman" w:eastAsia="Times New Roman" w:hAnsi="Times New Roman"/>
+          <w:szCs w:val="28"/>
+          <w:lang w:eastAsia="ru-RU"/>
+        </w:rPr>
+        <w:t>Ниже на рисунке (</w:t>
+      </w:r>
+      <w:proofErr w:type="gramStart"/>
+      <w:r>
+        <w:rPr>
+          <w:rFonts w:ascii="Times New Roman" w:eastAsia="Times New Roman" w:hAnsi="Times New Roman"/>
+          <w:szCs w:val="28"/>
+          <w:lang w:eastAsia="ru-RU"/>
+        </w:rPr>
+        <w:t>Рисунок )</w:t>
+      </w:r>
+      <w:proofErr w:type="gramEnd"/>
+      <w:r>
+        <w:rPr>
+          <w:rFonts w:ascii="Times New Roman" w:eastAsia="Times New Roman" w:hAnsi="Times New Roman"/>
+          <w:szCs w:val="28"/>
+          <w:lang w:eastAsia="ru-RU"/>
+        </w:rPr>
+        <w:t xml:space="preserve"> представлен экран </w:t>
+      </w:r>
+      <w:r>
+        <w:rPr>
+          <w:rFonts w:ascii="Times New Roman" w:eastAsia="Times New Roman" w:hAnsi="Times New Roman"/>
+          <w:szCs w:val="28"/>
+          <w:lang w:eastAsia="ru-RU"/>
+        </w:rPr>
+        <w:t>недавние файлы</w:t>
+      </w:r>
+      <w:r>
+        <w:rPr>
+          <w:rFonts w:ascii="Times New Roman" w:eastAsia="Times New Roman" w:hAnsi="Times New Roman"/>
+          <w:szCs w:val="28"/>
+          <w:lang w:eastAsia="ru-RU"/>
+        </w:rPr>
+        <w:t xml:space="preserve"> приложения.</w:t>
       </w:r>
     </w:p>
     <w:p>
       <w:pPr>
         <w:pStyle w:val="a4"/>
-        <w:numPr>
-          <w:ilvl w:val="0"/>
-          <w:numId w:val="20"/>
-        </w:numPr>
         <w:spacing w:after="0" w:line="360" w:lineRule="auto"/>
-        <w:ind w:left="993" w:hanging="284"/>
-        <w:rPr>
-          <w:rFonts w:ascii="Times New Roman" w:hAnsi="Times New Roman"/>
-          <w:szCs w:val="24"/>
-        </w:rPr>
-      </w:pPr>
-      <w:r>
-        <w:rPr>
-          <w:rFonts w:ascii="Times New Roman" w:hAnsi="Times New Roman"/>
-          <w:szCs w:val="24"/>
-        </w:rPr>
-        <w:t>Схема работы системы;</w:t>
-      </w:r>
+        <w:ind w:left="0"/>
+        <w:rPr>
+          <w:rFonts w:ascii="Times New Roman" w:eastAsia="Times New Roman" w:hAnsi="Times New Roman"/>
+          <w:szCs w:val="28"/>
+          <w:lang w:eastAsia="ru-RU"/>
+        </w:rPr>
+      </w:pPr>
     </w:p>
     <w:p>
       <w:pPr>
         <w:pStyle w:val="a4"/>
-        <w:numPr>
-          <w:ilvl w:val="0"/>
-          <w:numId w:val="20"/>
-        </w:numPr>
         <w:spacing w:after="0" w:line="360" w:lineRule="auto"/>
-        <w:ind w:left="993" w:hanging="284"/>
-        <w:rPr>
-          <w:rFonts w:ascii="Times New Roman" w:hAnsi="Times New Roman"/>
-          <w:szCs w:val="24"/>
-        </w:rPr>
-      </w:pPr>
-      <w:r>
-        <w:rPr>
-          <w:rFonts w:ascii="Times New Roman" w:hAnsi="Times New Roman"/>
-          <w:szCs w:val="24"/>
-          <w:lang w:val="en-US"/>
-        </w:rPr>
-        <w:t>ERD</w:t>
-      </w:r>
-      <w:r>
-        <w:rPr>
-          <w:rFonts w:ascii="Times New Roman" w:hAnsi="Times New Roman"/>
-          <w:szCs w:val="24"/>
-        </w:rPr>
-        <w:t xml:space="preserve"> – диаграмма;</w:t>
+        <w:ind w:left="0" w:firstLine="0"/>
+        <w:jc w:val="center"/>
+        <w:rPr>
+          <w:rFonts w:ascii="Times New Roman" w:eastAsia="Times New Roman" w:hAnsi="Times New Roman"/>
+          <w:szCs w:val="28"/>
+          <w:lang w:eastAsia="ru-RU"/>
+        </w:rPr>
+      </w:pPr>
+      <w:r>
+        <w:rPr>
+          <w:rFonts w:ascii="Times New Roman" w:eastAsia="Times New Roman" w:hAnsi="Times New Roman"/>
+          <w:szCs w:val="28"/>
+          <w:lang w:eastAsia="ru-RU"/>
+        </w:rPr>
+        <w:t xml:space="preserve">Рисунок  </w:t>
+      </w:r>
+      <w:r>
+        <w:rPr>
+          <w:rFonts w:ascii="Times New Roman" w:eastAsia="Times New Roman" w:hAnsi="Times New Roman"/>
+          <w:szCs w:val="28"/>
+          <w:lang w:eastAsia="ru-RU"/>
+        </w:rPr>
+        <w:sym w:font="Symbol" w:char="F02D"/>
+      </w:r>
+      <w:r>
+        <w:rPr>
+          <w:rFonts w:ascii="Times New Roman" w:eastAsia="Times New Roman" w:hAnsi="Times New Roman"/>
+          <w:szCs w:val="28"/>
+          <w:lang w:eastAsia="ru-RU"/>
+        </w:rPr>
+        <w:t xml:space="preserve">Экран </w:t>
+      </w:r>
+      <w:r>
+        <w:rPr>
+          <w:rFonts w:ascii="Times New Roman" w:eastAsia="Times New Roman" w:hAnsi="Times New Roman"/>
+          <w:szCs w:val="28"/>
+          <w:lang w:eastAsia="ru-RU"/>
+        </w:rPr>
+        <w:t>недавние файлы</w:t>
+      </w:r>
+    </w:p>
+    <w:p>
+      <w:r>
+        <w:t xml:space="preserve">На этом экране выводятся </w:t>
+      </w:r>
+      <w:r>
+        <w:t>все файлы, которые были недавно созданы или скачаны на устройстве.</w:t>
       </w:r>
     </w:p>
     <w:p>
       <w:pPr>
         <w:pStyle w:val="a4"/>
-        <w:numPr>
-          <w:ilvl w:val="0"/>
-          <w:numId w:val="20"/>
-        </w:numPr>
         <w:spacing w:after="0" w:line="360" w:lineRule="auto"/>
-        <w:ind w:left="993" w:hanging="284"/>
-        <w:rPr>
-          <w:rFonts w:ascii="Times New Roman" w:hAnsi="Times New Roman"/>
-          <w:szCs w:val="24"/>
-        </w:rPr>
-      </w:pPr>
-      <w:r>
-        <w:rPr>
-          <w:rFonts w:ascii="Times New Roman" w:hAnsi="Times New Roman"/>
-          <w:szCs w:val="24"/>
-        </w:rPr>
-        <w:t>Алгоритм сайта;</w:t>
+        <w:ind w:left="0"/>
+        <w:rPr>
+          <w:rFonts w:ascii="Times New Roman" w:eastAsia="Times New Roman" w:hAnsi="Times New Roman"/>
+          <w:szCs w:val="28"/>
+          <w:lang w:eastAsia="ru-RU"/>
+        </w:rPr>
+      </w:pPr>
+      <w:r>
+        <w:rPr>
+          <w:rFonts w:ascii="Times New Roman" w:eastAsia="Times New Roman" w:hAnsi="Times New Roman"/>
+          <w:szCs w:val="28"/>
+          <w:lang w:eastAsia="ru-RU"/>
+        </w:rPr>
+        <w:t>Ниже на рисунке (</w:t>
+      </w:r>
+      <w:proofErr w:type="gramStart"/>
+      <w:r>
+        <w:rPr>
+          <w:rFonts w:ascii="Times New Roman" w:eastAsia="Times New Roman" w:hAnsi="Times New Roman"/>
+          <w:szCs w:val="28"/>
+          <w:lang w:eastAsia="ru-RU"/>
+        </w:rPr>
+        <w:t>Рисунок )</w:t>
+      </w:r>
+      <w:proofErr w:type="gramEnd"/>
+      <w:r>
+        <w:rPr>
+          <w:rFonts w:ascii="Times New Roman" w:eastAsia="Times New Roman" w:hAnsi="Times New Roman"/>
+          <w:szCs w:val="28"/>
+          <w:lang w:eastAsia="ru-RU"/>
+        </w:rPr>
+        <w:t xml:space="preserve"> представлен экран </w:t>
+      </w:r>
+      <w:r>
+        <w:rPr>
+          <w:rFonts w:ascii="Times New Roman" w:eastAsia="Times New Roman" w:hAnsi="Times New Roman"/>
+          <w:szCs w:val="28"/>
+          <w:lang w:eastAsia="ru-RU"/>
+        </w:rPr>
+        <w:t>облачные сервисы</w:t>
+      </w:r>
+      <w:r>
+        <w:rPr>
+          <w:rFonts w:ascii="Times New Roman" w:eastAsia="Times New Roman" w:hAnsi="Times New Roman"/>
+          <w:szCs w:val="28"/>
+          <w:lang w:eastAsia="ru-RU"/>
+        </w:rPr>
+        <w:t xml:space="preserve"> приложения.</w:t>
       </w:r>
     </w:p>
     <w:p>
       <w:pPr>
         <w:pStyle w:val="a4"/>
-        <w:numPr>
-          <w:ilvl w:val="0"/>
-          <w:numId w:val="20"/>
-        </w:numPr>
         <w:spacing w:after="0" w:line="360" w:lineRule="auto"/>
-        <w:ind w:left="993" w:hanging="284"/>
-        <w:rPr>
-          <w:rFonts w:ascii="Times New Roman" w:hAnsi="Times New Roman"/>
-          <w:szCs w:val="24"/>
-        </w:rPr>
-      </w:pPr>
-      <w:r>
-        <w:rPr>
-          <w:rFonts w:ascii="Times New Roman" w:hAnsi="Times New Roman"/>
-          <w:szCs w:val="24"/>
-        </w:rPr>
-        <w:t>Схема прецедентов.</w:t>
-      </w:r>
-    </w:p>
-    <w:p>
-      <w:r>
-        <w:t xml:space="preserve">Сущности базы данных описаны в таблице 1. </w:t>
-      </w:r>
-    </w:p>
-    <w:p>
-      <w:r>
-        <w:t xml:space="preserve">Таблица 1 – </w:t>
-      </w:r>
-      <w:r>
-        <w:t>С</w:t>
-      </w:r>
-      <w:r>
-        <w:t>ущности базы данных</w:t>
-      </w:r>
-    </w:p>
-    <w:tbl>
-      <w:tblPr>
-        <w:tblStyle w:val="a7"/>
-        <w:tblW w:w="0" w:type="auto"/>
-        <w:tblLook w:val="04A0" w:firstRow="1" w:lastRow="0" w:firstColumn="1" w:lastColumn="0" w:noHBand="0" w:noVBand="1"/>
-      </w:tblPr>
-      <w:tblGrid>
-        <w:gridCol w:w="4672"/>
-        <w:gridCol w:w="4673"/>
-      </w:tblGrid>
-      <w:tr>
-        <w:tc>
-          <w:tcPr>
-            <w:tcW w:w="4672" w:type="dxa"/>
-          </w:tcPr>
-          <w:p>
-            <w:pPr>
-              <w:spacing w:line="276" w:lineRule="auto"/>
-              <w:jc w:val="center"/>
-              <w:rPr>
-                <w:sz w:val="24"/>
-              </w:rPr>
-            </w:pPr>
-            <w:r>
-              <w:rPr>
-                <w:sz w:val="24"/>
-              </w:rPr>
-              <w:t>Сущность</w:t>
-            </w:r>
-          </w:p>
-        </w:tc>
-        <w:tc>
-          <w:tcPr>
-            <w:tcW w:w="4673" w:type="dxa"/>
-          </w:tcPr>
-          <w:p>
-            <w:pPr>
-              <w:spacing w:line="276" w:lineRule="auto"/>
-              <w:jc w:val="center"/>
-              <w:rPr>
-                <w:sz w:val="24"/>
-              </w:rPr>
-            </w:pPr>
-            <w:r>
-              <w:rPr>
-                <w:sz w:val="24"/>
-              </w:rPr>
-              <w:t xml:space="preserve">Описание </w:t>
-            </w:r>
-            <w:r>
-              <w:rPr>
-                <w:sz w:val="24"/>
-              </w:rPr>
-              <w:t>сущности</w:t>
-            </w:r>
-          </w:p>
-        </w:tc>
-      </w:tr>
-      <w:tr>
-        <w:tc>
-          <w:tcPr>
-            <w:tcW w:w="4672" w:type="dxa"/>
-          </w:tcPr>
-          <w:p>
-            <w:pPr>
-              <w:spacing w:line="276" w:lineRule="auto"/>
-              <w:jc w:val="center"/>
-              <w:rPr>
-                <w:sz w:val="24"/>
-              </w:rPr>
-            </w:pPr>
-            <w:proofErr w:type="spellStart"/>
-            <w:r>
-              <w:rPr>
-                <w:sz w:val="24"/>
-              </w:rPr>
-              <w:t>administrator</w:t>
-            </w:r>
-            <w:proofErr w:type="spellEnd"/>
-          </w:p>
-        </w:tc>
-        <w:tc>
-          <w:tcPr>
-            <w:tcW w:w="4673" w:type="dxa"/>
-          </w:tcPr>
-          <w:p>
-            <w:pPr>
-              <w:spacing w:line="276" w:lineRule="auto"/>
-              <w:jc w:val="center"/>
-              <w:rPr>
-                <w:sz w:val="24"/>
-              </w:rPr>
-            </w:pPr>
-            <w:r>
-              <w:rPr>
-                <w:sz w:val="24"/>
-              </w:rPr>
-              <w:t>Данные о администраторах сайта</w:t>
-            </w:r>
-          </w:p>
-        </w:tc>
-      </w:tr>
-      <w:tr>
-        <w:tc>
-          <w:tcPr>
-            <w:tcW w:w="4672" w:type="dxa"/>
-          </w:tcPr>
-          <w:p>
-            <w:pPr>
-              <w:spacing w:line="276" w:lineRule="auto"/>
-              <w:jc w:val="center"/>
-              <w:rPr>
-                <w:sz w:val="24"/>
-              </w:rPr>
-            </w:pPr>
-            <w:proofErr w:type="spellStart"/>
-            <w:r>
-              <w:rPr>
-                <w:sz w:val="24"/>
-              </w:rPr>
-              <w:t>advertiser</w:t>
-            </w:r>
-            <w:proofErr w:type="spellEnd"/>
-          </w:p>
-        </w:tc>
-        <w:tc>
-          <w:tcPr>
-            <w:tcW w:w="4673" w:type="dxa"/>
-          </w:tcPr>
-          <w:p>
-            <w:pPr>
-              <w:spacing w:line="276" w:lineRule="auto"/>
-              <w:jc w:val="center"/>
-              <w:rPr>
-                <w:sz w:val="24"/>
-              </w:rPr>
-            </w:pPr>
-            <w:r>
-              <w:rPr>
-                <w:sz w:val="24"/>
-              </w:rPr>
-              <w:t>Данные о рекламщиках сайта</w:t>
-            </w:r>
-          </w:p>
-        </w:tc>
-      </w:tr>
-      <w:tr>
-        <w:tc>
-          <w:tcPr>
-            <w:tcW w:w="4672" w:type="dxa"/>
-          </w:tcPr>
-          <w:p>
-            <w:pPr>
-              <w:spacing w:line="276" w:lineRule="auto"/>
-              <w:jc w:val="center"/>
-              <w:rPr>
-                <w:sz w:val="24"/>
-              </w:rPr>
-            </w:pPr>
-            <w:proofErr w:type="spellStart"/>
-            <w:r>
-              <w:rPr>
-                <w:sz w:val="24"/>
-              </w:rPr>
-              <w:t>foodanddrinks</w:t>
-            </w:r>
-            <w:proofErr w:type="spellEnd"/>
-          </w:p>
-        </w:tc>
-        <w:tc>
-          <w:tcPr>
-            <w:tcW w:w="4673" w:type="dxa"/>
-          </w:tcPr>
-          <w:p>
-            <w:pPr>
-              <w:spacing w:line="276" w:lineRule="auto"/>
-              <w:jc w:val="center"/>
-              <w:rPr>
-                <w:sz w:val="24"/>
-              </w:rPr>
-            </w:pPr>
-            <w:r>
-              <w:rPr>
-                <w:sz w:val="24"/>
-              </w:rPr>
-              <w:t>Еда и напитки из меню ресторана</w:t>
-            </w:r>
-          </w:p>
-        </w:tc>
-      </w:tr>
-      <w:tr>
-        <w:tc>
-          <w:tcPr>
-            <w:tcW w:w="4672" w:type="dxa"/>
-          </w:tcPr>
-          <w:p>
-            <w:pPr>
-              <w:spacing w:line="276" w:lineRule="auto"/>
-              <w:jc w:val="center"/>
-              <w:rPr>
-                <w:sz w:val="24"/>
-              </w:rPr>
-            </w:pPr>
-            <w:proofErr w:type="spellStart"/>
-            <w:r>
-              <w:rPr>
-                <w:sz w:val="24"/>
-              </w:rPr>
-              <w:t>lounge</w:t>
-            </w:r>
-            <w:proofErr w:type="spellEnd"/>
-          </w:p>
-        </w:tc>
-        <w:tc>
-          <w:tcPr>
-            <w:tcW w:w="4673" w:type="dxa"/>
-          </w:tcPr>
-          <w:p>
-            <w:pPr>
-              <w:spacing w:line="276" w:lineRule="auto"/>
-              <w:jc w:val="center"/>
-              <w:rPr>
-                <w:sz w:val="24"/>
-              </w:rPr>
-            </w:pPr>
-            <w:r>
-              <w:rPr>
-                <w:sz w:val="24"/>
-              </w:rPr>
-              <w:t>Описания залов ресторана</w:t>
-            </w:r>
-          </w:p>
-        </w:tc>
-      </w:tr>
-      <w:tr>
-        <w:tc>
-          <w:tcPr>
-            <w:tcW w:w="4672" w:type="dxa"/>
-          </w:tcPr>
-          <w:p>
-            <w:pPr>
-              <w:spacing w:line="276" w:lineRule="auto"/>
-              <w:jc w:val="center"/>
-              <w:rPr>
-                <w:sz w:val="24"/>
-              </w:rPr>
-            </w:pPr>
-            <w:proofErr w:type="spellStart"/>
-            <w:r>
-              <w:rPr>
-                <w:sz w:val="24"/>
-              </w:rPr>
-              <w:t>menu</w:t>
-            </w:r>
-            <w:proofErr w:type="spellEnd"/>
-          </w:p>
-        </w:tc>
-        <w:tc>
-          <w:tcPr>
-            <w:tcW w:w="4673" w:type="dxa"/>
-          </w:tcPr>
-          <w:p>
-            <w:pPr>
-              <w:spacing w:line="276" w:lineRule="auto"/>
-              <w:jc w:val="center"/>
-              <w:rPr>
-                <w:sz w:val="24"/>
-              </w:rPr>
-            </w:pPr>
-            <w:r>
-              <w:rPr>
-                <w:sz w:val="24"/>
-              </w:rPr>
-              <w:t>Категории и классификация меню</w:t>
-            </w:r>
-          </w:p>
-        </w:tc>
-      </w:tr>
-      <w:tr>
-        <w:tc>
-          <w:tcPr>
-            <w:tcW w:w="4672" w:type="dxa"/>
-          </w:tcPr>
-          <w:p>
-            <w:pPr>
-              <w:spacing w:line="276" w:lineRule="auto"/>
-              <w:jc w:val="center"/>
-              <w:rPr>
-                <w:sz w:val="24"/>
-              </w:rPr>
-            </w:pPr>
-            <w:proofErr w:type="spellStart"/>
-            <w:r>
-              <w:rPr>
-                <w:sz w:val="24"/>
-              </w:rPr>
-              <w:t>moderator</w:t>
-            </w:r>
-            <w:proofErr w:type="spellEnd"/>
-          </w:p>
-        </w:tc>
-        <w:tc>
-          <w:tcPr>
-            <w:tcW w:w="4673" w:type="dxa"/>
-          </w:tcPr>
-          <w:p>
-            <w:pPr>
-              <w:spacing w:line="276" w:lineRule="auto"/>
-              <w:jc w:val="center"/>
-              <w:rPr>
-                <w:sz w:val="24"/>
-              </w:rPr>
-            </w:pPr>
-            <w:r>
-              <w:rPr>
-                <w:sz w:val="24"/>
-              </w:rPr>
-              <w:t>Данные о модераторах сайта</w:t>
-            </w:r>
-          </w:p>
-        </w:tc>
-      </w:tr>
-      <w:tr>
-        <w:tc>
-          <w:tcPr>
-            <w:tcW w:w="4672" w:type="dxa"/>
-          </w:tcPr>
-          <w:p>
-            <w:pPr>
-              <w:spacing w:line="276" w:lineRule="auto"/>
-              <w:jc w:val="center"/>
-              <w:rPr>
-                <w:sz w:val="24"/>
-              </w:rPr>
-            </w:pPr>
-            <w:proofErr w:type="spellStart"/>
-            <w:r>
-              <w:rPr>
-                <w:sz w:val="24"/>
-              </w:rPr>
-              <w:t>news</w:t>
-            </w:r>
-            <w:proofErr w:type="spellEnd"/>
-          </w:p>
-        </w:tc>
-        <w:tc>
-          <w:tcPr>
-            <w:tcW w:w="4673" w:type="dxa"/>
-          </w:tcPr>
-          <w:p>
-            <w:pPr>
-              <w:spacing w:line="276" w:lineRule="auto"/>
-              <w:jc w:val="center"/>
-              <w:rPr>
-                <w:sz w:val="24"/>
-              </w:rPr>
-            </w:pPr>
-            <w:r>
-              <w:rPr>
-                <w:sz w:val="24"/>
-              </w:rPr>
-              <w:t>Новости, акции и реклама сайта</w:t>
-            </w:r>
-          </w:p>
-        </w:tc>
-      </w:tr>
-      <w:tr>
-        <w:tc>
-          <w:tcPr>
-            <w:tcW w:w="4672" w:type="dxa"/>
-          </w:tcPr>
-          <w:p>
-            <w:pPr>
-              <w:spacing w:line="276" w:lineRule="auto"/>
-              <w:jc w:val="center"/>
-              <w:rPr>
-                <w:sz w:val="24"/>
-              </w:rPr>
-            </w:pPr>
-            <w:proofErr w:type="spellStart"/>
-            <w:r>
-              <w:rPr>
-                <w:sz w:val="24"/>
-              </w:rPr>
-              <w:lastRenderedPageBreak/>
-              <w:t>reservation</w:t>
-            </w:r>
-            <w:proofErr w:type="spellEnd"/>
-          </w:p>
-        </w:tc>
-        <w:tc>
-          <w:tcPr>
-            <w:tcW w:w="4673" w:type="dxa"/>
-          </w:tcPr>
-          <w:p>
-            <w:pPr>
-              <w:spacing w:line="276" w:lineRule="auto"/>
-              <w:jc w:val="center"/>
-              <w:rPr>
-                <w:sz w:val="24"/>
-              </w:rPr>
-            </w:pPr>
-            <w:r>
-              <w:rPr>
-                <w:sz w:val="24"/>
-              </w:rPr>
-              <w:t>Данные о забронированных столиках</w:t>
-            </w:r>
-          </w:p>
-        </w:tc>
-      </w:tr>
-    </w:tbl>
-    <w:p>
-      <w:pPr>
-        <w:spacing w:line="240" w:lineRule="auto"/>
-      </w:pPr>
-    </w:p>
-    <w:p>
-      <w:r>
-        <w:rPr>
-          <w:lang w:val="en-US"/>
-        </w:rPr>
-        <w:t>ER</w:t>
-      </w:r>
-      <w:r>
-        <w:t xml:space="preserve">–диаграмма </w:t>
-      </w:r>
-      <w:r>
-        <w:t xml:space="preserve">и словарь данных показаны в Приложение </w:t>
-      </w:r>
-      <w:r>
-        <w:t>Г</w:t>
-      </w:r>
-      <w:r>
-        <w:t>.</w:t>
-      </w:r>
-    </w:p>
-    <w:p>
-      <w:r>
-        <w:t xml:space="preserve">Алгоритм сайта отображает последовательность операций, используемых на </w:t>
-      </w:r>
-      <w:proofErr w:type="spellStart"/>
+        <w:ind w:left="0"/>
+        <w:rPr>
+          <w:rFonts w:ascii="Times New Roman" w:eastAsia="Times New Roman" w:hAnsi="Times New Roman"/>
+          <w:szCs w:val="28"/>
+          <w:lang w:eastAsia="ru-RU"/>
+        </w:rPr>
+      </w:pPr>
+    </w:p>
+    <w:p>
+      <w:pPr>
+        <w:pStyle w:val="a4"/>
+        <w:spacing w:after="0" w:line="360" w:lineRule="auto"/>
+        <w:ind w:left="0" w:firstLine="0"/>
+        <w:jc w:val="center"/>
+        <w:rPr>
+          <w:rFonts w:ascii="Times New Roman" w:eastAsia="Times New Roman" w:hAnsi="Times New Roman"/>
+          <w:szCs w:val="28"/>
+          <w:lang w:eastAsia="ru-RU"/>
+        </w:rPr>
+      </w:pPr>
+      <w:r>
+        <w:rPr>
+          <w:rFonts w:ascii="Times New Roman" w:eastAsia="Times New Roman" w:hAnsi="Times New Roman"/>
+          <w:szCs w:val="28"/>
+          <w:lang w:eastAsia="ru-RU"/>
+        </w:rPr>
+        <w:t xml:space="preserve">Рисунок  </w:t>
+      </w:r>
+      <w:r>
+        <w:rPr>
+          <w:rFonts w:ascii="Times New Roman" w:eastAsia="Times New Roman" w:hAnsi="Times New Roman"/>
+          <w:szCs w:val="28"/>
+          <w:lang w:eastAsia="ru-RU"/>
+        </w:rPr>
+        <w:sym w:font="Symbol" w:char="F02D"/>
+      </w:r>
+      <w:r>
+        <w:rPr>
+          <w:rFonts w:ascii="Times New Roman" w:eastAsia="Times New Roman" w:hAnsi="Times New Roman"/>
+          <w:szCs w:val="28"/>
+          <w:lang w:eastAsia="ru-RU"/>
+        </w:rPr>
+        <w:t xml:space="preserve">Экран </w:t>
+      </w:r>
+      <w:r>
+        <w:rPr>
+          <w:rFonts w:ascii="Times New Roman" w:eastAsia="Times New Roman" w:hAnsi="Times New Roman"/>
+          <w:szCs w:val="28"/>
+          <w:lang w:eastAsia="ru-RU"/>
+        </w:rPr>
+        <w:t>облачные сервисы</w:t>
+      </w:r>
+    </w:p>
+    <w:p>
+      <w:r>
+        <w:t xml:space="preserve">На этом экране выводятся все </w:t>
+      </w:r>
+      <w:r>
+        <w:t xml:space="preserve">улетные записи </w:t>
+      </w:r>
       <w:proofErr w:type="gramStart"/>
       <w:r>
-        <w:t>сайте.</w:t>
-      </w:r>
-      <w:r>
-        <w:t>Алгоритм</w:t>
-      </w:r>
-      <w:proofErr w:type="spellEnd"/>
+        <w:t>облачных сервисов</w:t>
+      </w:r>
       <w:proofErr w:type="gramEnd"/>
       <w:r>
-        <w:t xml:space="preserve"> представлен в Приложение </w:t>
-      </w:r>
-      <w:r>
-        <w:t>Д</w:t>
-      </w:r>
-      <w:r>
-        <w:t>.</w:t>
-      </w:r>
-    </w:p>
-    <w:p>
-      <w:r>
-        <w:t xml:space="preserve">Диаграмма прецедентов </w:t>
-      </w:r>
-      <w:r>
-        <w:t>– диаграмма, отражающая отношения между актёрами и прецедентами</w:t>
-      </w:r>
-      <w:r>
-        <w:t xml:space="preserve">, </w:t>
-      </w:r>
-      <w:r>
-        <w:t xml:space="preserve">являющаяся составной частью модели прецедентов, позволяющей описать систему на концептуальном уровне. Диаграмма представлена в Приложение </w:t>
-      </w:r>
-      <w:r>
-        <w:t>Е</w:t>
-      </w:r>
-      <w:r>
-        <w:t>.</w:t>
-      </w:r>
-    </w:p>
-    <w:p>
-      <w:pPr>
-        <w:pStyle w:val="2"/>
-      </w:pPr>
-      <w:bookmarkStart w:id="9" w:name="_Toc99365023"/>
-      <w:r>
-        <w:t>Выбор технологии, языка и среды программирования</w:t>
-      </w:r>
-      <w:bookmarkEnd w:id="9"/>
+        <w:t xml:space="preserve"> сохранённые в приложении для лёгкого использования сервисов.</w:t>
+      </w:r>
     </w:p>
     <w:p/>
     <w:p/>
+    <w:p/>
+    <w:p/>
+    <w:p/>
+    <w:p>
+      <w:pPr>
+        <w:pStyle w:val="a4"/>
+        <w:spacing w:after="0" w:line="360" w:lineRule="auto"/>
+        <w:ind w:left="0"/>
+        <w:rPr>
+          <w:rFonts w:ascii="Times New Roman" w:eastAsia="Times New Roman" w:hAnsi="Times New Roman"/>
+          <w:szCs w:val="28"/>
+          <w:lang w:eastAsia="ru-RU"/>
+        </w:rPr>
+      </w:pPr>
+    </w:p>
+    <w:p/>
     <w:p>
       <w:pPr>
         <w:pStyle w:val="1"/>
       </w:pPr>
-      <w:bookmarkStart w:id="10" w:name="_Toc99365024"/>
+      <w:bookmarkStart w:id="9" w:name="_Toc99365024"/>
       <w:r>
         <w:lastRenderedPageBreak/>
         <w:t>Разработка мобильного приложения</w:t>
       </w:r>
+      <w:bookmarkEnd w:id="9"/>
+    </w:p>
+    <w:p>
+      <w:pPr>
+        <w:pStyle w:val="2"/>
+      </w:pPr>
+      <w:bookmarkStart w:id="10" w:name="_Toc99365025"/>
+      <w:r>
+        <w:t>Разработка базы данных</w:t>
+      </w:r>
       <w:bookmarkEnd w:id="10"/>
     </w:p>
     <w:p>
       <w:pPr>
+        <w:rPr>
+          <w:lang w:eastAsia="ru-RU"/>
+        </w:rPr>
+      </w:pPr>
+    </w:p>
+    <w:p>
+      <w:pPr>
+        <w:rPr>
+          <w:lang w:eastAsia="ru-RU"/>
+        </w:rPr>
+      </w:pPr>
+    </w:p>
+    <w:p>
+      <w:pPr>
         <w:pStyle w:val="2"/>
       </w:pPr>
-      <w:bookmarkStart w:id="11" w:name="_Toc99365025"/>
-      <w:r>
-        <w:t>Разработка базы данных</w:t>
+      <w:bookmarkStart w:id="11" w:name="_Toc99365026"/>
+      <w:r>
+        <w:t>Разработка мультимедийного контента</w:t>
       </w:r>
       <w:bookmarkEnd w:id="11"/>
     </w:p>
@@ -4402,18 +5234,32 @@
       <w:pPr>
         <w:pStyle w:val="2"/>
       </w:pPr>
-      <w:bookmarkStart w:id="12" w:name="_Toc99365026"/>
-      <w:r>
-        <w:t>Разработка мультимедийного контента</w:t>
+      <w:bookmarkStart w:id="12" w:name="_Toc99365027"/>
+      <w:r>
+        <w:t>Описание используемых плагинов</w:t>
       </w:r>
       <w:bookmarkEnd w:id="12"/>
     </w:p>
     <w:p>
       <w:pPr>
         <w:rPr>
-          <w:lang w:eastAsia="ru-RU"/>
-        </w:rPr>
-      </w:pPr>
+          <w:rFonts w:cs="Times New Roman"/>
+        </w:rPr>
+      </w:pPr>
+      <w:proofErr w:type="gramStart"/>
+      <w:r>
+        <w:rPr>
+          <w:rFonts w:cs="Times New Roman"/>
+        </w:rPr>
+        <w:t>Для реализации</w:t>
+      </w:r>
+      <w:proofErr w:type="gramEnd"/>
+      <w:r>
+        <w:rPr>
+          <w:rFonts w:cs="Times New Roman"/>
+        </w:rPr>
+        <w:t xml:space="preserve"> поставленной задачи в программном продукте были использованы библиотечные функции и процедуры, которые показаны в таблице 2 и таблице 3.</w:t>
+      </w:r>
     </w:p>
     <w:p>
       <w:pPr>
@@ -4426,49 +5272,11 @@
       <w:pPr>
         <w:pStyle w:val="2"/>
       </w:pPr>
-      <w:bookmarkStart w:id="13" w:name="_Toc99365027"/>
-      <w:r>
-        <w:t>Описание используемых плагинов</w:t>
+      <w:bookmarkStart w:id="13" w:name="_Toc99365028"/>
+      <w:r>
+        <w:t>Описание разработанных процедур и функций</w:t>
       </w:r>
       <w:bookmarkEnd w:id="13"/>
-    </w:p>
-    <w:p>
-      <w:pPr>
-        <w:rPr>
-          <w:rFonts w:cs="Times New Roman"/>
-        </w:rPr>
-      </w:pPr>
-      <w:proofErr w:type="gramStart"/>
-      <w:r>
-        <w:rPr>
-          <w:rFonts w:cs="Times New Roman"/>
-        </w:rPr>
-        <w:t>Для реализации</w:t>
-      </w:r>
-      <w:proofErr w:type="gramEnd"/>
-      <w:r>
-        <w:rPr>
-          <w:rFonts w:cs="Times New Roman"/>
-        </w:rPr>
-        <w:t xml:space="preserve"> поставленной задачи в программном продукте были использованы библиотечные функции и процедуры, которые показаны в таблице 2 и таблице 3.</w:t>
-      </w:r>
-    </w:p>
-    <w:p>
-      <w:pPr>
-        <w:rPr>
-          <w:lang w:eastAsia="ru-RU"/>
-        </w:rPr>
-      </w:pPr>
-    </w:p>
-    <w:p>
-      <w:pPr>
-        <w:pStyle w:val="2"/>
-      </w:pPr>
-      <w:bookmarkStart w:id="14" w:name="_Toc99365028"/>
-      <w:r>
-        <w:t>Описание разработанных процедур и функций</w:t>
-      </w:r>
-      <w:bookmarkEnd w:id="14"/>
     </w:p>
     <w:p/>
     <w:p/>
@@ -4476,20 +5284,44 @@
       <w:pPr>
         <w:pStyle w:val="1"/>
       </w:pPr>
-      <w:bookmarkStart w:id="15" w:name="_Toc99365029"/>
+      <w:bookmarkStart w:id="14" w:name="_Toc99365029"/>
       <w:r>
         <w:lastRenderedPageBreak/>
         <w:t>Тестирование</w:t>
       </w:r>
+      <w:bookmarkEnd w:id="14"/>
+    </w:p>
+    <w:p>
+      <w:pPr>
+        <w:pStyle w:val="2"/>
+      </w:pPr>
+      <w:bookmarkStart w:id="15" w:name="_Toc99365030"/>
+      <w:r>
+        <w:t>Протокол тестирования дизайна приложения</w:t>
+      </w:r>
       <w:bookmarkEnd w:id="15"/>
     </w:p>
     <w:p>
       <w:pPr>
+        <w:rPr>
+          <w:lang w:eastAsia="ru-RU"/>
+        </w:rPr>
+      </w:pPr>
+    </w:p>
+    <w:p>
+      <w:pPr>
+        <w:rPr>
+          <w:lang w:eastAsia="ru-RU"/>
+        </w:rPr>
+      </w:pPr>
+    </w:p>
+    <w:p>
+      <w:pPr>
         <w:pStyle w:val="2"/>
       </w:pPr>
-      <w:bookmarkStart w:id="16" w:name="_Toc99365030"/>
-      <w:r>
-        <w:t>Протокол тестирования дизайна приложения</w:t>
+      <w:bookmarkStart w:id="16" w:name="_Toc99365031"/>
+      <w:r>
+        <w:t>Протокол тестирования функционала приложения</w:t>
       </w:r>
       <w:bookmarkEnd w:id="16"/>
     </w:p>
@@ -4509,38 +5341,14 @@
     </w:p>
     <w:p>
       <w:pPr>
-        <w:pStyle w:val="2"/>
-      </w:pPr>
-      <w:bookmarkStart w:id="17" w:name="_Toc99365031"/>
-      <w:r>
-        <w:t>Протокол тестирования функционала приложения</w:t>
-      </w:r>
-      <w:bookmarkEnd w:id="17"/>
-    </w:p>
-    <w:p>
-      <w:pPr>
-        <w:rPr>
-          <w:lang w:eastAsia="ru-RU"/>
-        </w:rPr>
-      </w:pPr>
-    </w:p>
-    <w:p>
-      <w:pPr>
-        <w:rPr>
-          <w:lang w:eastAsia="ru-RU"/>
-        </w:rPr>
-      </w:pPr>
-    </w:p>
-    <w:p>
-      <w:pPr>
         <w:pStyle w:val="11"/>
       </w:pPr>
-      <w:bookmarkStart w:id="18" w:name="_Toc99365032"/>
+      <w:bookmarkStart w:id="17" w:name="_Toc99365032"/>
       <w:r>
         <w:lastRenderedPageBreak/>
         <w:t>ЗАКЛЮЧЕНИЕ</w:t>
       </w:r>
-      <w:bookmarkEnd w:id="18"/>
+      <w:bookmarkEnd w:id="17"/>
     </w:p>
     <w:p/>
     <w:p>
@@ -4550,7 +5358,7 @@
           <w:rFonts w:eastAsia="Calibri" w:cs="Times New Roman"/>
         </w:rPr>
       </w:pPr>
-      <w:bookmarkStart w:id="19" w:name="_Toc99365033"/>
+      <w:bookmarkStart w:id="18" w:name="_Toc99365033"/>
       <w:r>
         <w:rPr>
           <w:rFonts w:eastAsia="Calibri" w:cs="Times New Roman"/>
@@ -4558,7 +5366,7 @@
         <w:lastRenderedPageBreak/>
         <w:t>СПИСОК ИСТОЧНИКОВ</w:t>
       </w:r>
-      <w:bookmarkEnd w:id="19"/>
+      <w:bookmarkEnd w:id="18"/>
     </w:p>
     <w:p>
       <w:pPr>
@@ -4867,7 +5675,7 @@
         </w:rPr>
         <w:t xml:space="preserve"> 2.0 – Режим доступа к руководству: </w:t>
       </w:r>
-      <w:hyperlink r:id="rId14" w:history="1">
+      <w:hyperlink r:id="rId13" w:history="1">
         <w:r>
           <w:rPr>
             <w:rFonts w:ascii="Times New Roman" w:hAnsi="Times New Roman"/>
@@ -4915,7 +5723,7 @@
         </w:rPr>
         <w:t xml:space="preserve"> 2.0 [Электронный ресурс]: Краткий справочник по валидации – Режим доступа к руководству: </w:t>
       </w:r>
-      <w:hyperlink r:id="rId15" w:history="1">
+      <w:hyperlink r:id="rId14" w:history="1">
         <w:r>
           <w:rPr>
             <w:rStyle w:val="ae"/>
@@ -5091,7 +5899,7 @@
         </w:rPr>
         <w:t xml:space="preserve"> 4 [Электронный ресурс]: Документация на русском – Режим доступа к руководству: </w:t>
       </w:r>
-      <w:hyperlink r:id="rId16" w:history="1">
+      <w:hyperlink r:id="rId15" w:history="1">
         <w:r>
           <w:rPr>
             <w:rFonts w:ascii="Times New Roman" w:hAnsi="Times New Roman"/>
@@ -5166,7 +5974,7 @@
         </w:rPr>
         <w:t xml:space="preserve"> – Режим доступа к руководству: </w:t>
       </w:r>
-      <w:hyperlink r:id="rId17" w:history="1">
+      <w:hyperlink r:id="rId16" w:history="1">
         <w:r>
           <w:rPr>
             <w:rFonts w:ascii="Times New Roman" w:hAnsi="Times New Roman"/>
@@ -5280,7 +6088,7 @@
         </w:rPr>
         <w:t xml:space="preserve">- Режим доступа к руководству: </w:t>
       </w:r>
-      <w:hyperlink r:id="rId18" w:history="1">
+      <w:hyperlink r:id="rId17" w:history="1">
         <w:r>
           <w:rPr>
             <w:rFonts w:ascii="Times New Roman" w:hAnsi="Times New Roman"/>
@@ -5401,9 +6209,9 @@
           <w:szCs w:val="28"/>
         </w:rPr>
         <w:sectPr>
-          <w:headerReference w:type="default" r:id="rId19"/>
-          <w:headerReference w:type="first" r:id="rId20"/>
-          <w:footerReference w:type="first" r:id="rId21"/>
+          <w:headerReference w:type="default" r:id="rId18"/>
+          <w:headerReference w:type="first" r:id="rId19"/>
+          <w:footerReference w:type="first" r:id="rId20"/>
           <w:pgSz w:w="11906" w:h="16838"/>
           <w:pgMar w:top="851" w:right="850" w:bottom="1560" w:left="1701" w:header="708" w:footer="708" w:gutter="0"/>
           <w:cols w:space="708"/>
@@ -5418,7 +6226,7 @@
           <w:rFonts w:eastAsia="Calibri"/>
         </w:rPr>
       </w:pPr>
-      <w:bookmarkStart w:id="20" w:name="_Toc99365034"/>
+      <w:bookmarkStart w:id="19" w:name="_Toc99365034"/>
       <w:r>
         <w:rPr>
           <w:rFonts w:eastAsia="Calibri"/>
@@ -5432,7 +6240,7 @@
         </w:rPr>
         <w:t>А</w:t>
       </w:r>
-      <w:bookmarkEnd w:id="20"/>
+      <w:bookmarkEnd w:id="19"/>
     </w:p>
     <w:p>
       <w:pPr>
@@ -6265,7 +7073,7 @@
           <w:lang w:eastAsia="ru-RU"/>
         </w:rPr>
       </w:pPr>
-      <w:bookmarkStart w:id="21" w:name="_Hlk10899442"/>
+      <w:bookmarkStart w:id="20" w:name="_Hlk10899442"/>
       <w:r>
         <w:rPr>
           <w:rFonts w:eastAsia="Times New Roman" w:cs="Times New Roman"/>
@@ -6275,7 +7083,7 @@
         </w:rPr>
         <w:t xml:space="preserve">1 </w:t>
       </w:r>
-      <w:bookmarkEnd w:id="21"/>
+      <w:bookmarkEnd w:id="20"/>
       <w:r>
         <w:rPr>
           <w:rFonts w:eastAsia="Times New Roman" w:cs="Times New Roman"/>
@@ -6321,7 +7129,7 @@
           <w:lang w:eastAsia="ru-RU"/>
         </w:rPr>
       </w:pPr>
-      <w:bookmarkStart w:id="22" w:name="_Hlk10900017"/>
+      <w:bookmarkStart w:id="21" w:name="_Hlk10900017"/>
       <w:r>
         <w:rPr>
           <w:rFonts w:eastAsia="Times New Roman" w:cs="Times New Roman"/>
@@ -6331,7 +7139,7 @@
         </w:rPr>
         <w:t xml:space="preserve">2 </w:t>
       </w:r>
-      <w:bookmarkEnd w:id="22"/>
+      <w:bookmarkEnd w:id="21"/>
       <w:r>
         <w:rPr>
           <w:rFonts w:eastAsia="Times New Roman" w:cs="Times New Roman"/>
@@ -7148,7 +7956,7 @@
           <w:lang w:eastAsia="ru-RU"/>
         </w:rPr>
       </w:pPr>
-      <w:bookmarkStart w:id="23" w:name="_Hlk29931884"/>
+      <w:bookmarkStart w:id="22" w:name="_Hlk29931884"/>
       <w:r>
         <w:rPr>
           <w:rFonts w:eastAsia="Calibri" w:cs="Times New Roman"/>
@@ -7158,7 +7966,7 @@
         <w:t>ВВЕДЕНИЕ</w:t>
       </w:r>
     </w:p>
-    <w:bookmarkEnd w:id="23"/>
+    <w:bookmarkEnd w:id="22"/>
     <w:p>
       <w:pPr>
         <w:rPr>
@@ -7720,7 +8528,7 @@
           <w:lang w:eastAsia="ru-RU"/>
         </w:rPr>
       </w:pPr>
-      <w:bookmarkStart w:id="24" w:name="_Hlk24549629"/>
+      <w:bookmarkStart w:id="23" w:name="_Hlk24549629"/>
       <w:r>
         <w:rPr>
           <w:rFonts w:eastAsia="Times New Roman" w:cs="Times New Roman"/>
@@ -7752,9 +8560,9 @@
         </w:rPr>
         <w:t xml:space="preserve">бронирование столиков в кото-ресторане; </w:t>
       </w:r>
-      <w:bookmarkStart w:id="25" w:name="_Hlk25700530"/>
-    </w:p>
-    <w:bookmarkEnd w:id="25"/>
+      <w:bookmarkStart w:id="24" w:name="_Hlk25700530"/>
+    </w:p>
+    <w:bookmarkEnd w:id="24"/>
     <w:p>
       <w:pPr>
         <w:numPr>
@@ -7776,7 +8584,7 @@
         </w:rPr>
         <w:t>изменение статуса сообщений о бронировании столиков.</w:t>
       </w:r>
-      <w:bookmarkEnd w:id="24"/>
+      <w:bookmarkEnd w:id="23"/>
     </w:p>
     <w:p>
       <w:pPr>
@@ -7975,7 +8783,7 @@
         </w:rPr>
         <w:t>соблюдение типов данных при заполнении полей;</w:t>
       </w:r>
-      <w:bookmarkStart w:id="26" w:name="_Hlk26815356"/>
+      <w:bookmarkStart w:id="25" w:name="_Hlk26815356"/>
     </w:p>
     <w:p>
       <w:pPr>
@@ -8019,7 +8827,7 @@
         <w:t>Время восстановления после отказа, вызванного сбоем электропитания технических средств, не фатальным сбоем ОС или файловой системы, не должно превышать 15 минут при соблюдении условий эксплуатации технических и программных средств и правильной настройки операционной системы.</w:t>
       </w:r>
     </w:p>
-    <w:bookmarkEnd w:id="26"/>
+    <w:bookmarkEnd w:id="25"/>
     <w:p>
       <w:pPr>
         <w:spacing w:before="120" w:line="480" w:lineRule="auto"/>
@@ -8379,7 +9187,7 @@
         </w:rPr>
         <w:t xml:space="preserve">3.7 </w:t>
       </w:r>
-      <w:bookmarkStart w:id="27" w:name="_Hlk26296653"/>
+      <w:bookmarkStart w:id="26" w:name="_Hlk26296653"/>
       <w:r>
         <w:rPr>
           <w:rFonts w:eastAsia="Calibri" w:cs="Times New Roman"/>
@@ -8387,7 +9195,7 @@
         </w:rPr>
         <w:t>Требования к маркировке и упаковке</w:t>
       </w:r>
-      <w:bookmarkEnd w:id="27"/>
+      <w:bookmarkEnd w:id="26"/>
     </w:p>
     <w:p>
       <w:pPr>
@@ -10404,8 +11212,8 @@
           <w:szCs w:val="28"/>
         </w:rPr>
         <w:sectPr>
-          <w:headerReference w:type="default" r:id="rId22"/>
-          <w:footerReference w:type="default" r:id="rId23"/>
+          <w:headerReference w:type="default" r:id="rId21"/>
+          <w:footerReference w:type="default" r:id="rId22"/>
           <w:pgSz w:w="11906" w:h="16838"/>
           <w:pgMar w:top="851" w:right="850" w:bottom="1560" w:left="1701" w:header="708" w:footer="708" w:gutter="0"/>
           <w:cols w:space="708"/>
@@ -10471,7 +11279,7 @@
                     </pic:cNvPicPr>
                   </pic:nvPicPr>
                   <pic:blipFill>
-                    <a:blip r:embed="rId24" cstate="print">
+                    <a:blip r:embed="rId23" cstate="print">
                       <a:extLst>
                         <a:ext uri="{28A0092B-C50C-407E-A947-70E740481C1C}">
                           <a14:useLocalDpi xmlns:a14="http://schemas.microsoft.com/office/drawing/2010/main" val="0"/>
@@ -10564,7 +11372,7 @@
                     </pic:cNvPicPr>
                   </pic:nvPicPr>
                   <pic:blipFill>
-                    <a:blip r:embed="rId25" cstate="print">
+                    <a:blip r:embed="rId24" cstate="print">
                       <a:extLst>
                         <a:ext uri="{28A0092B-C50C-407E-A947-70E740481C1C}">
                           <a14:useLocalDpi xmlns:a14="http://schemas.microsoft.com/office/drawing/2010/main" val="0"/>
@@ -10723,7 +11531,7 @@
                     </pic:cNvPicPr>
                   </pic:nvPicPr>
                   <pic:blipFill>
-                    <a:blip r:embed="rId26" cstate="print">
+                    <a:blip r:embed="rId25" cstate="print">
                       <a:extLst>
                         <a:ext uri="{28A0092B-C50C-407E-A947-70E740481C1C}">
                           <a14:useLocalDpi xmlns:a14="http://schemas.microsoft.com/office/drawing/2010/main" val="0"/>
@@ -10799,7 +11607,7 @@
                     </pic:cNvPicPr>
                   </pic:nvPicPr>
                   <pic:blipFill>
-                    <a:blip r:embed="rId27" cstate="print">
+                    <a:blip r:embed="rId26" cstate="print">
                       <a:extLst>
                         <a:ext uri="{28A0092B-C50C-407E-A947-70E740481C1C}">
                           <a14:useLocalDpi xmlns:a14="http://schemas.microsoft.com/office/drawing/2010/main" val="0"/>
@@ -10925,7 +11733,7 @@
                     </pic:cNvPicPr>
                   </pic:nvPicPr>
                   <pic:blipFill>
-                    <a:blip r:embed="rId28">
+                    <a:blip r:embed="rId27">
                       <a:extLst>
                         <a:ext uri="{28A0092B-C50C-407E-A947-70E740481C1C}">
                           <a14:useLocalDpi xmlns:a14="http://schemas.microsoft.com/office/drawing/2010/main" val="0"/>
@@ -10961,8 +11769,8 @@
       <w:pPr>
         <w:jc w:val="center"/>
         <w:sectPr>
-          <w:headerReference w:type="default" r:id="rId29"/>
-          <w:footerReference w:type="default" r:id="rId30"/>
+          <w:headerReference w:type="default" r:id="rId28"/>
+          <w:footerReference w:type="default" r:id="rId29"/>
           <w:pgSz w:w="11906" w:h="16838"/>
           <w:pgMar w:top="851" w:right="850" w:bottom="1560" w:left="1701" w:header="708" w:footer="708" w:gutter="0"/>
           <w:cols w:space="708"/>
@@ -13899,8 +14707,8 @@
       </w:pPr>
     </w:p>
     <w:sectPr>
-      <w:headerReference w:type="default" r:id="rId31"/>
-      <w:footerReference w:type="default" r:id="rId32"/>
+      <w:headerReference w:type="default" r:id="rId30"/>
+      <w:footerReference w:type="default" r:id="rId31"/>
       <w:pgSz w:w="11906" w:h="16838"/>
       <w:pgMar w:top="851" w:right="850" w:bottom="1560" w:left="1701" w:header="708" w:footer="708" w:gutter="0"/>
       <w:cols w:space="708"/>
@@ -18525,6 +19333,119 @@
 <file path=word/numbering.xml><?xml version="1.0" encoding="utf-8"?>
 <w:numbering xmlns:wpc="http://schemas.microsoft.com/office/word/2010/wordprocessingCanvas" xmlns:cx="http://schemas.microsoft.com/office/drawing/2014/chartex" xmlns:cx1="http://schemas.microsoft.com/office/drawing/2015/9/8/chartex" xmlns:cx2="http://schemas.microsoft.com/office/drawing/2015/10/21/chartex" xmlns:cx3="http://schemas.microsoft.com/office/drawing/2016/5/9/chartex" xmlns:cx4="http://schemas.microsoft.com/office/drawing/2016/5/10/chartex" xmlns:cx5="http://schemas.microsoft.com/office/drawing/2016/5/11/chartex" xmlns:cx6="http://schemas.microsoft.com/office/drawing/2016/5/12/chartex" xmlns:cx7="http://schemas.microsoft.com/office/drawing/2016/5/13/chartex" xmlns:cx8="http://schemas.microsoft.com/office/drawing/2016/5/14/chartex" xmlns:mc="http://schemas.openxmlformats.org/markup-compatibility/2006" xmlns:aink="http://schemas.microsoft.com/office/drawing/2016/ink" xmlns:am3d="http://schemas.microsoft.com/office/drawing/2017/model3d" xmlns:o="urn:schemas-microsoft-com:office:office" xmlns:oel="http://schemas.microsoft.com/office/2019/extlst" xmlns:r="http://schemas.openxmlformats.org/officeDocument/2006/relationships" xmlns:m="http://schemas.openxmlformats.org/officeDocument/2006/math" xmlns:v="urn:schemas-microsoft-com:vml" xmlns:wp14="http://schemas.microsoft.com/office/word/2010/wordprocessingDrawing" xmlns:wp="http://schemas.openxmlformats.org/drawingml/2006/wordprocessingDrawing" xmlns:w10="urn:schemas-microsoft-com:office:word" xmlns:w="http://schemas.openxmlformats.org/wordprocessingml/2006/main" xmlns:w14="http://schemas.microsoft.com/office/word/2010/wordml" xmlns:w15="http://schemas.microsoft.com/office/word/2012/wordml" xmlns:w16cex="http://schemas.microsoft.com/office/word/2018/wordml/cex" xmlns:w16cid="http://schemas.microsoft.com/office/word/2016/wordml/cid" xmlns:w16="http://schemas.microsoft.com/office/word/2018/wordml" xmlns:w16sdtdh="http://schemas.microsoft.com/office/word/2020/wordml/sdtdatahash" xmlns:w16se="http://schemas.microsoft.com/office/word/2015/wordml/symex" xmlns:wpg="http://schemas.microsoft.com/office/word/2010/wordprocessingGroup" xmlns:wpi="http://schemas.microsoft.com/office/word/2010/wordprocessingInk" xmlns:wne="http://schemas.microsoft.com/office/word/2006/wordml" xmlns:wps="http://schemas.microsoft.com/office/word/2010/wordprocessingShape" mc:Ignorable="w14 w15 w16se w16cid w16 w16cex w16sdtdh wp14">
   <w:abstractNum w:abstractNumId="0" w15:restartNumberingAfterBreak="0">
+    <w:nsid w:val="01C04446"/>
+    <w:multiLevelType w:val="hybridMultilevel"/>
+    <w:tmpl w:val="E0281422"/>
+    <w:lvl w:ilvl="0" w:tplc="EF7AE258">
+      <w:start w:val="1"/>
+      <w:numFmt w:val="bullet"/>
+      <w:lvlText w:val=""/>
+      <w:lvlJc w:val="left"/>
+      <w:pPr>
+        <w:ind w:left="1429" w:hanging="360"/>
+      </w:pPr>
+      <w:rPr>
+        <w:rFonts w:ascii="Symbol" w:hAnsi="Symbol" w:hint="default"/>
+      </w:rPr>
+    </w:lvl>
+    <w:lvl w:ilvl="1" w:tplc="04190003" w:tentative="1">
+      <w:start w:val="1"/>
+      <w:numFmt w:val="bullet"/>
+      <w:lvlText w:val="o"/>
+      <w:lvlJc w:val="left"/>
+      <w:pPr>
+        <w:ind w:left="2149" w:hanging="360"/>
+      </w:pPr>
+      <w:rPr>
+        <w:rFonts w:ascii="Courier New" w:hAnsi="Courier New" w:cs="Courier New" w:hint="default"/>
+      </w:rPr>
+    </w:lvl>
+    <w:lvl w:ilvl="2" w:tplc="04190005" w:tentative="1">
+      <w:start w:val="1"/>
+      <w:numFmt w:val="bullet"/>
+      <w:lvlText w:val=""/>
+      <w:lvlJc w:val="left"/>
+      <w:pPr>
+        <w:ind w:left="2869" w:hanging="360"/>
+      </w:pPr>
+      <w:rPr>
+        <w:rFonts w:ascii="Wingdings" w:hAnsi="Wingdings" w:hint="default"/>
+      </w:rPr>
+    </w:lvl>
+    <w:lvl w:ilvl="3" w:tplc="04190001" w:tentative="1">
+      <w:start w:val="1"/>
+      <w:numFmt w:val="bullet"/>
+      <w:lvlText w:val=""/>
+      <w:lvlJc w:val="left"/>
+      <w:pPr>
+        <w:ind w:left="3589" w:hanging="360"/>
+      </w:pPr>
+      <w:rPr>
+        <w:rFonts w:ascii="Symbol" w:hAnsi="Symbol" w:hint="default"/>
+      </w:rPr>
+    </w:lvl>
+    <w:lvl w:ilvl="4" w:tplc="04190003" w:tentative="1">
+      <w:start w:val="1"/>
+      <w:numFmt w:val="bullet"/>
+      <w:lvlText w:val="o"/>
+      <w:lvlJc w:val="left"/>
+      <w:pPr>
+        <w:ind w:left="4309" w:hanging="360"/>
+      </w:pPr>
+      <w:rPr>
+        <w:rFonts w:ascii="Courier New" w:hAnsi="Courier New" w:cs="Courier New" w:hint="default"/>
+      </w:rPr>
+    </w:lvl>
+    <w:lvl w:ilvl="5" w:tplc="04190005" w:tentative="1">
+      <w:start w:val="1"/>
+      <w:numFmt w:val="bullet"/>
+      <w:lvlText w:val=""/>
+      <w:lvlJc w:val="left"/>
+      <w:pPr>
+        <w:ind w:left="5029" w:hanging="360"/>
+      </w:pPr>
+      <w:rPr>
+        <w:rFonts w:ascii="Wingdings" w:hAnsi="Wingdings" w:hint="default"/>
+      </w:rPr>
+    </w:lvl>
+    <w:lvl w:ilvl="6" w:tplc="04190001" w:tentative="1">
+      <w:start w:val="1"/>
+      <w:numFmt w:val="bullet"/>
+      <w:lvlText w:val=""/>
+      <w:lvlJc w:val="left"/>
+      <w:pPr>
+        <w:ind w:left="5749" w:hanging="360"/>
+      </w:pPr>
+      <w:rPr>
+        <w:rFonts w:ascii="Symbol" w:hAnsi="Symbol" w:hint="default"/>
+      </w:rPr>
+    </w:lvl>
+    <w:lvl w:ilvl="7" w:tplc="04190003" w:tentative="1">
+      <w:start w:val="1"/>
+      <w:numFmt w:val="bullet"/>
+      <w:lvlText w:val="o"/>
+      <w:lvlJc w:val="left"/>
+      <w:pPr>
+        <w:ind w:left="6469" w:hanging="360"/>
+      </w:pPr>
+      <w:rPr>
+        <w:rFonts w:ascii="Courier New" w:hAnsi="Courier New" w:cs="Courier New" w:hint="default"/>
+      </w:rPr>
+    </w:lvl>
+    <w:lvl w:ilvl="8" w:tplc="04190005" w:tentative="1">
+      <w:start w:val="1"/>
+      <w:numFmt w:val="bullet"/>
+      <w:lvlText w:val=""/>
+      <w:lvlJc w:val="left"/>
+      <w:pPr>
+        <w:ind w:left="7189" w:hanging="360"/>
+      </w:pPr>
+      <w:rPr>
+        <w:rFonts w:ascii="Wingdings" w:hAnsi="Wingdings" w:hint="default"/>
+      </w:rPr>
+    </w:lvl>
+  </w:abstractNum>
+  <w:abstractNum w:abstractNumId="1" w15:restartNumberingAfterBreak="0">
     <w:nsid w:val="0A0B05FA"/>
     <w:multiLevelType w:val="multilevel"/>
     <w:tmpl w:val="0A441030"/>
@@ -18637,7 +19558,7 @@
       </w:rPr>
     </w:lvl>
   </w:abstractNum>
-  <w:abstractNum w:abstractNumId="1" w15:restartNumberingAfterBreak="0">
+  <w:abstractNum w:abstractNumId="2" w15:restartNumberingAfterBreak="0">
     <w:nsid w:val="0F6255F6"/>
     <w:multiLevelType w:val="hybridMultilevel"/>
     <w:tmpl w:val="DA3A68C0"/>
@@ -18726,7 +19647,7 @@
       </w:pPr>
     </w:lvl>
   </w:abstractNum>
-  <w:abstractNum w:abstractNumId="2" w15:restartNumberingAfterBreak="0">
+  <w:abstractNum w:abstractNumId="3" w15:restartNumberingAfterBreak="0">
     <w:nsid w:val="1C5476FB"/>
     <w:multiLevelType w:val="hybridMultilevel"/>
     <w:tmpl w:val="F75AD732"/>
@@ -18821,7 +19742,7 @@
       </w:pPr>
     </w:lvl>
   </w:abstractNum>
-  <w:abstractNum w:abstractNumId="3" w15:restartNumberingAfterBreak="0">
+  <w:abstractNum w:abstractNumId="4" w15:restartNumberingAfterBreak="0">
     <w:nsid w:val="1E514A2E"/>
     <w:multiLevelType w:val="multilevel"/>
     <w:tmpl w:val="8CBC6B90"/>
@@ -18944,7 +19865,7 @@
       </w:rPr>
     </w:lvl>
   </w:abstractNum>
-  <w:abstractNum w:abstractNumId="4" w15:restartNumberingAfterBreak="0">
+  <w:abstractNum w:abstractNumId="5" w15:restartNumberingAfterBreak="0">
     <w:nsid w:val="2502784B"/>
     <w:multiLevelType w:val="hybridMultilevel"/>
     <w:tmpl w:val="692C3328"/>
@@ -19034,7 +19955,7 @@
       </w:pPr>
     </w:lvl>
   </w:abstractNum>
-  <w:abstractNum w:abstractNumId="5" w15:restartNumberingAfterBreak="0">
+  <w:abstractNum w:abstractNumId="6" w15:restartNumberingAfterBreak="0">
     <w:nsid w:val="25A5752E"/>
     <w:multiLevelType w:val="hybridMultilevel"/>
     <w:tmpl w:val="1DF6E9C2"/>
@@ -19123,7 +20044,7 @@
       </w:pPr>
     </w:lvl>
   </w:abstractNum>
-  <w:abstractNum w:abstractNumId="6" w15:restartNumberingAfterBreak="0">
+  <w:abstractNum w:abstractNumId="7" w15:restartNumberingAfterBreak="0">
     <w:nsid w:val="2C724C40"/>
     <w:multiLevelType w:val="hybridMultilevel"/>
     <w:tmpl w:val="77FA228C"/>
@@ -19236,7 +20157,7 @@
       </w:rPr>
     </w:lvl>
   </w:abstractNum>
-  <w:abstractNum w:abstractNumId="7" w15:restartNumberingAfterBreak="0">
+  <w:abstractNum w:abstractNumId="8" w15:restartNumberingAfterBreak="0">
     <w:nsid w:val="2CF314C2"/>
     <w:multiLevelType w:val="hybridMultilevel"/>
     <w:tmpl w:val="3496DDDE"/>
@@ -19325,7 +20246,7 @@
       </w:pPr>
     </w:lvl>
   </w:abstractNum>
-  <w:abstractNum w:abstractNumId="8" w15:restartNumberingAfterBreak="0">
+  <w:abstractNum w:abstractNumId="9" w15:restartNumberingAfterBreak="0">
     <w:nsid w:val="2EBE6EC6"/>
     <w:multiLevelType w:val="multilevel"/>
     <w:tmpl w:val="04190025"/>
@@ -19438,7 +20359,7 @@
       </w:rPr>
     </w:lvl>
   </w:abstractNum>
-  <w:abstractNum w:abstractNumId="9" w15:restartNumberingAfterBreak="0">
+  <w:abstractNum w:abstractNumId="10" w15:restartNumberingAfterBreak="0">
     <w:nsid w:val="38747FD2"/>
     <w:multiLevelType w:val="hybridMultilevel"/>
     <w:tmpl w:val="E7728828"/>
@@ -19527,7 +20448,7 @@
       </w:pPr>
     </w:lvl>
   </w:abstractNum>
-  <w:abstractNum w:abstractNumId="10" w15:restartNumberingAfterBreak="0">
+  <w:abstractNum w:abstractNumId="11" w15:restartNumberingAfterBreak="0">
     <w:nsid w:val="387B171E"/>
     <w:multiLevelType w:val="multilevel"/>
     <w:tmpl w:val="65E6BD36"/>
@@ -19651,7 +20572,7 @@
       </w:rPr>
     </w:lvl>
   </w:abstractNum>
-  <w:abstractNum w:abstractNumId="11" w15:restartNumberingAfterBreak="0">
+  <w:abstractNum w:abstractNumId="12" w15:restartNumberingAfterBreak="0">
     <w:nsid w:val="3C507D65"/>
     <w:multiLevelType w:val="hybridMultilevel"/>
     <w:tmpl w:val="C4800572"/>
@@ -19737,7 +20658,7 @@
       </w:pPr>
     </w:lvl>
   </w:abstractNum>
-  <w:abstractNum w:abstractNumId="12" w15:restartNumberingAfterBreak="0">
+  <w:abstractNum w:abstractNumId="13" w15:restartNumberingAfterBreak="0">
     <w:nsid w:val="429C0DF0"/>
     <w:multiLevelType w:val="hybridMultilevel"/>
     <w:tmpl w:val="B1FA70C4"/>
@@ -19826,7 +20747,7 @@
       </w:pPr>
     </w:lvl>
   </w:abstractNum>
-  <w:abstractNum w:abstractNumId="13" w15:restartNumberingAfterBreak="0">
+  <w:abstractNum w:abstractNumId="14" w15:restartNumberingAfterBreak="0">
     <w:nsid w:val="447510F9"/>
     <w:multiLevelType w:val="hybridMultilevel"/>
     <w:tmpl w:val="AEB84EDE"/>
@@ -19915,7 +20836,7 @@
       </w:pPr>
     </w:lvl>
   </w:abstractNum>
-  <w:abstractNum w:abstractNumId="14" w15:restartNumberingAfterBreak="0">
+  <w:abstractNum w:abstractNumId="15" w15:restartNumberingAfterBreak="0">
     <w:nsid w:val="49CC5A0B"/>
     <w:multiLevelType w:val="multilevel"/>
     <w:tmpl w:val="13AE6452"/>
@@ -20029,7 +20950,7 @@
       </w:rPr>
     </w:lvl>
   </w:abstractNum>
-  <w:abstractNum w:abstractNumId="15" w15:restartNumberingAfterBreak="0">
+  <w:abstractNum w:abstractNumId="16" w15:restartNumberingAfterBreak="0">
     <w:nsid w:val="4D364DB3"/>
     <w:multiLevelType w:val="hybridMultilevel"/>
     <w:tmpl w:val="30744DB2"/>
@@ -20142,7 +21063,7 @@
       </w:rPr>
     </w:lvl>
   </w:abstractNum>
-  <w:abstractNum w:abstractNumId="16" w15:restartNumberingAfterBreak="0">
+  <w:abstractNum w:abstractNumId="17" w15:restartNumberingAfterBreak="0">
     <w:nsid w:val="546A1FE0"/>
     <w:multiLevelType w:val="hybridMultilevel"/>
     <w:tmpl w:val="35A6A118"/>
@@ -20231,7 +21152,7 @@
       </w:pPr>
     </w:lvl>
   </w:abstractNum>
-  <w:abstractNum w:abstractNumId="17" w15:restartNumberingAfterBreak="0">
+  <w:abstractNum w:abstractNumId="18" w15:restartNumberingAfterBreak="0">
     <w:nsid w:val="5A33192D"/>
     <w:multiLevelType w:val="hybridMultilevel"/>
     <w:tmpl w:val="8D2EB228"/>
@@ -20321,7 +21242,7 @@
       </w:pPr>
     </w:lvl>
   </w:abstractNum>
-  <w:abstractNum w:abstractNumId="18" w15:restartNumberingAfterBreak="0">
+  <w:abstractNum w:abstractNumId="19" w15:restartNumberingAfterBreak="0">
     <w:nsid w:val="5A9E1A03"/>
     <w:multiLevelType w:val="hybridMultilevel"/>
     <w:tmpl w:val="5AC0F3B2"/>
@@ -20407,7 +21328,7 @@
       </w:pPr>
     </w:lvl>
   </w:abstractNum>
-  <w:abstractNum w:abstractNumId="19" w15:restartNumberingAfterBreak="0">
+  <w:abstractNum w:abstractNumId="20" w15:restartNumberingAfterBreak="0">
     <w:nsid w:val="5C1C57B3"/>
     <w:multiLevelType w:val="multilevel"/>
     <w:tmpl w:val="4F4C74C0"/>
@@ -20493,7 +21414,7 @@
       </w:pPr>
     </w:lvl>
   </w:abstractNum>
-  <w:abstractNum w:abstractNumId="20" w15:restartNumberingAfterBreak="0">
+  <w:abstractNum w:abstractNumId="21" w15:restartNumberingAfterBreak="0">
     <w:nsid w:val="5D0D77BC"/>
     <w:multiLevelType w:val="hybridMultilevel"/>
     <w:tmpl w:val="8A1A96CA"/>
@@ -20582,7 +21503,7 @@
       </w:pPr>
     </w:lvl>
   </w:abstractNum>
-  <w:abstractNum w:abstractNumId="21" w15:restartNumberingAfterBreak="0">
+  <w:abstractNum w:abstractNumId="22" w15:restartNumberingAfterBreak="0">
     <w:nsid w:val="5FEC295D"/>
     <w:multiLevelType w:val="hybridMultilevel"/>
     <w:tmpl w:val="136EA558"/>
@@ -20671,7 +21592,7 @@
       </w:pPr>
     </w:lvl>
   </w:abstractNum>
-  <w:abstractNum w:abstractNumId="22" w15:restartNumberingAfterBreak="0">
+  <w:abstractNum w:abstractNumId="23" w15:restartNumberingAfterBreak="0">
     <w:nsid w:val="60BD0959"/>
     <w:multiLevelType w:val="multilevel"/>
     <w:tmpl w:val="8CBC6B90"/>
@@ -20794,7 +21715,7 @@
       </w:rPr>
     </w:lvl>
   </w:abstractNum>
-  <w:abstractNum w:abstractNumId="23" w15:restartNumberingAfterBreak="0">
+  <w:abstractNum w:abstractNumId="24" w15:restartNumberingAfterBreak="0">
     <w:nsid w:val="60FF5B65"/>
     <w:multiLevelType w:val="hybridMultilevel"/>
     <w:tmpl w:val="AEB84EDE"/>
@@ -20883,7 +21804,7 @@
       </w:pPr>
     </w:lvl>
   </w:abstractNum>
-  <w:abstractNum w:abstractNumId="24" w15:restartNumberingAfterBreak="0">
+  <w:abstractNum w:abstractNumId="25" w15:restartNumberingAfterBreak="0">
     <w:nsid w:val="62D9695A"/>
     <w:multiLevelType w:val="multilevel"/>
     <w:tmpl w:val="66E25C2A"/>
@@ -21019,7 +21940,7 @@
       </w:rPr>
     </w:lvl>
   </w:abstractNum>
-  <w:abstractNum w:abstractNumId="25" w15:restartNumberingAfterBreak="0">
+  <w:abstractNum w:abstractNumId="26" w15:restartNumberingAfterBreak="0">
     <w:nsid w:val="64E860A3"/>
     <w:multiLevelType w:val="hybridMultilevel"/>
     <w:tmpl w:val="81AADC46"/>
@@ -21108,7 +22029,7 @@
       </w:pPr>
     </w:lvl>
   </w:abstractNum>
-  <w:abstractNum w:abstractNumId="26" w15:restartNumberingAfterBreak="0">
+  <w:abstractNum w:abstractNumId="27" w15:restartNumberingAfterBreak="0">
     <w:nsid w:val="64F436DE"/>
     <w:multiLevelType w:val="multilevel"/>
     <w:tmpl w:val="989C0E9E"/>
@@ -21229,7 +22150,7 @@
       </w:rPr>
     </w:lvl>
   </w:abstractNum>
-  <w:abstractNum w:abstractNumId="27" w15:restartNumberingAfterBreak="0">
+  <w:abstractNum w:abstractNumId="28" w15:restartNumberingAfterBreak="0">
     <w:nsid w:val="696C14B6"/>
     <w:multiLevelType w:val="hybridMultilevel"/>
     <w:tmpl w:val="5A5CE0CA"/>
@@ -21318,7 +22239,7 @@
       </w:pPr>
     </w:lvl>
   </w:abstractNum>
-  <w:abstractNum w:abstractNumId="28" w15:restartNumberingAfterBreak="0">
+  <w:abstractNum w:abstractNumId="29" w15:restartNumberingAfterBreak="0">
     <w:nsid w:val="6C0300B7"/>
     <w:multiLevelType w:val="hybridMultilevel"/>
     <w:tmpl w:val="3D241652"/>
@@ -21431,7 +22352,7 @@
       </w:rPr>
     </w:lvl>
   </w:abstractNum>
-  <w:abstractNum w:abstractNumId="29" w15:restartNumberingAfterBreak="0">
+  <w:abstractNum w:abstractNumId="30" w15:restartNumberingAfterBreak="0">
     <w:nsid w:val="6EA90E16"/>
     <w:multiLevelType w:val="hybridMultilevel"/>
     <w:tmpl w:val="126AA820"/>
@@ -21520,7 +22441,7 @@
       </w:pPr>
     </w:lvl>
   </w:abstractNum>
-  <w:abstractNum w:abstractNumId="30" w15:restartNumberingAfterBreak="0">
+  <w:abstractNum w:abstractNumId="31" w15:restartNumberingAfterBreak="0">
     <w:nsid w:val="770009C2"/>
     <w:multiLevelType w:val="multilevel"/>
     <w:tmpl w:val="21FC3B4A"/>
@@ -21630,7 +22551,7 @@
       </w:pPr>
     </w:lvl>
   </w:abstractNum>
-  <w:abstractNum w:abstractNumId="31" w15:restartNumberingAfterBreak="0">
+  <w:abstractNum w:abstractNumId="32" w15:restartNumberingAfterBreak="0">
     <w:nsid w:val="77025B8D"/>
     <w:multiLevelType w:val="hybridMultilevel"/>
     <w:tmpl w:val="03CE2EF6"/>
@@ -21743,7 +22664,7 @@
       </w:rPr>
     </w:lvl>
   </w:abstractNum>
-  <w:abstractNum w:abstractNumId="32" w15:restartNumberingAfterBreak="0">
+  <w:abstractNum w:abstractNumId="33" w15:restartNumberingAfterBreak="0">
     <w:nsid w:val="798C4DE5"/>
     <w:multiLevelType w:val="hybridMultilevel"/>
     <w:tmpl w:val="2ADCC2AC"/>
@@ -21856,7 +22777,7 @@
       </w:rPr>
     </w:lvl>
   </w:abstractNum>
-  <w:abstractNum w:abstractNumId="33" w15:restartNumberingAfterBreak="0">
+  <w:abstractNum w:abstractNumId="34" w15:restartNumberingAfterBreak="0">
     <w:nsid w:val="7E961C17"/>
     <w:multiLevelType w:val="multilevel"/>
     <w:tmpl w:val="D2A0D8EC"/>
@@ -21971,16 +22892,16 @@
     </w:lvl>
   </w:abstractNum>
   <w:num w:numId="1" w16cid:durableId="1991976477">
-    <w:abstractNumId w:val="31"/>
+    <w:abstractNumId w:val="32"/>
   </w:num>
   <w:num w:numId="2" w16cid:durableId="1208176465">
-    <w:abstractNumId w:val="2"/>
+    <w:abstractNumId w:val="3"/>
   </w:num>
   <w:num w:numId="3" w16cid:durableId="705521258">
-    <w:abstractNumId w:val="22"/>
+    <w:abstractNumId w:val="23"/>
   </w:num>
   <w:num w:numId="4" w16cid:durableId="2057657591">
-    <w:abstractNumId w:val="22"/>
+    <w:abstractNumId w:val="23"/>
     <w:lvlOverride w:ilvl="0">
       <w:lvl w:ilvl="0">
         <w:start w:val="2"/>
@@ -22119,82 +23040,82 @@
     </w:lvlOverride>
   </w:num>
   <w:num w:numId="5" w16cid:durableId="1566260148">
+    <w:abstractNumId w:val="2"/>
+  </w:num>
+  <w:num w:numId="6" w16cid:durableId="1039940097">
+    <w:abstractNumId w:val="26"/>
+  </w:num>
+  <w:num w:numId="7" w16cid:durableId="1732970088">
+    <w:abstractNumId w:val="27"/>
+  </w:num>
+  <w:num w:numId="8" w16cid:durableId="1829664118">
+    <w:abstractNumId w:val="7"/>
+  </w:num>
+  <w:num w:numId="9" w16cid:durableId="1998728626">
+    <w:abstractNumId w:val="20"/>
+  </w:num>
+  <w:num w:numId="10" w16cid:durableId="1051343031">
+    <w:abstractNumId w:val="8"/>
+  </w:num>
+  <w:num w:numId="11" w16cid:durableId="1667978065">
+    <w:abstractNumId w:val="30"/>
+  </w:num>
+  <w:num w:numId="12" w16cid:durableId="126702625">
+    <w:abstractNumId w:val="10"/>
+  </w:num>
+  <w:num w:numId="13" w16cid:durableId="1037511603">
+    <w:abstractNumId w:val="33"/>
+  </w:num>
+  <w:num w:numId="14" w16cid:durableId="1424491345">
+    <w:abstractNumId w:val="16"/>
+  </w:num>
+  <w:num w:numId="15" w16cid:durableId="331220568">
+    <w:abstractNumId w:val="13"/>
+  </w:num>
+  <w:num w:numId="16" w16cid:durableId="1540241562">
+    <w:abstractNumId w:val="14"/>
+  </w:num>
+  <w:num w:numId="17" w16cid:durableId="748618102">
+    <w:abstractNumId w:val="24"/>
+  </w:num>
+  <w:num w:numId="18" w16cid:durableId="1803574908">
+    <w:abstractNumId w:val="28"/>
+  </w:num>
+  <w:num w:numId="19" w16cid:durableId="1147404521">
+    <w:abstractNumId w:val="12"/>
+  </w:num>
+  <w:num w:numId="20" w16cid:durableId="587927494">
+    <w:abstractNumId w:val="17"/>
+  </w:num>
+  <w:num w:numId="21" w16cid:durableId="2124381220">
     <w:abstractNumId w:val="1"/>
   </w:num>
-  <w:num w:numId="6" w16cid:durableId="1039940097">
-    <w:abstractNumId w:val="25"/>
+  <w:num w:numId="22" w16cid:durableId="1173684410">
+    <w:abstractNumId w:val="21"/>
   </w:num>
-  <w:num w:numId="7" w16cid:durableId="1732970088">
-    <w:abstractNumId w:val="26"/>
+  <w:num w:numId="23" w16cid:durableId="1520700567">
+    <w:abstractNumId w:val="22"/>
   </w:num>
-  <w:num w:numId="8" w16cid:durableId="1829664118">
+  <w:num w:numId="24" w16cid:durableId="641810348">
+    <w:abstractNumId w:val="5"/>
+  </w:num>
+  <w:num w:numId="25" w16cid:durableId="1437941561">
+    <w:abstractNumId w:val="34"/>
+  </w:num>
+  <w:num w:numId="26" w16cid:durableId="218321814">
     <w:abstractNumId w:val="6"/>
   </w:num>
-  <w:num w:numId="9" w16cid:durableId="1998728626">
-    <w:abstractNumId w:val="19"/>
-  </w:num>
-  <w:num w:numId="10" w16cid:durableId="1051343031">
-    <w:abstractNumId w:val="7"/>
-  </w:num>
-  <w:num w:numId="11" w16cid:durableId="1667978065">
-    <w:abstractNumId w:val="29"/>
-  </w:num>
-  <w:num w:numId="12" w16cid:durableId="126702625">
+  <w:num w:numId="27" w16cid:durableId="645430755">
     <w:abstractNumId w:val="9"/>
   </w:num>
-  <w:num w:numId="13" w16cid:durableId="1037511603">
-    <w:abstractNumId w:val="32"/>
-  </w:num>
-  <w:num w:numId="14" w16cid:durableId="1424491345">
+  <w:num w:numId="28" w16cid:durableId="676932093">
     <w:abstractNumId w:val="15"/>
   </w:num>
-  <w:num w:numId="15" w16cid:durableId="331220568">
-    <w:abstractNumId w:val="12"/>
-  </w:num>
-  <w:num w:numId="16" w16cid:durableId="1540241562">
-    <w:abstractNumId w:val="13"/>
-  </w:num>
-  <w:num w:numId="17" w16cid:durableId="748618102">
-    <w:abstractNumId w:val="23"/>
-  </w:num>
-  <w:num w:numId="18" w16cid:durableId="1803574908">
-    <w:abstractNumId w:val="27"/>
-  </w:num>
-  <w:num w:numId="19" w16cid:durableId="1147404521">
-    <w:abstractNumId w:val="11"/>
-  </w:num>
-  <w:num w:numId="20" w16cid:durableId="587927494">
-    <w:abstractNumId w:val="16"/>
-  </w:num>
-  <w:num w:numId="21" w16cid:durableId="2124381220">
-    <w:abstractNumId w:val="0"/>
-  </w:num>
-  <w:num w:numId="22" w16cid:durableId="1173684410">
-    <w:abstractNumId w:val="20"/>
-  </w:num>
-  <w:num w:numId="23" w16cid:durableId="1520700567">
-    <w:abstractNumId w:val="21"/>
-  </w:num>
-  <w:num w:numId="24" w16cid:durableId="641810348">
+  <w:num w:numId="29" w16cid:durableId="653026882">
     <w:abstractNumId w:val="4"/>
   </w:num>
-  <w:num w:numId="25" w16cid:durableId="1437941561">
-    <w:abstractNumId w:val="33"/>
-  </w:num>
-  <w:num w:numId="26" w16cid:durableId="218321814">
-    <w:abstractNumId w:val="5"/>
-  </w:num>
-  <w:num w:numId="27" w16cid:durableId="645430755">
-    <w:abstractNumId w:val="8"/>
-  </w:num>
-  <w:num w:numId="28" w16cid:durableId="676932093">
-    <w:abstractNumId w:val="14"/>
-  </w:num>
-  <w:num w:numId="29" w16cid:durableId="653026882">
-    <w:abstractNumId w:val="3"/>
-  </w:num>
   <w:num w:numId="30" w16cid:durableId="25297765">
-    <w:abstractNumId w:val="14"/>
+    <w:abstractNumId w:val="15"/>
     <w:lvlOverride w:ilvl="0">
       <w:startOverride w:val="2"/>
     </w:lvlOverride>
@@ -22224,25 +23145,28 @@
     </w:lvlOverride>
   </w:num>
   <w:num w:numId="31" w16cid:durableId="1261719264">
-    <w:abstractNumId w:val="24"/>
+    <w:abstractNumId w:val="25"/>
   </w:num>
   <w:num w:numId="32" w16cid:durableId="1664577254">
-    <w:abstractNumId w:val="30"/>
+    <w:abstractNumId w:val="31"/>
   </w:num>
   <w:num w:numId="33" w16cid:durableId="1361083218">
-    <w:abstractNumId w:val="10"/>
+    <w:abstractNumId w:val="11"/>
   </w:num>
   <w:num w:numId="34" w16cid:durableId="187641822">
+    <w:abstractNumId w:val="19"/>
+  </w:num>
+  <w:num w:numId="35" w16cid:durableId="2119178778">
     <w:abstractNumId w:val="18"/>
   </w:num>
-  <w:num w:numId="35" w16cid:durableId="2119178778">
-    <w:abstractNumId w:val="17"/>
-  </w:num>
   <w:num w:numId="36" w16cid:durableId="902450554">
-    <w:abstractNumId w:val="10"/>
+    <w:abstractNumId w:val="11"/>
   </w:num>
   <w:num w:numId="37" w16cid:durableId="2098863920">
-    <w:abstractNumId w:val="28"/>
+    <w:abstractNumId w:val="29"/>
+  </w:num>
+  <w:num w:numId="38" w16cid:durableId="381099483">
+    <w:abstractNumId w:val="0"/>
   </w:num>
 </w:numbering>
 </file>
@@ -22420,7 +23344,7 @@
     <w:lsdException w:name="Table Web 2" w:semiHidden="1" w:unhideWhenUsed="1"/>
     <w:lsdException w:name="Table Web 3" w:semiHidden="1" w:unhideWhenUsed="1"/>
     <w:lsdException w:name="Balloon Text" w:semiHidden="1" w:unhideWhenUsed="1"/>
-    <w:lsdException w:name="Table Grid" w:semiHidden="1" w:uiPriority="39" w:unhideWhenUsed="1"/>
+    <w:lsdException w:name="Table Grid" w:uiPriority="39"/>
     <w:lsdException w:name="Table Theme" w:semiHidden="1" w:unhideWhenUsed="1"/>
     <w:lsdException w:name="Placeholder Text" w:semiHidden="1"/>
     <w:lsdException w:name="No Spacing" w:uiPriority="1" w:qFormat="1"/>
